--- a/documents/maths/Règle 5.docx
+++ b/documents/maths/Règle 5.docx
@@ -4,19 +4,13 @@
   <w:body>
     <w:p>
       <w:pPr>
-        <w:rPr>
-          <w:b/>
-          <w:sz w:val="28"/>
-          <w:u w:val="single"/>
-        </w:rPr>
+        <w:pStyle w:val="Titre"/>
       </w:pPr>
       <w:r>
-        <w:rPr>
-          <w:b/>
-          <w:sz w:val="28"/>
-          <w:u w:val="single"/>
-        </w:rPr>
-        <w:t>Preuve Règle 5 (ou plutôt tentative de preuve)</w:t>
+        <w:t>Règle 5</w:t>
+      </w:r>
+      <w:r>
+        <w:t> :</w:t>
       </w:r>
     </w:p>
     <w:p>
@@ -109,7 +103,6 @@
           </w:rPr>
           <m:t xml:space="preserve"> NORD</m:t>
         </m:r>
-        <w:proofErr w:type="gramStart"/>
       </m:oMath>
       <w:r>
         <w:t>,</w:t>
@@ -118,7 +111,6 @@
         <w:t xml:space="preserve"> </w:t>
       </w:r>
       <m:oMath>
-        <w:proofErr w:type="gramEnd"/>
         <m:r>
           <w:rPr>
             <w:rFonts w:ascii="Cambria Math" w:hAnsi="Cambria Math"/>
@@ -350,7 +342,166 @@
         <w:t xml:space="preserve"> maximum</w:t>
       </w:r>
       <w:r>
-        <w:t xml:space="preserve"> d’un bâtiment pour une case donnée est :</w:t>
+        <w:t xml:space="preserve"> d’un bâtiment pour une case</w:t>
+      </w:r>
+      <w:r>
+        <w:t xml:space="preserve"> et un observateur</w:t>
+      </w:r>
+      <w:r>
+        <w:t xml:space="preserve"> donnée est :</w:t>
+      </w:r>
+    </w:p>
+    <w:p>
+      <w:pPr>
+        <w:rPr>
+          <w:sz w:val="18"/>
+        </w:rPr>
+      </w:pPr>
+      <m:oMathPara>
+        <m:oMath>
+          <m:sSub>
+            <m:sSubPr>
+              <m:ctrlPr>
+                <w:rPr>
+                  <w:rFonts w:ascii="Cambria Math" w:hAnsi="Cambria Math"/>
+                  <w:i/>
+                  <w:sz w:val="18"/>
+                </w:rPr>
+              </m:ctrlPr>
+            </m:sSubPr>
+            <m:e>
+              <m:r>
+                <w:rPr>
+                  <w:rFonts w:ascii="Cambria Math" w:hAnsi="Cambria Math"/>
+                  <w:sz w:val="18"/>
+                </w:rPr>
+                <m:t>b</m:t>
+              </m:r>
+            </m:e>
+            <m:sub>
+              <m:r>
+                <w:rPr>
+                  <w:rFonts w:ascii="Cambria Math" w:hAnsi="Cambria Math"/>
+                  <w:sz w:val="18"/>
+                </w:rPr>
+                <m:t>max/c</m:t>
+              </m:r>
+            </m:sub>
+          </m:sSub>
+          <m:r>
+            <w:rPr>
+              <w:rFonts w:ascii="Cambria Math" w:hAnsi="Cambria Math"/>
+              <w:sz w:val="18"/>
+            </w:rPr>
+            <m:t>=</m:t>
+          </m:r>
+          <m:d>
+            <m:dPr>
+              <m:ctrlPr>
+                <w:rPr>
+                  <w:rFonts w:ascii="Cambria Math" w:hAnsi="Cambria Math"/>
+                  <w:i/>
+                  <w:sz w:val="18"/>
+                </w:rPr>
+              </m:ctrlPr>
+            </m:dPr>
+            <m:e>
+              <m:r>
+                <w:rPr>
+                  <w:rFonts w:ascii="Cambria Math" w:hAnsi="Cambria Math"/>
+                  <w:sz w:val="18"/>
+                </w:rPr>
+                <m:t>m-</m:t>
+              </m:r>
+              <m:sSub>
+                <m:sSubPr>
+                  <m:ctrlPr>
+                    <w:rPr>
+                      <w:rFonts w:ascii="Cambria Math" w:hAnsi="Cambria Math"/>
+                      <w:i/>
+                      <w:sz w:val="18"/>
+                    </w:rPr>
+                  </m:ctrlPr>
+                </m:sSubPr>
+                <m:e>
+                  <m:r>
+                    <w:rPr>
+                      <w:rFonts w:ascii="Cambria Math" w:hAnsi="Cambria Math"/>
+                      <w:sz w:val="18"/>
+                    </w:rPr>
+                    <m:t>n</m:t>
+                  </m:r>
+                </m:e>
+                <m:sub>
+                  <m:r>
+                    <w:rPr>
+                      <w:rFonts w:ascii="Cambria Math" w:hAnsi="Cambria Math"/>
+                      <w:sz w:val="18"/>
+                    </w:rPr>
+                    <m:t>N</m:t>
+                  </m:r>
+                </m:sub>
+              </m:sSub>
+            </m:e>
+          </m:d>
+          <m:r>
+            <w:rPr>
+              <w:rFonts w:ascii="Cambria Math" w:hAnsi="Cambria Math"/>
+              <w:sz w:val="18"/>
+            </w:rPr>
+            <m:t>+</m:t>
+          </m:r>
+          <m:sSub>
+            <m:sSubPr>
+              <m:ctrlPr>
+                <w:rPr>
+                  <w:rFonts w:ascii="Cambria Math" w:hAnsi="Cambria Math"/>
+                  <w:i/>
+                  <w:sz w:val="18"/>
+                </w:rPr>
+              </m:ctrlPr>
+            </m:sSubPr>
+            <m:e>
+              <m:r>
+                <w:rPr>
+                  <w:rFonts w:ascii="Cambria Math" w:hAnsi="Cambria Math"/>
+                  <w:sz w:val="18"/>
+                </w:rPr>
+                <m:t>d</m:t>
+              </m:r>
+            </m:e>
+            <m:sub>
+              <m:r>
+                <w:rPr>
+                  <w:rFonts w:ascii="Cambria Math" w:hAnsi="Cambria Math"/>
+                  <w:sz w:val="18"/>
+                </w:rPr>
+                <m:t>obs</m:t>
+              </m:r>
+              <m:r>
+                <w:rPr>
+                  <w:rFonts w:ascii="Cambria Math" w:hAnsi="Cambria Math"/>
+                  <w:sz w:val="18"/>
+                </w:rPr>
+                <m:t>/c</m:t>
+              </m:r>
+            </m:sub>
+          </m:sSub>
+        </m:oMath>
+      </m:oMathPara>
+    </w:p>
+    <w:p>
+      <w:r>
+        <w:rPr>
+          <w:sz w:val="18"/>
+        </w:rPr>
+        <w:t>Si l’on prend en compte l’ensemble des observateurs pour une case donnée nous avons alors</w:t>
+      </w:r>
+      <w:r>
+        <w:rPr>
+          <w:sz w:val="18"/>
+        </w:rPr>
+        <w:t> :</w:t>
       </w:r>
     </w:p>
     <w:p>
@@ -500,7 +651,14 @@
                           <w:rFonts w:ascii="Cambria Math" w:hAnsi="Cambria Math"/>
                           <w:sz w:val="18"/>
                         </w:rPr>
-                        <m:t>C/NORD</m:t>
+                        <m:t>NORD</m:t>
+                      </m:r>
+                      <m:r>
+                        <w:rPr>
+                          <w:rFonts w:ascii="Cambria Math" w:hAnsi="Cambria Math"/>
+                          <w:sz w:val="18"/>
+                        </w:rPr>
+                        <m:t>/c</m:t>
                       </m:r>
                     </m:sub>
                   </m:sSub>
@@ -605,7 +763,14 @@
                           <w:rFonts w:ascii="Cambria Math" w:hAnsi="Cambria Math"/>
                           <w:sz w:val="18"/>
                         </w:rPr>
-                        <m:t>C/EST</m:t>
+                        <m:t>EST</m:t>
+                      </m:r>
+                      <m:r>
+                        <w:rPr>
+                          <w:rFonts w:ascii="Cambria Math" w:hAnsi="Cambria Math"/>
+                          <w:sz w:val="18"/>
+                        </w:rPr>
+                        <m:t>/c</m:t>
                       </m:r>
                     </m:sub>
                   </m:sSub>
@@ -710,7 +875,14 @@
                           <w:rFonts w:ascii="Cambria Math" w:hAnsi="Cambria Math"/>
                           <w:sz w:val="18"/>
                         </w:rPr>
-                        <m:t>C/SUD</m:t>
+                        <m:t>SUD</m:t>
+                      </m:r>
+                      <m:r>
+                        <w:rPr>
+                          <w:rFonts w:ascii="Cambria Math" w:hAnsi="Cambria Math"/>
+                          <w:sz w:val="18"/>
+                        </w:rPr>
+                        <m:t>/c</m:t>
                       </m:r>
                     </m:sub>
                   </m:sSub>
@@ -815,7 +987,14 @@
                           <w:rFonts w:ascii="Cambria Math" w:hAnsi="Cambria Math"/>
                           <w:sz w:val="18"/>
                         </w:rPr>
-                        <m:t>C/OUEST</m:t>
+                        <m:t>OUEST</m:t>
+                      </m:r>
+                      <m:r>
+                        <w:rPr>
+                          <w:rFonts w:ascii="Cambria Math" w:hAnsi="Cambria Math"/>
+                          <w:sz w:val="18"/>
+                        </w:rPr>
+                        <m:t>/c</m:t>
                       </m:r>
                     </m:sub>
                   </m:sSub>
@@ -837,13 +1016,17 @@
               <w:rPr>
                 <w:rFonts w:ascii="Cambria Math" w:hAnsi="Cambria Math"/>
                 <w:i/>
-              </w:rPr>
-            </m:ctrlPr>
-          </m:sSubPr>
-          <m:e>
-            <m:r>
-              <w:rPr>
-                <w:rFonts w:ascii="Cambria Math" w:hAnsi="Cambria Math"/>
+                <w:sz w:val="18"/>
+                <w:szCs w:val="18"/>
+              </w:rPr>
+            </m:ctrlPr>
+          </m:sSubPr>
+          <m:e>
+            <m:r>
+              <w:rPr>
+                <w:rFonts w:ascii="Cambria Math" w:hAnsi="Cambria Math"/>
+                <w:sz w:val="18"/>
+                <w:szCs w:val="18"/>
               </w:rPr>
               <m:t>d</m:t>
             </m:r>
@@ -852,8 +1035,10 @@
             <m:r>
               <w:rPr>
                 <w:rFonts w:ascii="Cambria Math" w:hAnsi="Cambria Math"/>
-              </w:rPr>
-              <m:t>C/Observateur</m:t>
+                <w:sz w:val="18"/>
+                <w:szCs w:val="18"/>
+              </w:rPr>
+              <m:t>observateurs/c</m:t>
             </m:r>
           </m:sub>
         </m:sSub>
@@ -877,22 +1062,1845 @@
       </w:r>
       <w:r>
         <w:t>s.</w:t>
+      </w:r>
+      <w:r>
+        <w:t xml:space="preserve"> (avec</w:t>
+      </w:r>
+      <m:oMath>
+        <m:r>
+          <w:rPr>
+            <w:rFonts w:ascii="Cambria Math" w:hAnsi="Cambria Math"/>
+          </w:rPr>
+          <m:t xml:space="preserve"> </m:t>
+        </m:r>
+        <m:func>
+          <m:funcPr>
+            <m:ctrlPr>
+              <w:rPr>
+                <w:rFonts w:ascii="Cambria Math" w:hAnsi="Cambria Math"/>
+                <w:sz w:val="18"/>
+                <w:szCs w:val="18"/>
+              </w:rPr>
+            </m:ctrlPr>
+          </m:funcPr>
+          <m:fName>
+            <m:r>
+              <m:rPr>
+                <m:sty m:val="p"/>
+              </m:rPr>
+              <w:rPr>
+                <w:rFonts w:ascii="Cambria Math" w:hAnsi="Cambria Math"/>
+                <w:sz w:val="18"/>
+                <w:szCs w:val="18"/>
+              </w:rPr>
+              <m:t>min</m:t>
+            </m:r>
+          </m:fName>
+          <m:e>
+            <m:d>
+              <m:dPr>
+                <m:ctrlPr>
+                  <w:rPr>
+                    <w:rFonts w:ascii="Cambria Math" w:hAnsi="Cambria Math"/>
+                    <w:sz w:val="18"/>
+                    <w:szCs w:val="18"/>
+                  </w:rPr>
+                </m:ctrlPr>
+              </m:dPr>
+              <m:e>
+                <m:sSub>
+                  <m:sSubPr>
+                    <m:ctrlPr>
+                      <w:rPr>
+                        <w:rFonts w:ascii="Cambria Math" w:hAnsi="Cambria Math"/>
+                        <w:sz w:val="18"/>
+                        <w:szCs w:val="18"/>
+                      </w:rPr>
+                    </m:ctrlPr>
+                  </m:sSubPr>
+                  <m:e>
+                    <m:r>
+                      <m:rPr>
+                        <m:sty m:val="p"/>
+                      </m:rPr>
+                      <w:rPr>
+                        <w:rFonts w:ascii="Cambria Math" w:hAnsi="Cambria Math"/>
+                        <w:sz w:val="18"/>
+                        <w:szCs w:val="18"/>
+                      </w:rPr>
+                      <m:t>d</m:t>
+                    </m:r>
+                  </m:e>
+                  <m:sub>
+                    <m:r>
+                      <m:rPr>
+                        <m:sty m:val="p"/>
+                      </m:rPr>
+                      <w:rPr>
+                        <w:rFonts w:ascii="Cambria Math" w:hAnsi="Cambria Math"/>
+                        <w:sz w:val="18"/>
+                        <w:szCs w:val="18"/>
+                      </w:rPr>
+                      <m:t>obs/c</m:t>
+                    </m:r>
+                  </m:sub>
+                </m:sSub>
+              </m:e>
+            </m:d>
+            <m:ctrlPr>
+              <w:rPr>
+                <w:rFonts w:ascii="Cambria Math" w:hAnsi="Cambria Math"/>
+                <w:i/>
+                <w:sz w:val="18"/>
+                <w:szCs w:val="18"/>
+                <w:u w:val="single"/>
+              </w:rPr>
+            </m:ctrlPr>
+          </m:e>
+        </m:func>
+        <m:r>
+          <m:rPr>
+            <m:sty m:val="p"/>
+          </m:rPr>
+          <w:rPr>
+            <w:rFonts w:ascii="Cambria Math" w:hAnsi="Cambria Math"/>
+            <w:sz w:val="18"/>
+            <w:szCs w:val="18"/>
+          </w:rPr>
+          <m:t>=1</m:t>
+        </m:r>
+      </m:oMath>
+      <w:r>
+        <w:t xml:space="preserve"> )</w:t>
+      </w:r>
+    </w:p>
+    <w:p/>
+    <w:p>
+      <w:pPr>
+        <w:rPr>
+          <w:sz w:val="18"/>
+        </w:rPr>
+      </w:pPr>
+      <w:r>
+        <w:t xml:space="preserve">NB : dans les cas où </w:t>
+      </w:r>
+      <m:oMath>
+        <m:sSub>
+          <m:sSubPr>
+            <m:ctrlPr>
+              <w:rPr>
+                <w:rFonts w:ascii="Cambria Math" w:hAnsi="Cambria Math"/>
+                <w:i/>
+                <w:sz w:val="18"/>
+              </w:rPr>
+            </m:ctrlPr>
+          </m:sSubPr>
+          <m:e>
+            <m:r>
+              <w:rPr>
+                <w:rFonts w:ascii="Cambria Math" w:hAnsi="Cambria Math"/>
+                <w:sz w:val="18"/>
+              </w:rPr>
+              <m:t>b</m:t>
+            </m:r>
+          </m:e>
+          <m:sub>
+            <m:r>
+              <w:rPr>
+                <w:rFonts w:ascii="Cambria Math" w:hAnsi="Cambria Math"/>
+                <w:sz w:val="18"/>
+              </w:rPr>
+              <m:t>max/c</m:t>
+            </m:r>
+          </m:sub>
+        </m:sSub>
+        <m:r>
+          <w:rPr>
+            <w:rFonts w:ascii="Cambria Math" w:hAnsi="Cambria Math"/>
+            <w:sz w:val="18"/>
+          </w:rPr>
+          <m:t>=</m:t>
+        </m:r>
+        <m:d>
+          <m:dPr>
+            <m:ctrlPr>
+              <w:rPr>
+                <w:rFonts w:ascii="Cambria Math" w:hAnsi="Cambria Math"/>
+                <w:i/>
+                <w:sz w:val="18"/>
+              </w:rPr>
+            </m:ctrlPr>
+          </m:dPr>
+          <m:e>
+            <m:r>
+              <w:rPr>
+                <w:rFonts w:ascii="Cambria Math" w:hAnsi="Cambria Math"/>
+                <w:sz w:val="18"/>
+              </w:rPr>
+              <m:t>m-</m:t>
+            </m:r>
+            <m:sSub>
+              <m:sSubPr>
+                <m:ctrlPr>
+                  <w:rPr>
+                    <w:rFonts w:ascii="Cambria Math" w:hAnsi="Cambria Math"/>
+                    <w:i/>
+                    <w:sz w:val="18"/>
+                  </w:rPr>
+                </m:ctrlPr>
+              </m:sSubPr>
+              <m:e>
+                <m:r>
+                  <w:rPr>
+                    <w:rFonts w:ascii="Cambria Math" w:hAnsi="Cambria Math"/>
+                    <w:sz w:val="18"/>
+                  </w:rPr>
+                  <m:t>n</m:t>
+                </m:r>
+              </m:e>
+              <m:sub>
+                <m:r>
+                  <w:rPr>
+                    <w:rFonts w:ascii="Cambria Math" w:hAnsi="Cambria Math"/>
+                    <w:sz w:val="18"/>
+                  </w:rPr>
+                  <m:t>N</m:t>
+                </m:r>
+              </m:sub>
+            </m:sSub>
+          </m:e>
+        </m:d>
+        <m:r>
+          <w:rPr>
+            <w:rFonts w:ascii="Cambria Math" w:hAnsi="Cambria Math"/>
+            <w:sz w:val="18"/>
+          </w:rPr>
+          <m:t>+</m:t>
+        </m:r>
+        <m:sSub>
+          <m:sSubPr>
+            <m:ctrlPr>
+              <w:rPr>
+                <w:rFonts w:ascii="Cambria Math" w:hAnsi="Cambria Math"/>
+                <w:i/>
+                <w:sz w:val="18"/>
+              </w:rPr>
+            </m:ctrlPr>
+          </m:sSubPr>
+          <m:e>
+            <m:r>
+              <w:rPr>
+                <w:rFonts w:ascii="Cambria Math" w:hAnsi="Cambria Math"/>
+                <w:sz w:val="18"/>
+              </w:rPr>
+              <m:t>d</m:t>
+            </m:r>
+          </m:e>
+          <m:sub>
+            <m:r>
+              <w:rPr>
+                <w:rFonts w:ascii="Cambria Math" w:hAnsi="Cambria Math"/>
+                <w:sz w:val="18"/>
+              </w:rPr>
+              <m:t>obs/c</m:t>
+            </m:r>
+          </m:sub>
+        </m:sSub>
+      </m:oMath>
+      <w:r>
+        <w:t xml:space="preserve"> donne</w:t>
+      </w:r>
+      <w:r>
+        <w:t xml:space="preserve"> des résultats supérieur</w:t>
+      </w:r>
+      <w:r>
+        <w:t>s</w:t>
+      </w:r>
+      <w:r>
+        <w:t xml:space="preserve"> à la taille de la grille, i</w:t>
+      </w:r>
+      <w:r>
+        <w:t>l faut les « arrondir » à la taille de la grille</w:t>
+      </w:r>
+      <w:r>
+        <w:t>.</w:t>
+      </w:r>
+    </w:p>
+    <w:p/>
+    <w:p>
+      <w:pPr>
+        <w:rPr>
+          <w:u w:val="single"/>
+        </w:rPr>
+      </w:pPr>
+      <w:r>
+        <w:rPr>
+          <w:u w:val="single"/>
+        </w:rPr>
+        <w:br w:type="page"/>
       </w:r>
     </w:p>
     <w:p>
       <w:pPr>
-        <w:rPr>
-          <w:sz w:val="28"/>
-          <w:u w:val="single"/>
-        </w:rPr>
+        <w:pStyle w:val="Titre"/>
       </w:pPr>
       <w:r>
-        <w:rPr>
-          <w:u w:val="single"/>
-        </w:rPr>
-        <w:t>Preuve :</w:t>
+        <w:lastRenderedPageBreak/>
+        <w:t>Preuve </w:t>
+      </w:r>
+      <w:r>
+        <w:t>e</w:t>
+      </w:r>
+      <w:r>
+        <w:t>x</w:t>
+      </w:r>
+      <w:r>
+        <w:t>hau</w:t>
+      </w:r>
+      <w:r>
+        <w:t>stive</w:t>
+      </w:r>
+      <w:r>
+        <w:t xml:space="preserve"> </w:t>
+      </w:r>
+      <w:r>
+        <w:t>:</w:t>
       </w:r>
     </w:p>
+    <w:p/>
+    <w:p>
+      <w:pPr>
+        <w:pStyle w:val="Titre1"/>
+      </w:pPr>
+      <w:r>
+        <w:t>Cas d’une grille de 4x4</w:t>
+      </w:r>
+      <w:r>
+        <w:t> :</w:t>
+      </w:r>
+    </w:p>
+    <w:p>
+      <w:r>
+        <w:t xml:space="preserve">Pour les 4 cas suivant nous fixerons </w:t>
+      </w:r>
+      <w:r>
+        <w:t xml:space="preserve">n </w:t>
+      </w:r>
+      <m:oMath>
+        <m:r>
+          <w:rPr>
+            <w:rFonts w:ascii="Cambria Math" w:hAnsi="Cambria Math"/>
+          </w:rPr>
+          <m:t>=1</m:t>
+        </m:r>
+      </m:oMath>
+    </w:p>
+    <w:p>
+      <w:r>
+        <w:t xml:space="preserve">Soit </w:t>
+      </w:r>
+      <m:oMath>
+        <m:sSub>
+          <m:sSubPr>
+            <m:ctrlPr>
+              <w:rPr>
+                <w:rFonts w:ascii="Cambria Math" w:hAnsi="Cambria Math"/>
+                <w:i/>
+              </w:rPr>
+            </m:ctrlPr>
+          </m:sSubPr>
+          <m:e>
+            <m:r>
+              <w:rPr>
+                <w:rFonts w:ascii="Cambria Math" w:hAnsi="Cambria Math"/>
+              </w:rPr>
+              <m:t>d</m:t>
+            </m:r>
+          </m:e>
+          <m:sub>
+            <m:r>
+              <w:rPr>
+                <w:rFonts w:ascii="Cambria Math" w:hAnsi="Cambria Math"/>
+              </w:rPr>
+              <m:t>o/c</m:t>
+            </m:r>
+          </m:sub>
+        </m:sSub>
+        <m:r>
+          <w:rPr>
+            <w:rFonts w:ascii="Cambria Math" w:hAnsi="Cambria Math"/>
+          </w:rPr>
+          <m:t>=1</m:t>
+        </m:r>
+      </m:oMath>
+      <w:r>
+        <w:t xml:space="preserve">, </w:t>
+      </w:r>
+      <m:oMath>
+        <m:sSub>
+          <m:sSubPr>
+            <m:ctrlPr>
+              <w:rPr>
+                <w:rFonts w:ascii="Cambria Math" w:hAnsi="Cambria Math"/>
+                <w:i/>
+              </w:rPr>
+            </m:ctrlPr>
+          </m:sSubPr>
+          <m:e>
+            <m:r>
+              <w:rPr>
+                <w:rFonts w:ascii="Cambria Math" w:hAnsi="Cambria Math"/>
+              </w:rPr>
+              <m:t>b</m:t>
+            </m:r>
+          </m:e>
+          <m:sub>
+            <m:r>
+              <w:rPr>
+                <w:rFonts w:ascii="Cambria Math" w:hAnsi="Cambria Math"/>
+              </w:rPr>
+              <m:t>max/c</m:t>
+            </m:r>
+          </m:sub>
+        </m:sSub>
+        <m:r>
+          <w:rPr>
+            <w:rFonts w:ascii="Cambria Math" w:hAnsi="Cambria Math"/>
+          </w:rPr>
+          <m:t>=4-1+1</m:t>
+        </m:r>
+        <m:r>
+          <w:rPr>
+            <w:rFonts w:ascii="Cambria Math" w:hAnsi="Cambria Math"/>
+          </w:rPr>
+          <m:t>=4</m:t>
+        </m:r>
+      </m:oMath>
+    </w:p>
+    <w:p>
+      <w:r>
+        <w:t xml:space="preserve">Soit </w:t>
+      </w:r>
+      <m:oMath>
+        <m:sSub>
+          <m:sSubPr>
+            <m:ctrlPr>
+              <w:rPr>
+                <w:rFonts w:ascii="Cambria Math" w:hAnsi="Cambria Math"/>
+                <w:i/>
+              </w:rPr>
+            </m:ctrlPr>
+          </m:sSubPr>
+          <m:e>
+            <m:r>
+              <w:rPr>
+                <w:rFonts w:ascii="Cambria Math" w:hAnsi="Cambria Math"/>
+              </w:rPr>
+              <m:t>d</m:t>
+            </m:r>
+          </m:e>
+          <m:sub>
+            <m:r>
+              <w:rPr>
+                <w:rFonts w:ascii="Cambria Math" w:hAnsi="Cambria Math"/>
+              </w:rPr>
+              <m:t>o/c</m:t>
+            </m:r>
+          </m:sub>
+        </m:sSub>
+        <m:r>
+          <w:rPr>
+            <w:rFonts w:ascii="Cambria Math" w:hAnsi="Cambria Math"/>
+          </w:rPr>
+          <m:t>=</m:t>
+        </m:r>
+        <m:r>
+          <w:rPr>
+            <w:rFonts w:ascii="Cambria Math" w:hAnsi="Cambria Math"/>
+          </w:rPr>
+          <m:t>2</m:t>
+        </m:r>
+      </m:oMath>
+      <w:r>
+        <w:t xml:space="preserve">, </w:t>
+      </w:r>
+      <m:oMath>
+        <m:sSub>
+          <m:sSubPr>
+            <m:ctrlPr>
+              <w:rPr>
+                <w:rFonts w:ascii="Cambria Math" w:hAnsi="Cambria Math"/>
+                <w:i/>
+              </w:rPr>
+            </m:ctrlPr>
+          </m:sSubPr>
+          <m:e>
+            <m:r>
+              <w:rPr>
+                <w:rFonts w:ascii="Cambria Math" w:hAnsi="Cambria Math"/>
+              </w:rPr>
+              <m:t>b</m:t>
+            </m:r>
+          </m:e>
+          <m:sub>
+            <m:r>
+              <w:rPr>
+                <w:rFonts w:ascii="Cambria Math" w:hAnsi="Cambria Math"/>
+              </w:rPr>
+              <m:t>max/c</m:t>
+            </m:r>
+          </m:sub>
+        </m:sSub>
+        <m:r>
+          <w:rPr>
+            <w:rFonts w:ascii="Cambria Math" w:hAnsi="Cambria Math"/>
+          </w:rPr>
+          <m:t>=4-1+2</m:t>
+        </m:r>
+        <m:r>
+          <w:rPr>
+            <w:rFonts w:ascii="Cambria Math" w:hAnsi="Cambria Math"/>
+          </w:rPr>
+          <m:t>=</m:t>
+        </m:r>
+        <m:r>
+          <w:rPr>
+            <w:rFonts w:ascii="Cambria Math" w:hAnsi="Cambria Math"/>
+          </w:rPr>
+          <m:t>5</m:t>
+        </m:r>
+        <m:r>
+          <w:rPr>
+            <w:rFonts w:ascii="Cambria Math" w:hAnsi="Cambria Math"/>
+          </w:rPr>
+          <m:t>≈4</m:t>
+        </m:r>
+      </m:oMath>
+      <w:r>
+        <w:t xml:space="preserve"> </w:t>
+      </w:r>
+    </w:p>
+    <w:p>
+      <w:r>
+        <w:t xml:space="preserve">Soit </w:t>
+      </w:r>
+      <m:oMath>
+        <m:sSub>
+          <m:sSubPr>
+            <m:ctrlPr>
+              <w:rPr>
+                <w:rFonts w:ascii="Cambria Math" w:hAnsi="Cambria Math"/>
+                <w:i/>
+              </w:rPr>
+            </m:ctrlPr>
+          </m:sSubPr>
+          <m:e>
+            <m:r>
+              <w:rPr>
+                <w:rFonts w:ascii="Cambria Math" w:hAnsi="Cambria Math"/>
+              </w:rPr>
+              <m:t>d</m:t>
+            </m:r>
+          </m:e>
+          <m:sub>
+            <m:r>
+              <w:rPr>
+                <w:rFonts w:ascii="Cambria Math" w:hAnsi="Cambria Math"/>
+              </w:rPr>
+              <m:t>o/c</m:t>
+            </m:r>
+          </m:sub>
+        </m:sSub>
+        <m:r>
+          <w:rPr>
+            <w:rFonts w:ascii="Cambria Math" w:hAnsi="Cambria Math"/>
+          </w:rPr>
+          <m:t>=</m:t>
+        </m:r>
+        <m:r>
+          <w:rPr>
+            <w:rFonts w:ascii="Cambria Math" w:hAnsi="Cambria Math"/>
+          </w:rPr>
+          <m:t>3</m:t>
+        </m:r>
+      </m:oMath>
+      <w:r>
+        <w:t xml:space="preserve">, </w:t>
+      </w:r>
+      <m:oMath>
+        <m:sSub>
+          <m:sSubPr>
+            <m:ctrlPr>
+              <w:rPr>
+                <w:rFonts w:ascii="Cambria Math" w:hAnsi="Cambria Math"/>
+                <w:i/>
+              </w:rPr>
+            </m:ctrlPr>
+          </m:sSubPr>
+          <m:e>
+            <m:r>
+              <w:rPr>
+                <w:rFonts w:ascii="Cambria Math" w:hAnsi="Cambria Math"/>
+              </w:rPr>
+              <m:t>b</m:t>
+            </m:r>
+          </m:e>
+          <m:sub>
+            <m:r>
+              <w:rPr>
+                <w:rFonts w:ascii="Cambria Math" w:hAnsi="Cambria Math"/>
+              </w:rPr>
+              <m:t>max/c</m:t>
+            </m:r>
+          </m:sub>
+        </m:sSub>
+        <m:r>
+          <w:rPr>
+            <w:rFonts w:ascii="Cambria Math" w:hAnsi="Cambria Math"/>
+          </w:rPr>
+          <m:t>=4-1+3</m:t>
+        </m:r>
+        <m:r>
+          <w:rPr>
+            <w:rFonts w:ascii="Cambria Math" w:hAnsi="Cambria Math"/>
+          </w:rPr>
+          <m:t>=</m:t>
+        </m:r>
+        <m:r>
+          <w:rPr>
+            <w:rFonts w:ascii="Cambria Math" w:hAnsi="Cambria Math"/>
+          </w:rPr>
+          <m:t>6</m:t>
+        </m:r>
+        <m:r>
+          <w:rPr>
+            <w:rFonts w:ascii="Cambria Math" w:hAnsi="Cambria Math"/>
+          </w:rPr>
+          <m:t>≈4</m:t>
+        </m:r>
+      </m:oMath>
+    </w:p>
+    <w:p>
+      <w:r>
+        <w:t xml:space="preserve">Soit </w:t>
+      </w:r>
+      <m:oMath>
+        <m:sSub>
+          <m:sSubPr>
+            <m:ctrlPr>
+              <w:rPr>
+                <w:rFonts w:ascii="Cambria Math" w:hAnsi="Cambria Math"/>
+                <w:i/>
+              </w:rPr>
+            </m:ctrlPr>
+          </m:sSubPr>
+          <m:e>
+            <m:r>
+              <w:rPr>
+                <w:rFonts w:ascii="Cambria Math" w:hAnsi="Cambria Math"/>
+              </w:rPr>
+              <m:t>d</m:t>
+            </m:r>
+          </m:e>
+          <m:sub>
+            <m:r>
+              <w:rPr>
+                <w:rFonts w:ascii="Cambria Math" w:hAnsi="Cambria Math"/>
+              </w:rPr>
+              <m:t>o/c</m:t>
+            </m:r>
+          </m:sub>
+        </m:sSub>
+        <m:r>
+          <w:rPr>
+            <w:rFonts w:ascii="Cambria Math" w:hAnsi="Cambria Math"/>
+          </w:rPr>
+          <m:t>=</m:t>
+        </m:r>
+        <m:r>
+          <w:rPr>
+            <w:rFonts w:ascii="Cambria Math" w:hAnsi="Cambria Math"/>
+          </w:rPr>
+          <m:t>4</m:t>
+        </m:r>
+      </m:oMath>
+      <w:r>
+        <w:t xml:space="preserve">, </w:t>
+      </w:r>
+      <m:oMath>
+        <m:sSub>
+          <m:sSubPr>
+            <m:ctrlPr>
+              <w:rPr>
+                <w:rFonts w:ascii="Cambria Math" w:hAnsi="Cambria Math"/>
+                <w:i/>
+              </w:rPr>
+            </m:ctrlPr>
+          </m:sSubPr>
+          <m:e>
+            <m:r>
+              <w:rPr>
+                <w:rFonts w:ascii="Cambria Math" w:hAnsi="Cambria Math"/>
+              </w:rPr>
+              <m:t>b</m:t>
+            </m:r>
+          </m:e>
+          <m:sub>
+            <m:r>
+              <w:rPr>
+                <w:rFonts w:ascii="Cambria Math" w:hAnsi="Cambria Math"/>
+              </w:rPr>
+              <m:t>max/c</m:t>
+            </m:r>
+          </m:sub>
+        </m:sSub>
+        <m:r>
+          <w:rPr>
+            <w:rFonts w:ascii="Cambria Math" w:hAnsi="Cambria Math"/>
+          </w:rPr>
+          <m:t>=4-1+4</m:t>
+        </m:r>
+        <m:r>
+          <w:rPr>
+            <w:rFonts w:ascii="Cambria Math" w:hAnsi="Cambria Math"/>
+          </w:rPr>
+          <m:t>=</m:t>
+        </m:r>
+        <m:r>
+          <w:rPr>
+            <w:rFonts w:ascii="Cambria Math" w:hAnsi="Cambria Math"/>
+          </w:rPr>
+          <m:t>7</m:t>
+        </m:r>
+        <m:r>
+          <w:rPr>
+            <w:rFonts w:ascii="Cambria Math" w:hAnsi="Cambria Math"/>
+          </w:rPr>
+          <m:t>≈4</m:t>
+        </m:r>
+      </m:oMath>
+    </w:p>
+    <w:p>
+      <w:r>
+        <w:t xml:space="preserve">Pour les 4 cas suivant nous fixerons n </w:t>
+      </w:r>
+      <m:oMath>
+        <m:r>
+          <w:rPr>
+            <w:rFonts w:ascii="Cambria Math" w:hAnsi="Cambria Math"/>
+          </w:rPr>
+          <m:t>=</m:t>
+        </m:r>
+        <m:r>
+          <w:rPr>
+            <w:rFonts w:ascii="Cambria Math" w:hAnsi="Cambria Math"/>
+          </w:rPr>
+          <m:t>2</m:t>
+        </m:r>
+      </m:oMath>
+    </w:p>
+    <w:p>
+      <w:r>
+        <w:t xml:space="preserve">Soit </w:t>
+      </w:r>
+      <m:oMath>
+        <m:sSub>
+          <m:sSubPr>
+            <m:ctrlPr>
+              <w:rPr>
+                <w:rFonts w:ascii="Cambria Math" w:hAnsi="Cambria Math"/>
+                <w:i/>
+              </w:rPr>
+            </m:ctrlPr>
+          </m:sSubPr>
+          <m:e>
+            <m:r>
+              <w:rPr>
+                <w:rFonts w:ascii="Cambria Math" w:hAnsi="Cambria Math"/>
+              </w:rPr>
+              <m:t>d</m:t>
+            </m:r>
+          </m:e>
+          <m:sub>
+            <m:r>
+              <w:rPr>
+                <w:rFonts w:ascii="Cambria Math" w:hAnsi="Cambria Math"/>
+              </w:rPr>
+              <m:t>o/c</m:t>
+            </m:r>
+          </m:sub>
+        </m:sSub>
+        <m:r>
+          <w:rPr>
+            <w:rFonts w:ascii="Cambria Math" w:hAnsi="Cambria Math"/>
+          </w:rPr>
+          <m:t>=1</m:t>
+        </m:r>
+      </m:oMath>
+      <w:r>
+        <w:t xml:space="preserve">, </w:t>
+      </w:r>
+      <m:oMath>
+        <m:sSub>
+          <m:sSubPr>
+            <m:ctrlPr>
+              <w:rPr>
+                <w:rFonts w:ascii="Cambria Math" w:hAnsi="Cambria Math"/>
+                <w:i/>
+              </w:rPr>
+            </m:ctrlPr>
+          </m:sSubPr>
+          <m:e>
+            <m:r>
+              <w:rPr>
+                <w:rFonts w:ascii="Cambria Math" w:hAnsi="Cambria Math"/>
+              </w:rPr>
+              <m:t>b</m:t>
+            </m:r>
+          </m:e>
+          <m:sub>
+            <m:r>
+              <w:rPr>
+                <w:rFonts w:ascii="Cambria Math" w:hAnsi="Cambria Math"/>
+              </w:rPr>
+              <m:t>max/c</m:t>
+            </m:r>
+          </m:sub>
+        </m:sSub>
+        <m:r>
+          <w:rPr>
+            <w:rFonts w:ascii="Cambria Math" w:hAnsi="Cambria Math"/>
+          </w:rPr>
+          <m:t>=4-</m:t>
+        </m:r>
+        <m:r>
+          <w:rPr>
+            <w:rFonts w:ascii="Cambria Math" w:hAnsi="Cambria Math"/>
+          </w:rPr>
+          <m:t>2</m:t>
+        </m:r>
+        <m:r>
+          <w:rPr>
+            <w:rFonts w:ascii="Cambria Math" w:hAnsi="Cambria Math"/>
+          </w:rPr>
+          <m:t>+1=</m:t>
+        </m:r>
+        <m:r>
+          <w:rPr>
+            <w:rFonts w:ascii="Cambria Math" w:hAnsi="Cambria Math"/>
+          </w:rPr>
+          <m:t>3</m:t>
+        </m:r>
+      </m:oMath>
+    </w:p>
+    <w:p>
+      <w:r>
+        <w:t xml:space="preserve">Soit </w:t>
+      </w:r>
+      <m:oMath>
+        <m:sSub>
+          <m:sSubPr>
+            <m:ctrlPr>
+              <w:rPr>
+                <w:rFonts w:ascii="Cambria Math" w:hAnsi="Cambria Math"/>
+                <w:i/>
+              </w:rPr>
+            </m:ctrlPr>
+          </m:sSubPr>
+          <m:e>
+            <m:r>
+              <w:rPr>
+                <w:rFonts w:ascii="Cambria Math" w:hAnsi="Cambria Math"/>
+              </w:rPr>
+              <m:t>d</m:t>
+            </m:r>
+          </m:e>
+          <m:sub>
+            <m:r>
+              <w:rPr>
+                <w:rFonts w:ascii="Cambria Math" w:hAnsi="Cambria Math"/>
+              </w:rPr>
+              <m:t>o/c</m:t>
+            </m:r>
+          </m:sub>
+        </m:sSub>
+        <m:r>
+          <w:rPr>
+            <w:rFonts w:ascii="Cambria Math" w:hAnsi="Cambria Math"/>
+          </w:rPr>
+          <m:t>=2</m:t>
+        </m:r>
+      </m:oMath>
+      <w:r>
+        <w:t xml:space="preserve">, </w:t>
+      </w:r>
+      <m:oMath>
+        <m:sSub>
+          <m:sSubPr>
+            <m:ctrlPr>
+              <w:rPr>
+                <w:rFonts w:ascii="Cambria Math" w:hAnsi="Cambria Math"/>
+                <w:i/>
+              </w:rPr>
+            </m:ctrlPr>
+          </m:sSubPr>
+          <m:e>
+            <m:r>
+              <w:rPr>
+                <w:rFonts w:ascii="Cambria Math" w:hAnsi="Cambria Math"/>
+              </w:rPr>
+              <m:t>b</m:t>
+            </m:r>
+          </m:e>
+          <m:sub>
+            <m:r>
+              <w:rPr>
+                <w:rFonts w:ascii="Cambria Math" w:hAnsi="Cambria Math"/>
+              </w:rPr>
+              <m:t>max/c</m:t>
+            </m:r>
+          </m:sub>
+        </m:sSub>
+        <m:r>
+          <w:rPr>
+            <w:rFonts w:ascii="Cambria Math" w:hAnsi="Cambria Math"/>
+          </w:rPr>
+          <m:t>=4-2</m:t>
+        </m:r>
+        <m:r>
+          <w:rPr>
+            <w:rFonts w:ascii="Cambria Math" w:hAnsi="Cambria Math"/>
+          </w:rPr>
+          <m:t>+2=4</m:t>
+        </m:r>
+      </m:oMath>
+    </w:p>
+    <w:p>
+      <w:r>
+        <w:t xml:space="preserve">Soit </w:t>
+      </w:r>
+      <m:oMath>
+        <m:sSub>
+          <m:sSubPr>
+            <m:ctrlPr>
+              <w:rPr>
+                <w:rFonts w:ascii="Cambria Math" w:hAnsi="Cambria Math"/>
+                <w:i/>
+              </w:rPr>
+            </m:ctrlPr>
+          </m:sSubPr>
+          <m:e>
+            <m:r>
+              <w:rPr>
+                <w:rFonts w:ascii="Cambria Math" w:hAnsi="Cambria Math"/>
+              </w:rPr>
+              <m:t>d</m:t>
+            </m:r>
+          </m:e>
+          <m:sub>
+            <m:r>
+              <w:rPr>
+                <w:rFonts w:ascii="Cambria Math" w:hAnsi="Cambria Math"/>
+              </w:rPr>
+              <m:t>o/c</m:t>
+            </m:r>
+          </m:sub>
+        </m:sSub>
+        <m:r>
+          <w:rPr>
+            <w:rFonts w:ascii="Cambria Math" w:hAnsi="Cambria Math"/>
+          </w:rPr>
+          <m:t>=3</m:t>
+        </m:r>
+      </m:oMath>
+      <w:r>
+        <w:t xml:space="preserve">, </w:t>
+      </w:r>
+      <m:oMath>
+        <m:sSub>
+          <m:sSubPr>
+            <m:ctrlPr>
+              <w:rPr>
+                <w:rFonts w:ascii="Cambria Math" w:hAnsi="Cambria Math"/>
+                <w:i/>
+              </w:rPr>
+            </m:ctrlPr>
+          </m:sSubPr>
+          <m:e>
+            <m:r>
+              <w:rPr>
+                <w:rFonts w:ascii="Cambria Math" w:hAnsi="Cambria Math"/>
+              </w:rPr>
+              <m:t>b</m:t>
+            </m:r>
+          </m:e>
+          <m:sub>
+            <m:r>
+              <w:rPr>
+                <w:rFonts w:ascii="Cambria Math" w:hAnsi="Cambria Math"/>
+              </w:rPr>
+              <m:t>max/c</m:t>
+            </m:r>
+          </m:sub>
+        </m:sSub>
+        <m:r>
+          <w:rPr>
+            <w:rFonts w:ascii="Cambria Math" w:hAnsi="Cambria Math"/>
+          </w:rPr>
+          <m:t>=4-2</m:t>
+        </m:r>
+        <m:r>
+          <w:rPr>
+            <w:rFonts w:ascii="Cambria Math" w:hAnsi="Cambria Math"/>
+          </w:rPr>
+          <m:t>+3=</m:t>
+        </m:r>
+        <m:r>
+          <w:rPr>
+            <w:rFonts w:ascii="Cambria Math" w:hAnsi="Cambria Math"/>
+          </w:rPr>
+          <m:t>5≈4</m:t>
+        </m:r>
+      </m:oMath>
+    </w:p>
+    <w:p>
+      <w:r>
+        <w:t xml:space="preserve">Soit </w:t>
+      </w:r>
+      <m:oMath>
+        <m:sSub>
+          <m:sSubPr>
+            <m:ctrlPr>
+              <w:rPr>
+                <w:rFonts w:ascii="Cambria Math" w:hAnsi="Cambria Math"/>
+                <w:i/>
+              </w:rPr>
+            </m:ctrlPr>
+          </m:sSubPr>
+          <m:e>
+            <m:r>
+              <w:rPr>
+                <w:rFonts w:ascii="Cambria Math" w:hAnsi="Cambria Math"/>
+              </w:rPr>
+              <m:t>d</m:t>
+            </m:r>
+          </m:e>
+          <m:sub>
+            <m:r>
+              <w:rPr>
+                <w:rFonts w:ascii="Cambria Math" w:hAnsi="Cambria Math"/>
+              </w:rPr>
+              <m:t>o/c</m:t>
+            </m:r>
+          </m:sub>
+        </m:sSub>
+        <m:r>
+          <w:rPr>
+            <w:rFonts w:ascii="Cambria Math" w:hAnsi="Cambria Math"/>
+          </w:rPr>
+          <m:t>=4</m:t>
+        </m:r>
+      </m:oMath>
+      <w:r>
+        <w:t xml:space="preserve">, </w:t>
+      </w:r>
+      <m:oMath>
+        <m:sSub>
+          <m:sSubPr>
+            <m:ctrlPr>
+              <w:rPr>
+                <w:rFonts w:ascii="Cambria Math" w:hAnsi="Cambria Math"/>
+                <w:i/>
+              </w:rPr>
+            </m:ctrlPr>
+          </m:sSubPr>
+          <m:e>
+            <m:r>
+              <w:rPr>
+                <w:rFonts w:ascii="Cambria Math" w:hAnsi="Cambria Math"/>
+              </w:rPr>
+              <m:t>b</m:t>
+            </m:r>
+          </m:e>
+          <m:sub>
+            <m:r>
+              <w:rPr>
+                <w:rFonts w:ascii="Cambria Math" w:hAnsi="Cambria Math"/>
+              </w:rPr>
+              <m:t>max/c</m:t>
+            </m:r>
+          </m:sub>
+        </m:sSub>
+        <m:r>
+          <w:rPr>
+            <w:rFonts w:ascii="Cambria Math" w:hAnsi="Cambria Math"/>
+          </w:rPr>
+          <m:t>=4-2</m:t>
+        </m:r>
+        <m:r>
+          <w:rPr>
+            <w:rFonts w:ascii="Cambria Math" w:hAnsi="Cambria Math"/>
+          </w:rPr>
+          <m:t>+4=</m:t>
+        </m:r>
+        <m:r>
+          <w:rPr>
+            <w:rFonts w:ascii="Cambria Math" w:hAnsi="Cambria Math"/>
+          </w:rPr>
+          <m:t>6</m:t>
+        </m:r>
+        <m:r>
+          <w:rPr>
+            <w:rFonts w:ascii="Cambria Math" w:hAnsi="Cambria Math"/>
+          </w:rPr>
+          <m:t>≈4</m:t>
+        </m:r>
+      </m:oMath>
+    </w:p>
+    <w:p>
+      <w:r>
+        <w:t xml:space="preserve">Pour les 4 cas suivant nous fixerons n </w:t>
+      </w:r>
+      <m:oMath>
+        <m:r>
+          <w:rPr>
+            <w:rFonts w:ascii="Cambria Math" w:hAnsi="Cambria Math"/>
+          </w:rPr>
+          <m:t>=</m:t>
+        </m:r>
+        <m:r>
+          <w:rPr>
+            <w:rFonts w:ascii="Cambria Math" w:hAnsi="Cambria Math"/>
+          </w:rPr>
+          <m:t>3</m:t>
+        </m:r>
+      </m:oMath>
+    </w:p>
+    <w:p>
+      <w:r>
+        <w:t xml:space="preserve">Soit </w:t>
+      </w:r>
+      <m:oMath>
+        <m:sSub>
+          <m:sSubPr>
+            <m:ctrlPr>
+              <w:rPr>
+                <w:rFonts w:ascii="Cambria Math" w:hAnsi="Cambria Math"/>
+                <w:i/>
+              </w:rPr>
+            </m:ctrlPr>
+          </m:sSubPr>
+          <m:e>
+            <m:r>
+              <w:rPr>
+                <w:rFonts w:ascii="Cambria Math" w:hAnsi="Cambria Math"/>
+              </w:rPr>
+              <m:t>d</m:t>
+            </m:r>
+          </m:e>
+          <m:sub>
+            <m:r>
+              <w:rPr>
+                <w:rFonts w:ascii="Cambria Math" w:hAnsi="Cambria Math"/>
+              </w:rPr>
+              <m:t>o/c</m:t>
+            </m:r>
+          </m:sub>
+        </m:sSub>
+        <m:r>
+          <w:rPr>
+            <w:rFonts w:ascii="Cambria Math" w:hAnsi="Cambria Math"/>
+          </w:rPr>
+          <m:t>=1</m:t>
+        </m:r>
+      </m:oMath>
+      <w:r>
+        <w:t xml:space="preserve">, </w:t>
+      </w:r>
+      <m:oMath>
+        <m:sSub>
+          <m:sSubPr>
+            <m:ctrlPr>
+              <w:rPr>
+                <w:rFonts w:ascii="Cambria Math" w:hAnsi="Cambria Math"/>
+                <w:i/>
+              </w:rPr>
+            </m:ctrlPr>
+          </m:sSubPr>
+          <m:e>
+            <m:r>
+              <w:rPr>
+                <w:rFonts w:ascii="Cambria Math" w:hAnsi="Cambria Math"/>
+              </w:rPr>
+              <m:t>b</m:t>
+            </m:r>
+          </m:e>
+          <m:sub>
+            <m:r>
+              <w:rPr>
+                <w:rFonts w:ascii="Cambria Math" w:hAnsi="Cambria Math"/>
+              </w:rPr>
+              <m:t>max/c</m:t>
+            </m:r>
+          </m:sub>
+        </m:sSub>
+        <m:r>
+          <w:rPr>
+            <w:rFonts w:ascii="Cambria Math" w:hAnsi="Cambria Math"/>
+          </w:rPr>
+          <m:t>=4-3</m:t>
+        </m:r>
+        <m:r>
+          <w:rPr>
+            <w:rFonts w:ascii="Cambria Math" w:hAnsi="Cambria Math"/>
+          </w:rPr>
+          <m:t>+1=</m:t>
+        </m:r>
+        <m:r>
+          <w:rPr>
+            <w:rFonts w:ascii="Cambria Math" w:hAnsi="Cambria Math"/>
+          </w:rPr>
+          <m:t>2</m:t>
+        </m:r>
+      </m:oMath>
+    </w:p>
+    <w:p>
+      <w:r>
+        <w:t xml:space="preserve">Soit </w:t>
+      </w:r>
+      <m:oMath>
+        <m:sSub>
+          <m:sSubPr>
+            <m:ctrlPr>
+              <w:rPr>
+                <w:rFonts w:ascii="Cambria Math" w:hAnsi="Cambria Math"/>
+                <w:i/>
+              </w:rPr>
+            </m:ctrlPr>
+          </m:sSubPr>
+          <m:e>
+            <m:r>
+              <w:rPr>
+                <w:rFonts w:ascii="Cambria Math" w:hAnsi="Cambria Math"/>
+              </w:rPr>
+              <m:t>d</m:t>
+            </m:r>
+          </m:e>
+          <m:sub>
+            <m:r>
+              <w:rPr>
+                <w:rFonts w:ascii="Cambria Math" w:hAnsi="Cambria Math"/>
+              </w:rPr>
+              <m:t>o/c</m:t>
+            </m:r>
+          </m:sub>
+        </m:sSub>
+        <m:r>
+          <w:rPr>
+            <w:rFonts w:ascii="Cambria Math" w:hAnsi="Cambria Math"/>
+          </w:rPr>
+          <m:t>=2</m:t>
+        </m:r>
+      </m:oMath>
+      <w:r>
+        <w:t xml:space="preserve">, </w:t>
+      </w:r>
+      <m:oMath>
+        <m:sSub>
+          <m:sSubPr>
+            <m:ctrlPr>
+              <w:rPr>
+                <w:rFonts w:ascii="Cambria Math" w:hAnsi="Cambria Math"/>
+                <w:i/>
+              </w:rPr>
+            </m:ctrlPr>
+          </m:sSubPr>
+          <m:e>
+            <m:r>
+              <w:rPr>
+                <w:rFonts w:ascii="Cambria Math" w:hAnsi="Cambria Math"/>
+              </w:rPr>
+              <m:t>b</m:t>
+            </m:r>
+          </m:e>
+          <m:sub>
+            <m:r>
+              <w:rPr>
+                <w:rFonts w:ascii="Cambria Math" w:hAnsi="Cambria Math"/>
+              </w:rPr>
+              <m:t>max/c</m:t>
+            </m:r>
+          </m:sub>
+        </m:sSub>
+        <m:r>
+          <w:rPr>
+            <w:rFonts w:ascii="Cambria Math" w:hAnsi="Cambria Math"/>
+          </w:rPr>
+          <m:t>=4-3</m:t>
+        </m:r>
+        <m:r>
+          <w:rPr>
+            <w:rFonts w:ascii="Cambria Math" w:hAnsi="Cambria Math"/>
+          </w:rPr>
+          <m:t>+2=</m:t>
+        </m:r>
+        <m:r>
+          <w:rPr>
+            <w:rFonts w:ascii="Cambria Math" w:hAnsi="Cambria Math"/>
+          </w:rPr>
+          <m:t>3</m:t>
+        </m:r>
+      </m:oMath>
+    </w:p>
+    <w:p>
+      <w:r>
+        <w:t xml:space="preserve">Soit </w:t>
+      </w:r>
+      <m:oMath>
+        <m:sSub>
+          <m:sSubPr>
+            <m:ctrlPr>
+              <w:rPr>
+                <w:rFonts w:ascii="Cambria Math" w:hAnsi="Cambria Math"/>
+                <w:i/>
+              </w:rPr>
+            </m:ctrlPr>
+          </m:sSubPr>
+          <m:e>
+            <m:r>
+              <w:rPr>
+                <w:rFonts w:ascii="Cambria Math" w:hAnsi="Cambria Math"/>
+              </w:rPr>
+              <m:t>d</m:t>
+            </m:r>
+          </m:e>
+          <m:sub>
+            <m:r>
+              <w:rPr>
+                <w:rFonts w:ascii="Cambria Math" w:hAnsi="Cambria Math"/>
+              </w:rPr>
+              <m:t>o/c</m:t>
+            </m:r>
+          </m:sub>
+        </m:sSub>
+        <m:r>
+          <w:rPr>
+            <w:rFonts w:ascii="Cambria Math" w:hAnsi="Cambria Math"/>
+          </w:rPr>
+          <m:t>=3</m:t>
+        </m:r>
+      </m:oMath>
+      <w:r>
+        <w:t xml:space="preserve">, </w:t>
+      </w:r>
+      <m:oMath>
+        <m:sSub>
+          <m:sSubPr>
+            <m:ctrlPr>
+              <w:rPr>
+                <w:rFonts w:ascii="Cambria Math" w:hAnsi="Cambria Math"/>
+                <w:i/>
+              </w:rPr>
+            </m:ctrlPr>
+          </m:sSubPr>
+          <m:e>
+            <m:r>
+              <w:rPr>
+                <w:rFonts w:ascii="Cambria Math" w:hAnsi="Cambria Math"/>
+              </w:rPr>
+              <m:t>b</m:t>
+            </m:r>
+          </m:e>
+          <m:sub>
+            <m:r>
+              <w:rPr>
+                <w:rFonts w:ascii="Cambria Math" w:hAnsi="Cambria Math"/>
+              </w:rPr>
+              <m:t>max/c</m:t>
+            </m:r>
+          </m:sub>
+        </m:sSub>
+        <m:r>
+          <w:rPr>
+            <w:rFonts w:ascii="Cambria Math" w:hAnsi="Cambria Math"/>
+          </w:rPr>
+          <m:t>=4-3</m:t>
+        </m:r>
+        <m:r>
+          <w:rPr>
+            <w:rFonts w:ascii="Cambria Math" w:hAnsi="Cambria Math"/>
+          </w:rPr>
+          <m:t>+3=</m:t>
+        </m:r>
+        <m:r>
+          <w:rPr>
+            <w:rFonts w:ascii="Cambria Math" w:hAnsi="Cambria Math"/>
+          </w:rPr>
+          <m:t>4</m:t>
+        </m:r>
+      </m:oMath>
+    </w:p>
+    <w:p>
+      <w:r>
+        <w:t xml:space="preserve">Soit </w:t>
+      </w:r>
+      <m:oMath>
+        <m:sSub>
+          <m:sSubPr>
+            <m:ctrlPr>
+              <w:rPr>
+                <w:rFonts w:ascii="Cambria Math" w:hAnsi="Cambria Math"/>
+                <w:i/>
+              </w:rPr>
+            </m:ctrlPr>
+          </m:sSubPr>
+          <m:e>
+            <m:r>
+              <w:rPr>
+                <w:rFonts w:ascii="Cambria Math" w:hAnsi="Cambria Math"/>
+              </w:rPr>
+              <m:t>d</m:t>
+            </m:r>
+          </m:e>
+          <m:sub>
+            <m:r>
+              <w:rPr>
+                <w:rFonts w:ascii="Cambria Math" w:hAnsi="Cambria Math"/>
+              </w:rPr>
+              <m:t>o/c</m:t>
+            </m:r>
+          </m:sub>
+        </m:sSub>
+        <m:r>
+          <w:rPr>
+            <w:rFonts w:ascii="Cambria Math" w:hAnsi="Cambria Math"/>
+          </w:rPr>
+          <m:t>=4</m:t>
+        </m:r>
+      </m:oMath>
+      <w:r>
+        <w:t xml:space="preserve">, </w:t>
+      </w:r>
+      <m:oMath>
+        <m:sSub>
+          <m:sSubPr>
+            <m:ctrlPr>
+              <w:rPr>
+                <w:rFonts w:ascii="Cambria Math" w:hAnsi="Cambria Math"/>
+                <w:i/>
+              </w:rPr>
+            </m:ctrlPr>
+          </m:sSubPr>
+          <m:e>
+            <m:r>
+              <w:rPr>
+                <w:rFonts w:ascii="Cambria Math" w:hAnsi="Cambria Math"/>
+              </w:rPr>
+              <m:t>b</m:t>
+            </m:r>
+          </m:e>
+          <m:sub>
+            <m:r>
+              <w:rPr>
+                <w:rFonts w:ascii="Cambria Math" w:hAnsi="Cambria Math"/>
+              </w:rPr>
+              <m:t>max/c</m:t>
+            </m:r>
+          </m:sub>
+        </m:sSub>
+        <m:r>
+          <w:rPr>
+            <w:rFonts w:ascii="Cambria Math" w:hAnsi="Cambria Math"/>
+          </w:rPr>
+          <m:t>=4-3</m:t>
+        </m:r>
+        <m:r>
+          <w:rPr>
+            <w:rFonts w:ascii="Cambria Math" w:hAnsi="Cambria Math"/>
+          </w:rPr>
+          <m:t>+4=</m:t>
+        </m:r>
+        <m:r>
+          <w:rPr>
+            <w:rFonts w:ascii="Cambria Math" w:hAnsi="Cambria Math"/>
+          </w:rPr>
+          <m:t>5</m:t>
+        </m:r>
+        <m:r>
+          <w:rPr>
+            <w:rFonts w:ascii="Cambria Math" w:hAnsi="Cambria Math"/>
+          </w:rPr>
+          <m:t>≈4</m:t>
+        </m:r>
+      </m:oMath>
+    </w:p>
+    <w:p>
+      <w:r>
+        <w:t xml:space="preserve">Pour les 4 cas suivant nous fixerons n </w:t>
+      </w:r>
+      <m:oMath>
+        <m:r>
+          <w:rPr>
+            <w:rFonts w:ascii="Cambria Math" w:hAnsi="Cambria Math"/>
+          </w:rPr>
+          <m:t>=</m:t>
+        </m:r>
+        <m:r>
+          <w:rPr>
+            <w:rFonts w:ascii="Cambria Math" w:hAnsi="Cambria Math"/>
+          </w:rPr>
+          <m:t>4</m:t>
+        </m:r>
+      </m:oMath>
+    </w:p>
+    <w:p>
+      <w:r>
+        <w:t xml:space="preserve">Soit </w:t>
+      </w:r>
+      <m:oMath>
+        <m:sSub>
+          <m:sSubPr>
+            <m:ctrlPr>
+              <w:rPr>
+                <w:rFonts w:ascii="Cambria Math" w:hAnsi="Cambria Math"/>
+                <w:i/>
+              </w:rPr>
+            </m:ctrlPr>
+          </m:sSubPr>
+          <m:e>
+            <m:r>
+              <w:rPr>
+                <w:rFonts w:ascii="Cambria Math" w:hAnsi="Cambria Math"/>
+              </w:rPr>
+              <m:t>d</m:t>
+            </m:r>
+          </m:e>
+          <m:sub>
+            <m:r>
+              <w:rPr>
+                <w:rFonts w:ascii="Cambria Math" w:hAnsi="Cambria Math"/>
+              </w:rPr>
+              <m:t>o/c</m:t>
+            </m:r>
+          </m:sub>
+        </m:sSub>
+        <m:r>
+          <w:rPr>
+            <w:rFonts w:ascii="Cambria Math" w:hAnsi="Cambria Math"/>
+          </w:rPr>
+          <m:t>=1</m:t>
+        </m:r>
+      </m:oMath>
+      <w:r>
+        <w:t xml:space="preserve">, </w:t>
+      </w:r>
+      <m:oMath>
+        <m:sSub>
+          <m:sSubPr>
+            <m:ctrlPr>
+              <w:rPr>
+                <w:rFonts w:ascii="Cambria Math" w:hAnsi="Cambria Math"/>
+                <w:i/>
+              </w:rPr>
+            </m:ctrlPr>
+          </m:sSubPr>
+          <m:e>
+            <m:r>
+              <w:rPr>
+                <w:rFonts w:ascii="Cambria Math" w:hAnsi="Cambria Math"/>
+              </w:rPr>
+              <m:t>b</m:t>
+            </m:r>
+          </m:e>
+          <m:sub>
+            <m:r>
+              <w:rPr>
+                <w:rFonts w:ascii="Cambria Math" w:hAnsi="Cambria Math"/>
+              </w:rPr>
+              <m:t>max/c</m:t>
+            </m:r>
+          </m:sub>
+        </m:sSub>
+        <m:r>
+          <w:rPr>
+            <w:rFonts w:ascii="Cambria Math" w:hAnsi="Cambria Math"/>
+          </w:rPr>
+          <m:t>=4-4</m:t>
+        </m:r>
+        <m:r>
+          <w:rPr>
+            <w:rFonts w:ascii="Cambria Math" w:hAnsi="Cambria Math"/>
+          </w:rPr>
+          <m:t>+1=</m:t>
+        </m:r>
+        <m:r>
+          <w:rPr>
+            <w:rFonts w:ascii="Cambria Math" w:hAnsi="Cambria Math"/>
+          </w:rPr>
+          <m:t>1</m:t>
+        </m:r>
+      </m:oMath>
+    </w:p>
+    <w:p>
+      <w:r>
+        <w:t xml:space="preserve">Soit </w:t>
+      </w:r>
+      <m:oMath>
+        <m:sSub>
+          <m:sSubPr>
+            <m:ctrlPr>
+              <w:rPr>
+                <w:rFonts w:ascii="Cambria Math" w:hAnsi="Cambria Math"/>
+                <w:i/>
+              </w:rPr>
+            </m:ctrlPr>
+          </m:sSubPr>
+          <m:e>
+            <m:r>
+              <w:rPr>
+                <w:rFonts w:ascii="Cambria Math" w:hAnsi="Cambria Math"/>
+              </w:rPr>
+              <m:t>d</m:t>
+            </m:r>
+          </m:e>
+          <m:sub>
+            <m:r>
+              <w:rPr>
+                <w:rFonts w:ascii="Cambria Math" w:hAnsi="Cambria Math"/>
+              </w:rPr>
+              <m:t>o/c</m:t>
+            </m:r>
+          </m:sub>
+        </m:sSub>
+        <m:r>
+          <w:rPr>
+            <w:rFonts w:ascii="Cambria Math" w:hAnsi="Cambria Math"/>
+          </w:rPr>
+          <m:t>=2</m:t>
+        </m:r>
+      </m:oMath>
+      <w:r>
+        <w:t xml:space="preserve">, </w:t>
+      </w:r>
+      <m:oMath>
+        <m:sSub>
+          <m:sSubPr>
+            <m:ctrlPr>
+              <w:rPr>
+                <w:rFonts w:ascii="Cambria Math" w:hAnsi="Cambria Math"/>
+                <w:i/>
+              </w:rPr>
+            </m:ctrlPr>
+          </m:sSubPr>
+          <m:e>
+            <m:r>
+              <w:rPr>
+                <w:rFonts w:ascii="Cambria Math" w:hAnsi="Cambria Math"/>
+              </w:rPr>
+              <m:t>b</m:t>
+            </m:r>
+          </m:e>
+          <m:sub>
+            <m:r>
+              <w:rPr>
+                <w:rFonts w:ascii="Cambria Math" w:hAnsi="Cambria Math"/>
+              </w:rPr>
+              <m:t>max/c</m:t>
+            </m:r>
+          </m:sub>
+        </m:sSub>
+        <m:r>
+          <w:rPr>
+            <w:rFonts w:ascii="Cambria Math" w:hAnsi="Cambria Math"/>
+          </w:rPr>
+          <m:t>=4-4</m:t>
+        </m:r>
+        <m:r>
+          <w:rPr>
+            <w:rFonts w:ascii="Cambria Math" w:hAnsi="Cambria Math"/>
+          </w:rPr>
+          <m:t>+2=</m:t>
+        </m:r>
+        <m:r>
+          <w:rPr>
+            <w:rFonts w:ascii="Cambria Math" w:hAnsi="Cambria Math"/>
+          </w:rPr>
+          <m:t>2</m:t>
+        </m:r>
+      </m:oMath>
+    </w:p>
+    <w:p>
+      <w:r>
+        <w:t xml:space="preserve">Soit </w:t>
+      </w:r>
+      <m:oMath>
+        <m:sSub>
+          <m:sSubPr>
+            <m:ctrlPr>
+              <w:rPr>
+                <w:rFonts w:ascii="Cambria Math" w:hAnsi="Cambria Math"/>
+                <w:i/>
+              </w:rPr>
+            </m:ctrlPr>
+          </m:sSubPr>
+          <m:e>
+            <m:r>
+              <w:rPr>
+                <w:rFonts w:ascii="Cambria Math" w:hAnsi="Cambria Math"/>
+              </w:rPr>
+              <m:t>d</m:t>
+            </m:r>
+          </m:e>
+          <m:sub>
+            <m:r>
+              <w:rPr>
+                <w:rFonts w:ascii="Cambria Math" w:hAnsi="Cambria Math"/>
+              </w:rPr>
+              <m:t>o/c</m:t>
+            </m:r>
+          </m:sub>
+        </m:sSub>
+        <m:r>
+          <w:rPr>
+            <w:rFonts w:ascii="Cambria Math" w:hAnsi="Cambria Math"/>
+          </w:rPr>
+          <m:t>=3</m:t>
+        </m:r>
+      </m:oMath>
+      <w:r>
+        <w:t xml:space="preserve">, </w:t>
+      </w:r>
+      <m:oMath>
+        <m:sSub>
+          <m:sSubPr>
+            <m:ctrlPr>
+              <w:rPr>
+                <w:rFonts w:ascii="Cambria Math" w:hAnsi="Cambria Math"/>
+                <w:i/>
+              </w:rPr>
+            </m:ctrlPr>
+          </m:sSubPr>
+          <m:e>
+            <m:r>
+              <w:rPr>
+                <w:rFonts w:ascii="Cambria Math" w:hAnsi="Cambria Math"/>
+              </w:rPr>
+              <m:t>b</m:t>
+            </m:r>
+          </m:e>
+          <m:sub>
+            <m:r>
+              <w:rPr>
+                <w:rFonts w:ascii="Cambria Math" w:hAnsi="Cambria Math"/>
+              </w:rPr>
+              <m:t>max/c</m:t>
+            </m:r>
+          </m:sub>
+        </m:sSub>
+        <m:r>
+          <w:rPr>
+            <w:rFonts w:ascii="Cambria Math" w:hAnsi="Cambria Math"/>
+          </w:rPr>
+          <m:t>=4-4</m:t>
+        </m:r>
+        <m:r>
+          <w:rPr>
+            <w:rFonts w:ascii="Cambria Math" w:hAnsi="Cambria Math"/>
+          </w:rPr>
+          <m:t>+3=</m:t>
+        </m:r>
+        <m:r>
+          <w:rPr>
+            <w:rFonts w:ascii="Cambria Math" w:hAnsi="Cambria Math"/>
+          </w:rPr>
+          <m:t>3</m:t>
+        </m:r>
+      </m:oMath>
+    </w:p>
+    <w:p>
+      <w:r>
+        <w:t xml:space="preserve">Soit </w:t>
+      </w:r>
+      <m:oMath>
+        <m:sSub>
+          <m:sSubPr>
+            <m:ctrlPr>
+              <w:rPr>
+                <w:rFonts w:ascii="Cambria Math" w:hAnsi="Cambria Math"/>
+                <w:i/>
+              </w:rPr>
+            </m:ctrlPr>
+          </m:sSubPr>
+          <m:e>
+            <m:r>
+              <w:rPr>
+                <w:rFonts w:ascii="Cambria Math" w:hAnsi="Cambria Math"/>
+              </w:rPr>
+              <m:t>d</m:t>
+            </m:r>
+          </m:e>
+          <m:sub>
+            <m:r>
+              <w:rPr>
+                <w:rFonts w:ascii="Cambria Math" w:hAnsi="Cambria Math"/>
+              </w:rPr>
+              <m:t>o/c</m:t>
+            </m:r>
+          </m:sub>
+        </m:sSub>
+        <m:r>
+          <w:rPr>
+            <w:rFonts w:ascii="Cambria Math" w:hAnsi="Cambria Math"/>
+          </w:rPr>
+          <m:t>=4</m:t>
+        </m:r>
+      </m:oMath>
+      <w:r>
+        <w:t xml:space="preserve">, </w:t>
+      </w:r>
+      <m:oMath>
+        <m:sSub>
+          <m:sSubPr>
+            <m:ctrlPr>
+              <w:rPr>
+                <w:rFonts w:ascii="Cambria Math" w:hAnsi="Cambria Math"/>
+                <w:i/>
+              </w:rPr>
+            </m:ctrlPr>
+          </m:sSubPr>
+          <m:e>
+            <m:r>
+              <w:rPr>
+                <w:rFonts w:ascii="Cambria Math" w:hAnsi="Cambria Math"/>
+              </w:rPr>
+              <m:t>b</m:t>
+            </m:r>
+          </m:e>
+          <m:sub>
+            <m:r>
+              <w:rPr>
+                <w:rFonts w:ascii="Cambria Math" w:hAnsi="Cambria Math"/>
+              </w:rPr>
+              <m:t>max/c</m:t>
+            </m:r>
+          </m:sub>
+        </m:sSub>
+        <m:r>
+          <w:rPr>
+            <w:rFonts w:ascii="Cambria Math" w:hAnsi="Cambria Math"/>
+          </w:rPr>
+          <m:t>=4-4</m:t>
+        </m:r>
+        <m:r>
+          <w:rPr>
+            <w:rFonts w:ascii="Cambria Math" w:hAnsi="Cambria Math"/>
+          </w:rPr>
+          <m:t>+4=4</m:t>
+        </m:r>
+      </m:oMath>
+    </w:p>
+    <w:p/>
+    <w:p/>
     <w:sectPr>
       <w:pgSz w:w="11906" w:h="16838"/>
       <w:pgMar w:top="1417" w:right="1417" w:bottom="1417" w:left="1417" w:header="708" w:footer="708" w:gutter="0"/>
@@ -1341,6 +3349,45 @@
       <w:szCs w:val="26"/>
     </w:rPr>
   </w:style>
+  <w:style w:type="paragraph" w:styleId="Titre">
+    <w:name w:val="Title"/>
+    <w:basedOn w:val="Normal"/>
+    <w:next w:val="Normal"/>
+    <w:link w:val="TitreCar"/>
+    <w:uiPriority w:val="10"/>
+    <w:qFormat/>
+    <w:rsid w:val="00631808"/>
+    <w:pPr>
+      <w:pBdr>
+        <w:bottom w:val="single" w:sz="8" w:space="4" w:color="4F81BD" w:themeColor="accent1"/>
+      </w:pBdr>
+      <w:spacing w:after="300" w:line="240" w:lineRule="auto"/>
+      <w:contextualSpacing/>
+    </w:pPr>
+    <w:rPr>
+      <w:rFonts w:asciiTheme="majorHAnsi" w:eastAsiaTheme="majorEastAsia" w:hAnsiTheme="majorHAnsi" w:cstheme="majorBidi"/>
+      <w:color w:val="17365D" w:themeColor="text2" w:themeShade="BF"/>
+      <w:spacing w:val="5"/>
+      <w:kern w:val="28"/>
+      <w:sz w:val="52"/>
+      <w:szCs w:val="52"/>
+    </w:rPr>
+  </w:style>
+  <w:style w:type="character" w:customStyle="1" w:styleId="TitreCar">
+    <w:name w:val="Titre Car"/>
+    <w:basedOn w:val="Policepardfaut"/>
+    <w:link w:val="Titre"/>
+    <w:uiPriority w:val="10"/>
+    <w:rsid w:val="00631808"/>
+    <w:rPr>
+      <w:rFonts w:asciiTheme="majorHAnsi" w:eastAsiaTheme="majorEastAsia" w:hAnsiTheme="majorHAnsi" w:cstheme="majorBidi"/>
+      <w:color w:val="17365D" w:themeColor="text2" w:themeShade="BF"/>
+      <w:spacing w:val="5"/>
+      <w:kern w:val="28"/>
+      <w:sz w:val="52"/>
+      <w:szCs w:val="52"/>
+    </w:rPr>
+  </w:style>
 </w:styles>
 </file>
 

--- a/documents/maths/Règle 5.docx
+++ b/documents/maths/Règle 5.docx
@@ -1,10 +1,11 @@
 
 <file path=word/document.xml><?xml version="1.0" encoding="utf-8"?>
-<w:document xmlns:ve="http://schemas.openxmlformats.org/markup-compatibility/2006" xmlns:o="urn:schemas-microsoft-com:office:office" xmlns:r="http://schemas.openxmlformats.org/officeDocument/2006/relationships" xmlns:m="http://schemas.openxmlformats.org/officeDocument/2006/math" xmlns:v="urn:schemas-microsoft-com:vml" xmlns:wp="http://schemas.openxmlformats.org/drawingml/2006/wordprocessingDrawing" xmlns:w10="urn:schemas-microsoft-com:office:word" xmlns:w="http://schemas.openxmlformats.org/wordprocessingml/2006/main" xmlns:wne="http://schemas.microsoft.com/office/word/2006/wordml">
+<w:document xmlns:wpc="http://schemas.microsoft.com/office/word/2010/wordprocessingCanvas" xmlns:mc="http://schemas.openxmlformats.org/markup-compatibility/2006" xmlns:o="urn:schemas-microsoft-com:office:office" xmlns:r="http://schemas.openxmlformats.org/officeDocument/2006/relationships" xmlns:m="http://schemas.openxmlformats.org/officeDocument/2006/math" xmlns:v="urn:schemas-microsoft-com:vml" xmlns:wp14="http://schemas.microsoft.com/office/word/2010/wordprocessingDrawing" xmlns:wp="http://schemas.openxmlformats.org/drawingml/2006/wordprocessingDrawing" xmlns:w10="urn:schemas-microsoft-com:office:word" xmlns:w="http://schemas.openxmlformats.org/wordprocessingml/2006/main" xmlns:w14="http://schemas.microsoft.com/office/word/2010/wordml" xmlns:wpg="http://schemas.microsoft.com/office/word/2010/wordprocessingGroup" xmlns:wpi="http://schemas.microsoft.com/office/word/2010/wordprocessingInk" xmlns:wne="http://schemas.microsoft.com/office/word/2006/wordml" xmlns:wps="http://schemas.microsoft.com/office/word/2010/wordprocessingShape" mc:Ignorable="w14 wp14">
   <w:body>
     <w:p>
       <w:pPr>
         <w:pStyle w:val="Titre"/>
+        <w:jc w:val="both"/>
       </w:pPr>
       <w:r>
         <w:t>Règle 5</w:t>
@@ -14,6 +15,9 @@
       </w:r>
     </w:p>
     <w:p>
+      <w:pPr>
+        <w:jc w:val="both"/>
+      </w:pPr>
       <w:r>
         <w:t>Soit une grille</w:t>
       </w:r>
@@ -67,6 +71,9 @@
       </w:r>
     </w:p>
     <w:p>
+      <w:pPr>
+        <w:jc w:val="both"/>
+      </w:pPr>
       <w:r>
         <w:t xml:space="preserve">Nous avons donc pour une case </w:t>
       </w:r>
@@ -92,9 +99,14 @@
           <w:ilvl w:val="0"/>
           <w:numId w:val="1"/>
         </w:numPr>
-      </w:pPr>
-      <w:r>
-        <w:t>4 observateurs :</w:t>
+        <w:jc w:val="both"/>
+      </w:pPr>
+      <w:r>
+        <w:t>4 observateurs </w:t>
+      </w:r>
+      <w:proofErr w:type="gramStart"/>
+      <w:r>
+        <w:t>:</w:t>
       </w:r>
       <m:oMath>
         <m:r>
@@ -107,19 +119,26 @@
       <w:r>
         <w:t>,</w:t>
       </w:r>
+      <m:oMath>
+        <m:r>
+          <w:rPr>
+            <w:rFonts w:ascii="Cambria Math" w:hAnsi="Cambria Math"/>
+          </w:rPr>
+          <m:t xml:space="preserve"> </m:t>
+        </m:r>
+        <m:r>
+          <w:rPr>
+            <w:rFonts w:ascii="Cambria Math" w:hAnsi="Cambria Math"/>
+          </w:rPr>
+          <m:t>EST</m:t>
+        </m:r>
+      </m:oMath>
+      <w:r>
+        <w:t>,</w:t>
+      </w:r>
+      <w:proofErr w:type="gramEnd"/>
       <w:r>
         <w:t xml:space="preserve"> </w:t>
-      </w:r>
-      <m:oMath>
-        <m:r>
-          <w:rPr>
-            <w:rFonts w:ascii="Cambria Math" w:hAnsi="Cambria Math"/>
-          </w:rPr>
-          <m:t>EST</m:t>
-        </m:r>
-      </m:oMath>
-      <w:r>
-        <w:t xml:space="preserve">, </w:t>
       </w:r>
       <m:oMath>
         <m:r>
@@ -302,6 +321,7 @@
           <w:ilvl w:val="0"/>
           <w:numId w:val="1"/>
         </w:numPr>
+        <w:jc w:val="both"/>
       </w:pPr>
       <w:r>
         <w:t xml:space="preserve">Un bâtiment de taille </w:t>
@@ -323,6 +343,7 @@
     </w:p>
     <w:p>
       <w:pPr>
+        <w:jc w:val="both"/>
         <w:rPr>
           <w:u w:val="single"/>
         </w:rPr>
@@ -335,6 +356,9 @@
       </w:r>
     </w:p>
     <w:p>
+      <w:pPr>
+        <w:jc w:val="both"/>
+      </w:pPr>
       <w:r>
         <w:t>La taille</w:t>
       </w:r>
@@ -353,6 +377,7 @@
     </w:p>
     <w:p>
       <w:pPr>
+        <w:jc w:val="both"/>
         <w:rPr>
           <w:sz w:val="18"/>
         </w:rPr>
@@ -531,6 +556,9 @@
       </m:oMathPara>
     </w:p>
     <w:p>
+      <w:pPr>
+        <w:jc w:val="both"/>
+      </w:pPr>
       <w:r>
         <w:rPr>
           <w:sz w:val="18"/>
@@ -546,6 +574,7 @@
     </w:p>
     <w:p>
       <w:pPr>
+        <w:jc w:val="both"/>
         <w:rPr>
           <w:sz w:val="18"/>
         </w:rPr>
@@ -1025,6 +1054,9 @@
       </m:oMathPara>
     </w:p>
     <w:p>
+      <w:pPr>
+        <w:jc w:val="both"/>
+      </w:pPr>
       <w:r>
         <w:t xml:space="preserve">Ou </w:t>
       </w:r>
@@ -1083,7 +1115,10 @@
         <w:t>s.</w:t>
       </w:r>
       <w:r>
-        <w:t xml:space="preserve"> (avec</w:t>
+        <w:t xml:space="preserve"> (</w:t>
+      </w:r>
+      <w:r>
+        <w:t>Avec</w:t>
       </w:r>
       <m:oMath>
         <m:r>
@@ -1195,6 +1230,7 @@
     </w:p>
     <w:p>
       <w:pPr>
+        <w:jc w:val="both"/>
         <w:rPr>
           <w:u w:val="single"/>
         </w:rPr>
@@ -1209,6 +1245,7 @@
     <w:p>
       <w:pPr>
         <w:pStyle w:val="Titre"/>
+        <w:jc w:val="both"/>
       </w:pPr>
       <w:r>
         <w:lastRenderedPageBreak/>
@@ -1233,10 +1270,15 @@
         <w:t>:</w:t>
       </w:r>
     </w:p>
-    <w:p/>
+    <w:p>
+      <w:pPr>
+        <w:jc w:val="both"/>
+      </w:pPr>
+    </w:p>
     <w:p>
       <w:pPr>
         <w:pStyle w:val="Titre1"/>
+        <w:jc w:val="both"/>
       </w:pPr>
       <w:r>
         <w:t>Cas d’une grille de 4x4</w:t>
@@ -1246,6 +1288,9 @@
       </w:r>
     </w:p>
     <w:p>
+      <w:pPr>
+        <w:jc w:val="both"/>
+      </w:pPr>
       <w:r>
         <w:t xml:space="preserve">Pour les 4 cas suivant nous fixerons </w:t>
       </w:r>
@@ -1262,9 +1307,14 @@
       </m:oMath>
     </w:p>
     <w:p>
+      <w:pPr>
+        <w:jc w:val="both"/>
+      </w:pPr>
+      <w:proofErr w:type="gramStart"/>
       <w:r>
         <w:t xml:space="preserve">Soit </w:t>
       </w:r>
+      <w:proofErr w:type="gramEnd"/>
       <m:oMath>
         <m:sSub>
           <m:sSubPr>
@@ -1338,6 +1388,9 @@
       </m:oMath>
     </w:p>
     <w:p>
+      <w:pPr>
+        <w:jc w:val="both"/>
+      </w:pPr>
       <w:r>
         <w:t>Ce résultat est cohérant puisque d’apr</w:t>
       </w:r>
@@ -1382,9 +1435,14 @@
       </w:r>
     </w:p>
     <w:p>
+      <w:pPr>
+        <w:jc w:val="both"/>
+      </w:pPr>
+      <w:proofErr w:type="gramStart"/>
       <w:r>
         <w:t xml:space="preserve">Soit </w:t>
       </w:r>
+      <w:proofErr w:type="gramEnd"/>
       <m:oMath>
         <m:sSub>
           <m:sSubPr>
@@ -1453,20 +1511,19 @@
           <w:rPr>
             <w:rFonts w:ascii="Cambria Math" w:hAnsi="Cambria Math"/>
           </w:rPr>
-          <m:t>=4-1+2=</m:t>
-        </m:r>
-        <m:r>
-          <w:rPr>
-            <w:rFonts w:ascii="Cambria Math" w:hAnsi="Cambria Math"/>
-          </w:rPr>
-          <m:t>4</m:t>
-        </m:r>
-      </m:oMath>
-    </w:p>
-    <w:p>
+          <m:t>=4-1+2=4</m:t>
+        </m:r>
+      </m:oMath>
+    </w:p>
+    <w:p>
+      <w:pPr>
+        <w:jc w:val="both"/>
+      </w:pPr>
+      <w:proofErr w:type="gramStart"/>
       <w:r>
         <w:t xml:space="preserve">Soit </w:t>
       </w:r>
+      <w:proofErr w:type="gramEnd"/>
       <m:oMath>
         <m:sSub>
           <m:sSubPr>
@@ -1535,20 +1592,19 @@
           <w:rPr>
             <w:rFonts w:ascii="Cambria Math" w:hAnsi="Cambria Math"/>
           </w:rPr>
-          <m:t>=4-1+3=</m:t>
-        </m:r>
-        <m:r>
-          <w:rPr>
-            <w:rFonts w:ascii="Cambria Math" w:hAnsi="Cambria Math"/>
-          </w:rPr>
-          <m:t>4</m:t>
-        </m:r>
-      </m:oMath>
-    </w:p>
-    <w:p>
+          <m:t>=4-1+3=4</m:t>
+        </m:r>
+      </m:oMath>
+    </w:p>
+    <w:p>
+      <w:pPr>
+        <w:jc w:val="both"/>
+      </w:pPr>
+      <w:proofErr w:type="gramStart"/>
       <w:r>
         <w:t xml:space="preserve">Soit </w:t>
       </w:r>
+      <w:proofErr w:type="gramEnd"/>
       <m:oMath>
         <m:sSub>
           <m:sSubPr>
@@ -1622,6 +1678,9 @@
       </m:oMath>
     </w:p>
     <w:p>
+      <w:pPr>
+        <w:jc w:val="both"/>
+      </w:pPr>
       <w:r>
         <w:t>Les r</w:t>
       </w:r>
@@ -1641,8 +1700,15 @@
         <w:t xml:space="preserve"> cohérant.</w:t>
       </w:r>
     </w:p>
-    <w:p/>
-    <w:p>
+    <w:p>
+      <w:pPr>
+        <w:jc w:val="both"/>
+      </w:pPr>
+    </w:p>
+    <w:p>
+      <w:pPr>
+        <w:jc w:val="both"/>
+      </w:pPr>
       <w:r>
         <w:t xml:space="preserve">Pour les 4 cas suivant nous fixerons n </w:t>
       </w:r>
@@ -1659,9 +1725,14 @@
       </m:oMath>
     </w:p>
     <w:p>
+      <w:pPr>
+        <w:jc w:val="both"/>
+      </w:pPr>
+      <w:proofErr w:type="gramStart"/>
       <w:r>
         <w:t xml:space="preserve">Soit </w:t>
       </w:r>
+      <w:proofErr w:type="gramEnd"/>
       <m:oMath>
         <m:sSub>
           <m:sSubPr>
@@ -1735,6 +1806,9 @@
       </m:oMath>
     </w:p>
     <w:p>
+      <w:pPr>
+        <w:jc w:val="both"/>
+      </w:pPr>
       <w:r>
         <w:t>Pour que cette observateur puisse voir deux bâtiments il est nécessaire que le bâtiment de taille maximum ne soit pas positionné sur la case qui lui est adjacente.</w:t>
       </w:r>
@@ -1743,9 +1817,14 @@
       </w:r>
     </w:p>
     <w:p>
+      <w:pPr>
+        <w:jc w:val="both"/>
+      </w:pPr>
+      <w:proofErr w:type="gramStart"/>
       <w:r>
         <w:t xml:space="preserve">Soit </w:t>
       </w:r>
+      <w:proofErr w:type="gramEnd"/>
       <m:oMath>
         <m:sSub>
           <m:sSubPr>
@@ -1819,9 +1898,14 @@
       </m:oMath>
     </w:p>
     <w:p>
+      <w:pPr>
+        <w:jc w:val="both"/>
+      </w:pPr>
+      <w:proofErr w:type="gramStart"/>
       <w:r>
         <w:t xml:space="preserve">Soit </w:t>
       </w:r>
+      <w:proofErr w:type="gramEnd"/>
       <m:oMath>
         <m:sSub>
           <m:sSubPr>
@@ -1895,9 +1979,14 @@
       </m:oMath>
     </w:p>
     <w:p>
+      <w:pPr>
+        <w:jc w:val="both"/>
+      </w:pPr>
+      <w:proofErr w:type="gramStart"/>
       <w:r>
         <w:t xml:space="preserve">Soit </w:t>
       </w:r>
+      <w:proofErr w:type="gramEnd"/>
       <m:oMath>
         <m:sSub>
           <m:sSubPr>
@@ -1973,6 +2062,7 @@
     <w:p>
       <w:pPr>
         <w:ind w:left="-3"/>
+        <w:jc w:val="both"/>
       </w:pPr>
       <w:r>
         <w:t>L’observateur ne donnant pas plus d’information sur la taille des bâtiments suivant il est normal que nous ayons des tailles maximum égales à 4.</w:t>
@@ -1981,6 +2071,7 @@
     <w:p>
       <w:pPr>
         <w:ind w:left="-3"/>
+        <w:jc w:val="both"/>
       </w:pPr>
       <w:r>
         <w:t xml:space="preserve">Les résultats pour n=2 sont donc </w:t>
@@ -1993,11 +2084,17 @@
       </w:r>
     </w:p>
     <w:p>
+      <w:pPr>
+        <w:jc w:val="both"/>
+      </w:pPr>
       <w:r>
         <w:br w:type="page"/>
       </w:r>
     </w:p>
     <w:p>
+      <w:pPr>
+        <w:jc w:val="both"/>
+      </w:pPr>
       <w:r>
         <w:lastRenderedPageBreak/>
         <w:t xml:space="preserve">Pour les 4 cas suivant nous fixerons n </w:t>
@@ -2012,9 +2109,14 @@
       </m:oMath>
     </w:p>
     <w:p>
+      <w:pPr>
+        <w:jc w:val="both"/>
+      </w:pPr>
+      <w:proofErr w:type="gramStart"/>
       <w:r>
         <w:t xml:space="preserve">Soit </w:t>
       </w:r>
+      <w:proofErr w:type="gramEnd"/>
       <m:oMath>
         <m:sSub>
           <m:sSubPr>
@@ -2088,6 +2190,9 @@
       </m:oMath>
     </w:p>
     <w:p>
+      <w:pPr>
+        <w:jc w:val="both"/>
+      </w:pPr>
       <w:r>
         <w:t>Pour que cette observateur puisse voir deux bâtiments il est nécessaire que le</w:t>
       </w:r>
@@ -2135,9 +2240,14 @@
       </w:r>
     </w:p>
     <w:p>
+      <w:pPr>
+        <w:jc w:val="both"/>
+      </w:pPr>
+      <w:proofErr w:type="gramStart"/>
       <w:r>
         <w:t xml:space="preserve">Soit </w:t>
       </w:r>
+      <w:proofErr w:type="gramEnd"/>
       <m:oMath>
         <m:sSub>
           <m:sSubPr>
@@ -2211,6 +2321,9 @@
       </m:oMath>
     </w:p>
     <w:p>
+      <w:pPr>
+        <w:jc w:val="both"/>
+      </w:pPr>
       <w:r>
         <w:t>Toujours dans cette problématique, il est impossible de placer le bâtiment de taille</w:t>
       </w:r>
@@ -2222,9 +2335,14 @@
       </w:r>
     </w:p>
     <w:p>
+      <w:pPr>
+        <w:jc w:val="both"/>
+      </w:pPr>
+      <w:proofErr w:type="gramStart"/>
       <w:r>
         <w:t xml:space="preserve">Soit </w:t>
       </w:r>
+      <w:proofErr w:type="gramEnd"/>
       <m:oMath>
         <m:sSub>
           <m:sSubPr>
@@ -2298,9 +2416,14 @@
       </m:oMath>
     </w:p>
     <w:p>
+      <w:pPr>
+        <w:jc w:val="both"/>
+      </w:pPr>
+      <w:proofErr w:type="gramStart"/>
       <w:r>
         <w:t xml:space="preserve">Soit </w:t>
       </w:r>
+      <w:proofErr w:type="gramEnd"/>
       <m:oMath>
         <m:sSub>
           <m:sSubPr>
@@ -2369,7 +2492,760 @@
           <w:rPr>
             <w:rFonts w:ascii="Cambria Math" w:hAnsi="Cambria Math"/>
           </w:rPr>
-          <m:t>=4-3+4=</m:t>
+          <m:t>=4-3+4=4</m:t>
+        </m:r>
+      </m:oMath>
+    </w:p>
+    <w:p>
+      <w:pPr>
+        <w:jc w:val="both"/>
+      </w:pPr>
+      <w:r>
+        <w:t xml:space="preserve">L’Observateur ne fournissant pas d’avantage d’information sur ces dernières cases, il est normal d’y trouver une taille maximum </w:t>
+      </w:r>
+      <w:r>
+        <w:t>égale</w:t>
+      </w:r>
+      <w:r>
+        <w:t xml:space="preserve"> à 4.</w:t>
+      </w:r>
+    </w:p>
+    <w:p>
+      <w:pPr>
+        <w:jc w:val="both"/>
+      </w:pPr>
+      <w:r>
+        <w:t>Les résultats pour n=3 sont donc cohérents.</w:t>
+      </w:r>
+    </w:p>
+    <w:p>
+      <w:pPr>
+        <w:jc w:val="both"/>
+      </w:pPr>
+    </w:p>
+    <w:p>
+      <w:pPr>
+        <w:jc w:val="both"/>
+      </w:pPr>
+      <w:r>
+        <w:t xml:space="preserve">Pour les 4 cas suivant nous fixerons n </w:t>
+      </w:r>
+      <m:oMath>
+        <m:r>
+          <w:rPr>
+            <w:rFonts w:ascii="Cambria Math" w:hAnsi="Cambria Math"/>
+          </w:rPr>
+          <m:t>=4</m:t>
+        </m:r>
+      </m:oMath>
+    </w:p>
+    <w:p>
+      <w:pPr>
+        <w:jc w:val="both"/>
+      </w:pPr>
+      <w:r>
+        <w:t>D’après la Règles sur l</w:t>
+      </w:r>
+      <w:r>
+        <w:t>es observateurs de taille égale</w:t>
+      </w:r>
+      <w:r>
+        <w:t xml:space="preserve"> à la taille de la grille nous savons que nous devons construire les bâtiments de </w:t>
+      </w:r>
+      <w:r>
+        <w:t>façon croissante</w:t>
+      </w:r>
+      <w:r>
+        <w:t xml:space="preserve"> en partant de l’observateur vers l’extérieur.</w:t>
+      </w:r>
+    </w:p>
+    <w:p>
+      <w:pPr>
+        <w:jc w:val="both"/>
+      </w:pPr>
+      <w:proofErr w:type="gramStart"/>
+      <w:r>
+        <w:t xml:space="preserve">Soit </w:t>
+      </w:r>
+      <w:proofErr w:type="gramEnd"/>
+      <m:oMath>
+        <m:sSub>
+          <m:sSubPr>
+            <m:ctrlPr>
+              <w:rPr>
+                <w:rFonts w:ascii="Cambria Math" w:hAnsi="Cambria Math"/>
+                <w:i/>
+              </w:rPr>
+            </m:ctrlPr>
+          </m:sSubPr>
+          <m:e>
+            <m:r>
+              <w:rPr>
+                <w:rFonts w:ascii="Cambria Math" w:hAnsi="Cambria Math"/>
+              </w:rPr>
+              <m:t>d</m:t>
+            </m:r>
+          </m:e>
+          <m:sub>
+            <m:r>
+              <w:rPr>
+                <w:rFonts w:ascii="Cambria Math" w:hAnsi="Cambria Math"/>
+              </w:rPr>
+              <m:t>o/c</m:t>
+            </m:r>
+          </m:sub>
+        </m:sSub>
+        <m:r>
+          <w:rPr>
+            <w:rFonts w:ascii="Cambria Math" w:hAnsi="Cambria Math"/>
+          </w:rPr>
+          <m:t>=1</m:t>
+        </m:r>
+      </m:oMath>
+      <w:r>
+        <w:t xml:space="preserve">, </w:t>
+      </w:r>
+      <m:oMath>
+        <m:sSub>
+          <m:sSubPr>
+            <m:ctrlPr>
+              <w:rPr>
+                <w:rFonts w:ascii="Cambria Math" w:hAnsi="Cambria Math"/>
+                <w:i/>
+              </w:rPr>
+            </m:ctrlPr>
+          </m:sSubPr>
+          <m:e>
+            <m:r>
+              <w:rPr>
+                <w:rFonts w:ascii="Cambria Math" w:hAnsi="Cambria Math"/>
+              </w:rPr>
+              <m:t>b</m:t>
+            </m:r>
+          </m:e>
+          <m:sub>
+            <m:r>
+              <w:rPr>
+                <w:rFonts w:ascii="Cambria Math" w:hAnsi="Cambria Math"/>
+              </w:rPr>
+              <m:t>max/c</m:t>
+            </m:r>
+          </m:sub>
+        </m:sSub>
+        <m:r>
+          <w:rPr>
+            <w:rFonts w:ascii="Cambria Math" w:hAnsi="Cambria Math"/>
+          </w:rPr>
+          <m:t>=4-4+1=1</m:t>
+        </m:r>
+      </m:oMath>
+    </w:p>
+    <w:p>
+      <w:pPr>
+        <w:jc w:val="both"/>
+      </w:pPr>
+      <w:proofErr w:type="gramStart"/>
+      <w:r>
+        <w:t xml:space="preserve">Soit </w:t>
+      </w:r>
+      <w:proofErr w:type="gramEnd"/>
+      <m:oMath>
+        <m:sSub>
+          <m:sSubPr>
+            <m:ctrlPr>
+              <w:rPr>
+                <w:rFonts w:ascii="Cambria Math" w:hAnsi="Cambria Math"/>
+                <w:i/>
+              </w:rPr>
+            </m:ctrlPr>
+          </m:sSubPr>
+          <m:e>
+            <m:r>
+              <w:rPr>
+                <w:rFonts w:ascii="Cambria Math" w:hAnsi="Cambria Math"/>
+              </w:rPr>
+              <m:t>d</m:t>
+            </m:r>
+          </m:e>
+          <m:sub>
+            <m:r>
+              <w:rPr>
+                <w:rFonts w:ascii="Cambria Math" w:hAnsi="Cambria Math"/>
+              </w:rPr>
+              <m:t>o/c</m:t>
+            </m:r>
+          </m:sub>
+        </m:sSub>
+        <m:r>
+          <w:rPr>
+            <w:rFonts w:ascii="Cambria Math" w:hAnsi="Cambria Math"/>
+          </w:rPr>
+          <m:t>=2</m:t>
+        </m:r>
+      </m:oMath>
+      <w:r>
+        <w:t xml:space="preserve">, </w:t>
+      </w:r>
+      <m:oMath>
+        <m:sSub>
+          <m:sSubPr>
+            <m:ctrlPr>
+              <w:rPr>
+                <w:rFonts w:ascii="Cambria Math" w:hAnsi="Cambria Math"/>
+                <w:i/>
+              </w:rPr>
+            </m:ctrlPr>
+          </m:sSubPr>
+          <m:e>
+            <m:r>
+              <w:rPr>
+                <w:rFonts w:ascii="Cambria Math" w:hAnsi="Cambria Math"/>
+              </w:rPr>
+              <m:t>b</m:t>
+            </m:r>
+          </m:e>
+          <m:sub>
+            <m:r>
+              <w:rPr>
+                <w:rFonts w:ascii="Cambria Math" w:hAnsi="Cambria Math"/>
+              </w:rPr>
+              <m:t>max/c</m:t>
+            </m:r>
+          </m:sub>
+        </m:sSub>
+        <m:r>
+          <w:rPr>
+            <w:rFonts w:ascii="Cambria Math" w:hAnsi="Cambria Math"/>
+          </w:rPr>
+          <m:t>=4-4+2=2</m:t>
+        </m:r>
+      </m:oMath>
+    </w:p>
+    <w:p>
+      <w:pPr>
+        <w:jc w:val="both"/>
+      </w:pPr>
+      <w:proofErr w:type="gramStart"/>
+      <w:r>
+        <w:t xml:space="preserve">Soit </w:t>
+      </w:r>
+      <w:proofErr w:type="gramEnd"/>
+      <m:oMath>
+        <m:sSub>
+          <m:sSubPr>
+            <m:ctrlPr>
+              <w:rPr>
+                <w:rFonts w:ascii="Cambria Math" w:hAnsi="Cambria Math"/>
+                <w:i/>
+              </w:rPr>
+            </m:ctrlPr>
+          </m:sSubPr>
+          <m:e>
+            <m:r>
+              <w:rPr>
+                <w:rFonts w:ascii="Cambria Math" w:hAnsi="Cambria Math"/>
+              </w:rPr>
+              <m:t>d</m:t>
+            </m:r>
+          </m:e>
+          <m:sub>
+            <m:r>
+              <w:rPr>
+                <w:rFonts w:ascii="Cambria Math" w:hAnsi="Cambria Math"/>
+              </w:rPr>
+              <m:t>o/c</m:t>
+            </m:r>
+          </m:sub>
+        </m:sSub>
+        <m:r>
+          <w:rPr>
+            <w:rFonts w:ascii="Cambria Math" w:hAnsi="Cambria Math"/>
+          </w:rPr>
+          <m:t>=3</m:t>
+        </m:r>
+      </m:oMath>
+      <w:r>
+        <w:t xml:space="preserve">, </w:t>
+      </w:r>
+      <m:oMath>
+        <m:sSub>
+          <m:sSubPr>
+            <m:ctrlPr>
+              <w:rPr>
+                <w:rFonts w:ascii="Cambria Math" w:hAnsi="Cambria Math"/>
+                <w:i/>
+              </w:rPr>
+            </m:ctrlPr>
+          </m:sSubPr>
+          <m:e>
+            <m:r>
+              <w:rPr>
+                <w:rFonts w:ascii="Cambria Math" w:hAnsi="Cambria Math"/>
+              </w:rPr>
+              <m:t>b</m:t>
+            </m:r>
+          </m:e>
+          <m:sub>
+            <m:r>
+              <w:rPr>
+                <w:rFonts w:ascii="Cambria Math" w:hAnsi="Cambria Math"/>
+              </w:rPr>
+              <m:t>max/c</m:t>
+            </m:r>
+          </m:sub>
+        </m:sSub>
+        <m:r>
+          <w:rPr>
+            <w:rFonts w:ascii="Cambria Math" w:hAnsi="Cambria Math"/>
+          </w:rPr>
+          <m:t>=4-4+3=3</m:t>
+        </m:r>
+      </m:oMath>
+    </w:p>
+    <w:p>
+      <w:pPr>
+        <w:jc w:val="both"/>
+      </w:pPr>
+      <w:proofErr w:type="gramStart"/>
+      <w:r>
+        <w:t xml:space="preserve">Soit </w:t>
+      </w:r>
+      <w:proofErr w:type="gramEnd"/>
+      <m:oMath>
+        <m:sSub>
+          <m:sSubPr>
+            <m:ctrlPr>
+              <w:rPr>
+                <w:rFonts w:ascii="Cambria Math" w:hAnsi="Cambria Math"/>
+                <w:i/>
+              </w:rPr>
+            </m:ctrlPr>
+          </m:sSubPr>
+          <m:e>
+            <m:r>
+              <w:rPr>
+                <w:rFonts w:ascii="Cambria Math" w:hAnsi="Cambria Math"/>
+              </w:rPr>
+              <m:t>d</m:t>
+            </m:r>
+          </m:e>
+          <m:sub>
+            <m:r>
+              <w:rPr>
+                <w:rFonts w:ascii="Cambria Math" w:hAnsi="Cambria Math"/>
+              </w:rPr>
+              <m:t>o/c</m:t>
+            </m:r>
+          </m:sub>
+        </m:sSub>
+        <m:r>
+          <w:rPr>
+            <w:rFonts w:ascii="Cambria Math" w:hAnsi="Cambria Math"/>
+          </w:rPr>
+          <m:t>=4</m:t>
+        </m:r>
+      </m:oMath>
+      <w:r>
+        <w:t xml:space="preserve">, </w:t>
+      </w:r>
+      <m:oMath>
+        <m:sSub>
+          <m:sSubPr>
+            <m:ctrlPr>
+              <w:rPr>
+                <w:rFonts w:ascii="Cambria Math" w:hAnsi="Cambria Math"/>
+                <w:i/>
+              </w:rPr>
+            </m:ctrlPr>
+          </m:sSubPr>
+          <m:e>
+            <m:r>
+              <w:rPr>
+                <w:rFonts w:ascii="Cambria Math" w:hAnsi="Cambria Math"/>
+              </w:rPr>
+              <m:t>b</m:t>
+            </m:r>
+          </m:e>
+          <m:sub>
+            <m:r>
+              <w:rPr>
+                <w:rFonts w:ascii="Cambria Math" w:hAnsi="Cambria Math"/>
+              </w:rPr>
+              <m:t>max/c</m:t>
+            </m:r>
+          </m:sub>
+        </m:sSub>
+        <m:r>
+          <w:rPr>
+            <w:rFonts w:ascii="Cambria Math" w:hAnsi="Cambria Math"/>
+          </w:rPr>
+          <m:t>=4-4+4=4</m:t>
+        </m:r>
+      </m:oMath>
+    </w:p>
+    <w:p>
+      <w:pPr>
+        <w:jc w:val="both"/>
+      </w:pPr>
+      <w:r>
+        <w:t>Ici les résultats sont tout à fait cohérents avec la précédente règle.</w:t>
+      </w:r>
+    </w:p>
+    <w:p>
+      <w:pPr>
+        <w:jc w:val="both"/>
+      </w:pPr>
+      <w:r>
+        <w:t>Les résultats pour n=4 sont donc cohérents.</w:t>
+      </w:r>
+    </w:p>
+    <w:p>
+      <w:pPr>
+        <w:jc w:val="both"/>
+      </w:pPr>
+    </w:p>
+    <w:p>
+      <w:pPr>
+        <w:jc w:val="both"/>
+      </w:pPr>
+    </w:p>
+    <w:p>
+      <w:pPr>
+        <w:jc w:val="both"/>
+      </w:pPr>
+    </w:p>
+    <w:p>
+      <w:pPr>
+        <w:jc w:val="both"/>
+      </w:pPr>
+    </w:p>
+    <w:p>
+      <w:pPr>
+        <w:jc w:val="both"/>
+      </w:pPr>
+    </w:p>
+    <w:p>
+      <w:pPr>
+        <w:pStyle w:val="Titre1"/>
+        <w:jc w:val="both"/>
+      </w:pPr>
+      <w:r>
+        <w:lastRenderedPageBreak/>
+        <w:t>Cas d’une grille de 5x5 :</w:t>
+      </w:r>
+    </w:p>
+    <w:p/>
+    <w:p>
+      <w:pPr>
+        <w:jc w:val="both"/>
+      </w:pPr>
+      <w:r>
+        <w:t>Pour les 5</w:t>
+      </w:r>
+      <w:r>
+        <w:t xml:space="preserve"> cas suivant nous fixerons n </w:t>
+      </w:r>
+      <m:oMath>
+        <m:r>
+          <w:rPr>
+            <w:rFonts w:ascii="Cambria Math" w:hAnsi="Cambria Math"/>
+          </w:rPr>
+          <m:t>=1</m:t>
+        </m:r>
+      </m:oMath>
+    </w:p>
+    <w:p>
+      <w:pPr>
+        <w:jc w:val="both"/>
+      </w:pPr>
+      <w:proofErr w:type="gramStart"/>
+      <w:r>
+        <w:t xml:space="preserve">Soit </w:t>
+      </w:r>
+      <w:proofErr w:type="gramEnd"/>
+      <m:oMath>
+        <m:sSub>
+          <m:sSubPr>
+            <m:ctrlPr>
+              <w:rPr>
+                <w:rFonts w:ascii="Cambria Math" w:hAnsi="Cambria Math"/>
+                <w:i/>
+              </w:rPr>
+            </m:ctrlPr>
+          </m:sSubPr>
+          <m:e>
+            <m:r>
+              <w:rPr>
+                <w:rFonts w:ascii="Cambria Math" w:hAnsi="Cambria Math"/>
+              </w:rPr>
+              <m:t>d</m:t>
+            </m:r>
+          </m:e>
+          <m:sub>
+            <m:r>
+              <w:rPr>
+                <w:rFonts w:ascii="Cambria Math" w:hAnsi="Cambria Math"/>
+              </w:rPr>
+              <m:t>o/c</m:t>
+            </m:r>
+          </m:sub>
+        </m:sSub>
+        <m:r>
+          <w:rPr>
+            <w:rFonts w:ascii="Cambria Math" w:hAnsi="Cambria Math"/>
+          </w:rPr>
+          <m:t>=1</m:t>
+        </m:r>
+      </m:oMath>
+      <w:r>
+        <w:t xml:space="preserve">, </w:t>
+      </w:r>
+      <m:oMath>
+        <m:sSub>
+          <m:sSubPr>
+            <m:ctrlPr>
+              <w:rPr>
+                <w:rFonts w:ascii="Cambria Math" w:hAnsi="Cambria Math"/>
+                <w:i/>
+              </w:rPr>
+            </m:ctrlPr>
+          </m:sSubPr>
+          <m:e>
+            <m:r>
+              <w:rPr>
+                <w:rFonts w:ascii="Cambria Math" w:hAnsi="Cambria Math"/>
+              </w:rPr>
+              <m:t>b</m:t>
+            </m:r>
+          </m:e>
+          <m:sub>
+            <m:r>
+              <w:rPr>
+                <w:rFonts w:ascii="Cambria Math" w:hAnsi="Cambria Math"/>
+              </w:rPr>
+              <m:t>max/c</m:t>
+            </m:r>
+          </m:sub>
+        </m:sSub>
+        <m:r>
+          <w:rPr>
+            <w:rFonts w:ascii="Cambria Math" w:hAnsi="Cambria Math"/>
+          </w:rPr>
+          <m:t>=5-1+1=5</m:t>
+        </m:r>
+      </m:oMath>
+    </w:p>
+    <w:p>
+      <w:pPr>
+        <w:jc w:val="both"/>
+      </w:pPr>
+      <w:r>
+        <w:t>Ce résultat est cohérant puisque d’après la Règle1 (Observateur Minimal), le bâtiment sur cette case doit être de taille 5. Par conséquent nous devons obtenir une taille maximum égale à 5 pour les bâtiments suivants (puisque cet observateur ne pourra pas voir d’autre bâtiment.)</w:t>
+      </w:r>
+    </w:p>
+    <w:p>
+      <w:pPr>
+        <w:jc w:val="both"/>
+      </w:pPr>
+      <w:proofErr w:type="gramStart"/>
+      <w:r>
+        <w:t xml:space="preserve">Soit </w:t>
+      </w:r>
+      <w:proofErr w:type="gramEnd"/>
+      <m:oMath>
+        <m:sSub>
+          <m:sSubPr>
+            <m:ctrlPr>
+              <w:rPr>
+                <w:rFonts w:ascii="Cambria Math" w:hAnsi="Cambria Math"/>
+                <w:i/>
+              </w:rPr>
+            </m:ctrlPr>
+          </m:sSubPr>
+          <m:e>
+            <m:r>
+              <w:rPr>
+                <w:rFonts w:ascii="Cambria Math" w:hAnsi="Cambria Math"/>
+              </w:rPr>
+              <m:t>d</m:t>
+            </m:r>
+          </m:e>
+          <m:sub>
+            <m:r>
+              <w:rPr>
+                <w:rFonts w:ascii="Cambria Math" w:hAnsi="Cambria Math"/>
+              </w:rPr>
+              <m:t>o/c</m:t>
+            </m:r>
+          </m:sub>
+        </m:sSub>
+        <m:r>
+          <w:rPr>
+            <w:rFonts w:ascii="Cambria Math" w:hAnsi="Cambria Math"/>
+          </w:rPr>
+          <m:t>=2</m:t>
+        </m:r>
+      </m:oMath>
+      <w:r>
+        <w:t xml:space="preserve">, </w:t>
+      </w:r>
+      <m:oMath>
+        <m:sSub>
+          <m:sSubPr>
+            <m:ctrlPr>
+              <w:rPr>
+                <w:rFonts w:ascii="Cambria Math" w:hAnsi="Cambria Math"/>
+                <w:i/>
+              </w:rPr>
+            </m:ctrlPr>
+          </m:sSubPr>
+          <m:e>
+            <m:r>
+              <w:rPr>
+                <w:rFonts w:ascii="Cambria Math" w:hAnsi="Cambria Math"/>
+              </w:rPr>
+              <m:t>b</m:t>
+            </m:r>
+          </m:e>
+          <m:sub>
+            <m:r>
+              <w:rPr>
+                <w:rFonts w:ascii="Cambria Math" w:hAnsi="Cambria Math"/>
+              </w:rPr>
+              <m:t>max/c</m:t>
+            </m:r>
+          </m:sub>
+        </m:sSub>
+        <m:r>
+          <w:rPr>
+            <w:rFonts w:ascii="Cambria Math" w:hAnsi="Cambria Math"/>
+          </w:rPr>
+          <m:t>=5-1+2=5</m:t>
+        </m:r>
+      </m:oMath>
+    </w:p>
+    <w:p>
+      <w:pPr>
+        <w:jc w:val="both"/>
+      </w:pPr>
+      <w:proofErr w:type="gramStart"/>
+      <w:r>
+        <w:t xml:space="preserve">Soit </w:t>
+      </w:r>
+      <w:proofErr w:type="gramEnd"/>
+      <m:oMath>
+        <m:sSub>
+          <m:sSubPr>
+            <m:ctrlPr>
+              <w:rPr>
+                <w:rFonts w:ascii="Cambria Math" w:hAnsi="Cambria Math"/>
+                <w:i/>
+              </w:rPr>
+            </m:ctrlPr>
+          </m:sSubPr>
+          <m:e>
+            <m:r>
+              <w:rPr>
+                <w:rFonts w:ascii="Cambria Math" w:hAnsi="Cambria Math"/>
+              </w:rPr>
+              <m:t>d</m:t>
+            </m:r>
+          </m:e>
+          <m:sub>
+            <m:r>
+              <w:rPr>
+                <w:rFonts w:ascii="Cambria Math" w:hAnsi="Cambria Math"/>
+              </w:rPr>
+              <m:t>o/c</m:t>
+            </m:r>
+          </m:sub>
+        </m:sSub>
+        <m:r>
+          <w:rPr>
+            <w:rFonts w:ascii="Cambria Math" w:hAnsi="Cambria Math"/>
+          </w:rPr>
+          <m:t>=3</m:t>
+        </m:r>
+      </m:oMath>
+      <w:r>
+        <w:t xml:space="preserve">, </w:t>
+      </w:r>
+      <m:oMath>
+        <m:sSub>
+          <m:sSubPr>
+            <m:ctrlPr>
+              <w:rPr>
+                <w:rFonts w:ascii="Cambria Math" w:hAnsi="Cambria Math"/>
+                <w:i/>
+              </w:rPr>
+            </m:ctrlPr>
+          </m:sSubPr>
+          <m:e>
+            <m:r>
+              <w:rPr>
+                <w:rFonts w:ascii="Cambria Math" w:hAnsi="Cambria Math"/>
+              </w:rPr>
+              <m:t>b</m:t>
+            </m:r>
+          </m:e>
+          <m:sub>
+            <m:r>
+              <w:rPr>
+                <w:rFonts w:ascii="Cambria Math" w:hAnsi="Cambria Math"/>
+              </w:rPr>
+              <m:t>max/c</m:t>
+            </m:r>
+          </m:sub>
+        </m:sSub>
+        <m:r>
+          <w:rPr>
+            <w:rFonts w:ascii="Cambria Math" w:hAnsi="Cambria Math"/>
+          </w:rPr>
+          <m:t>=5-1+3=5</m:t>
+        </m:r>
+      </m:oMath>
+    </w:p>
+    <w:p>
+      <w:pPr>
+        <w:jc w:val="both"/>
+      </w:pPr>
+      <w:proofErr w:type="gramStart"/>
+      <w:r>
+        <w:t xml:space="preserve">Soit </w:t>
+      </w:r>
+      <w:proofErr w:type="gramEnd"/>
+      <m:oMath>
+        <m:sSub>
+          <m:sSubPr>
+            <m:ctrlPr>
+              <w:rPr>
+                <w:rFonts w:ascii="Cambria Math" w:hAnsi="Cambria Math"/>
+                <w:i/>
+              </w:rPr>
+            </m:ctrlPr>
+          </m:sSubPr>
+          <m:e>
+            <m:r>
+              <w:rPr>
+                <w:rFonts w:ascii="Cambria Math" w:hAnsi="Cambria Math"/>
+              </w:rPr>
+              <m:t>d</m:t>
+            </m:r>
+          </m:e>
+          <m:sub>
+            <m:r>
+              <w:rPr>
+                <w:rFonts w:ascii="Cambria Math" w:hAnsi="Cambria Math"/>
+              </w:rPr>
+              <m:t>o/c</m:t>
+            </m:r>
+          </m:sub>
+        </m:sSub>
+        <m:r>
+          <w:rPr>
+            <w:rFonts w:ascii="Cambria Math" w:hAnsi="Cambria Math"/>
+          </w:rPr>
+          <m:t>=</m:t>
         </m:r>
         <m:r>
           <w:rPr>
@@ -2378,23 +3254,2677 @@
           <m:t>4</m:t>
         </m:r>
       </m:oMath>
-    </w:p>
-    <w:p>
-      <w:r>
-        <w:t>L’Observateur ne fournissant pas d’avantage d’information sur ces dernières cases, il est normal d’y trouver une taille maximum égales à 4.</w:t>
-      </w:r>
-    </w:p>
-    <w:p>
-      <w:r>
-        <w:t>Les résultats pour n=3 sont donc cohérents.</w:t>
+      <w:r>
+        <w:t xml:space="preserve">, </w:t>
+      </w:r>
+      <m:oMath>
+        <m:sSub>
+          <m:sSubPr>
+            <m:ctrlPr>
+              <w:rPr>
+                <w:rFonts w:ascii="Cambria Math" w:hAnsi="Cambria Math"/>
+                <w:i/>
+              </w:rPr>
+            </m:ctrlPr>
+          </m:sSubPr>
+          <m:e>
+            <m:r>
+              <w:rPr>
+                <w:rFonts w:ascii="Cambria Math" w:hAnsi="Cambria Math"/>
+              </w:rPr>
+              <m:t>b</m:t>
+            </m:r>
+          </m:e>
+          <m:sub>
+            <m:r>
+              <w:rPr>
+                <w:rFonts w:ascii="Cambria Math" w:hAnsi="Cambria Math"/>
+              </w:rPr>
+              <m:t>max/c</m:t>
+            </m:r>
+          </m:sub>
+        </m:sSub>
+        <m:r>
+          <w:rPr>
+            <w:rFonts w:ascii="Cambria Math" w:hAnsi="Cambria Math"/>
+          </w:rPr>
+          <m:t>=5-1+</m:t>
+        </m:r>
+        <m:r>
+          <w:rPr>
+            <w:rFonts w:ascii="Cambria Math" w:hAnsi="Cambria Math"/>
+          </w:rPr>
+          <m:t>4</m:t>
+        </m:r>
+        <m:r>
+          <w:rPr>
+            <w:rFonts w:ascii="Cambria Math" w:hAnsi="Cambria Math"/>
+          </w:rPr>
+          <m:t>=5</m:t>
+        </m:r>
+      </m:oMath>
+    </w:p>
+    <w:p>
+      <w:pPr>
+        <w:jc w:val="both"/>
+      </w:pPr>
+      <w:proofErr w:type="gramStart"/>
+      <w:r>
+        <w:t xml:space="preserve">Soit </w:t>
+      </w:r>
+      <w:proofErr w:type="gramEnd"/>
+      <m:oMath>
+        <m:sSub>
+          <m:sSubPr>
+            <m:ctrlPr>
+              <w:rPr>
+                <w:rFonts w:ascii="Cambria Math" w:hAnsi="Cambria Math"/>
+                <w:i/>
+              </w:rPr>
+            </m:ctrlPr>
+          </m:sSubPr>
+          <m:e>
+            <m:r>
+              <w:rPr>
+                <w:rFonts w:ascii="Cambria Math" w:hAnsi="Cambria Math"/>
+              </w:rPr>
+              <m:t>d</m:t>
+            </m:r>
+          </m:e>
+          <m:sub>
+            <m:r>
+              <w:rPr>
+                <w:rFonts w:ascii="Cambria Math" w:hAnsi="Cambria Math"/>
+              </w:rPr>
+              <m:t>o/c</m:t>
+            </m:r>
+          </m:sub>
+        </m:sSub>
+        <m:r>
+          <w:rPr>
+            <w:rFonts w:ascii="Cambria Math" w:hAnsi="Cambria Math"/>
+          </w:rPr>
+          <m:t>=5</m:t>
+        </m:r>
+      </m:oMath>
+      <w:r>
+        <w:t xml:space="preserve">, </w:t>
+      </w:r>
+      <m:oMath>
+        <m:sSub>
+          <m:sSubPr>
+            <m:ctrlPr>
+              <w:rPr>
+                <w:rFonts w:ascii="Cambria Math" w:hAnsi="Cambria Math"/>
+                <w:i/>
+              </w:rPr>
+            </m:ctrlPr>
+          </m:sSubPr>
+          <m:e>
+            <m:r>
+              <w:rPr>
+                <w:rFonts w:ascii="Cambria Math" w:hAnsi="Cambria Math"/>
+              </w:rPr>
+              <m:t>b</m:t>
+            </m:r>
+          </m:e>
+          <m:sub>
+            <m:r>
+              <w:rPr>
+                <w:rFonts w:ascii="Cambria Math" w:hAnsi="Cambria Math"/>
+              </w:rPr>
+              <m:t>max/c</m:t>
+            </m:r>
+          </m:sub>
+        </m:sSub>
+        <m:r>
+          <w:rPr>
+            <w:rFonts w:ascii="Cambria Math" w:hAnsi="Cambria Math"/>
+          </w:rPr>
+          <m:t>=5-1+5=5</m:t>
+        </m:r>
+      </m:oMath>
+    </w:p>
+    <w:p>
+      <w:pPr>
+        <w:jc w:val="both"/>
+      </w:pPr>
+      <w:r>
+        <w:t>Les résultats pour n</w:t>
+      </w:r>
+      <w:r>
+        <w:t xml:space="preserve"> </w:t>
+      </w:r>
+      <w:r>
+        <w:t>=</w:t>
+      </w:r>
+      <w:r>
+        <w:t xml:space="preserve"> </w:t>
+      </w:r>
+      <w:r>
+        <w:t>1 sont donc cohérant.</w:t>
+      </w:r>
+    </w:p>
+    <w:p>
+      <w:pPr>
+        <w:jc w:val="both"/>
+      </w:pPr>
+    </w:p>
+    <w:p>
+      <w:pPr>
+        <w:jc w:val="both"/>
+      </w:pPr>
+      <w:r>
+        <w:t xml:space="preserve">Pour les </w:t>
+      </w:r>
+      <w:r>
+        <w:t>5</w:t>
+      </w:r>
+      <w:r>
+        <w:t xml:space="preserve"> cas suivant nous fixerons n </w:t>
+      </w:r>
+      <m:oMath>
+        <m:r>
+          <m:rPr>
+            <m:sty m:val="p"/>
+          </m:rPr>
+          <w:rPr>
+            <w:rFonts w:ascii="Cambria Math" w:hAnsi="Cambria Math"/>
+          </w:rPr>
+          <m:t>=2</m:t>
+        </m:r>
+      </m:oMath>
+    </w:p>
+    <w:p>
+      <w:pPr>
+        <w:jc w:val="both"/>
+      </w:pPr>
+      <w:proofErr w:type="gramStart"/>
+      <w:r>
+        <w:t xml:space="preserve">Soit </w:t>
+      </w:r>
+      <w:proofErr w:type="gramEnd"/>
+      <m:oMath>
+        <m:sSub>
+          <m:sSubPr>
+            <m:ctrlPr>
+              <w:rPr>
+                <w:rFonts w:ascii="Cambria Math" w:hAnsi="Cambria Math"/>
+                <w:i/>
+              </w:rPr>
+            </m:ctrlPr>
+          </m:sSubPr>
+          <m:e>
+            <m:r>
+              <w:rPr>
+                <w:rFonts w:ascii="Cambria Math" w:hAnsi="Cambria Math"/>
+              </w:rPr>
+              <m:t>d</m:t>
+            </m:r>
+          </m:e>
+          <m:sub>
+            <m:r>
+              <w:rPr>
+                <w:rFonts w:ascii="Cambria Math" w:hAnsi="Cambria Math"/>
+              </w:rPr>
+              <m:t>o/c</m:t>
+            </m:r>
+          </m:sub>
+        </m:sSub>
+        <m:r>
+          <w:rPr>
+            <w:rFonts w:ascii="Cambria Math" w:hAnsi="Cambria Math"/>
+          </w:rPr>
+          <m:t>=1</m:t>
+        </m:r>
+      </m:oMath>
+      <w:r>
+        <w:t xml:space="preserve">, </w:t>
+      </w:r>
+      <m:oMath>
+        <m:sSub>
+          <m:sSubPr>
+            <m:ctrlPr>
+              <w:rPr>
+                <w:rFonts w:ascii="Cambria Math" w:hAnsi="Cambria Math"/>
+                <w:i/>
+              </w:rPr>
+            </m:ctrlPr>
+          </m:sSubPr>
+          <m:e>
+            <m:r>
+              <w:rPr>
+                <w:rFonts w:ascii="Cambria Math" w:hAnsi="Cambria Math"/>
+              </w:rPr>
+              <m:t>b</m:t>
+            </m:r>
+          </m:e>
+          <m:sub>
+            <m:r>
+              <w:rPr>
+                <w:rFonts w:ascii="Cambria Math" w:hAnsi="Cambria Math"/>
+              </w:rPr>
+              <m:t>max/c</m:t>
+            </m:r>
+          </m:sub>
+        </m:sSub>
+        <m:r>
+          <w:rPr>
+            <w:rFonts w:ascii="Cambria Math" w:hAnsi="Cambria Math"/>
+          </w:rPr>
+          <m:t>=5-</m:t>
+        </m:r>
+        <m:r>
+          <w:rPr>
+            <w:rFonts w:ascii="Cambria Math" w:hAnsi="Cambria Math"/>
+          </w:rPr>
+          <m:t>2+1=4</m:t>
+        </m:r>
+      </m:oMath>
+    </w:p>
+    <w:p>
+      <w:pPr>
+        <w:jc w:val="both"/>
+      </w:pPr>
+      <w:r>
+        <w:t xml:space="preserve">Pour que cette observateur puisse voir deux bâtiments il est nécessaire que le bâtiment de taille maximum ne soit pas positionné sur la case qui lui est adjacente. La taille maximum du bâtiment est donc de m-1 soit ici </w:t>
+      </w:r>
+      <w:r>
+        <w:t>4</w:t>
+      </w:r>
+      <w:r>
+        <w:t>.</w:t>
+      </w:r>
+    </w:p>
+    <w:p>
+      <w:pPr>
+        <w:jc w:val="both"/>
+      </w:pPr>
+      <w:proofErr w:type="gramStart"/>
+      <w:r>
+        <w:t xml:space="preserve">Soit </w:t>
+      </w:r>
+      <w:proofErr w:type="gramEnd"/>
+      <m:oMath>
+        <m:sSub>
+          <m:sSubPr>
+            <m:ctrlPr>
+              <w:rPr>
+                <w:rFonts w:ascii="Cambria Math" w:hAnsi="Cambria Math"/>
+                <w:i/>
+              </w:rPr>
+            </m:ctrlPr>
+          </m:sSubPr>
+          <m:e>
+            <m:r>
+              <w:rPr>
+                <w:rFonts w:ascii="Cambria Math" w:hAnsi="Cambria Math"/>
+              </w:rPr>
+              <m:t>d</m:t>
+            </m:r>
+          </m:e>
+          <m:sub>
+            <m:r>
+              <w:rPr>
+                <w:rFonts w:ascii="Cambria Math" w:hAnsi="Cambria Math"/>
+              </w:rPr>
+              <m:t>o/c</m:t>
+            </m:r>
+          </m:sub>
+        </m:sSub>
+        <m:r>
+          <w:rPr>
+            <w:rFonts w:ascii="Cambria Math" w:hAnsi="Cambria Math"/>
+          </w:rPr>
+          <m:t>=2</m:t>
+        </m:r>
+      </m:oMath>
+      <w:r>
+        <w:t xml:space="preserve">, </w:t>
+      </w:r>
+      <m:oMath>
+        <m:sSub>
+          <m:sSubPr>
+            <m:ctrlPr>
+              <w:rPr>
+                <w:rFonts w:ascii="Cambria Math" w:hAnsi="Cambria Math"/>
+                <w:i/>
+              </w:rPr>
+            </m:ctrlPr>
+          </m:sSubPr>
+          <m:e>
+            <m:r>
+              <w:rPr>
+                <w:rFonts w:ascii="Cambria Math" w:hAnsi="Cambria Math"/>
+              </w:rPr>
+              <m:t>b</m:t>
+            </m:r>
+          </m:e>
+          <m:sub>
+            <m:r>
+              <w:rPr>
+                <w:rFonts w:ascii="Cambria Math" w:hAnsi="Cambria Math"/>
+              </w:rPr>
+              <m:t>max/c</m:t>
+            </m:r>
+          </m:sub>
+        </m:sSub>
+        <m:r>
+          <w:rPr>
+            <w:rFonts w:ascii="Cambria Math" w:hAnsi="Cambria Math"/>
+          </w:rPr>
+          <m:t>=5-2+2=5</m:t>
+        </m:r>
+      </m:oMath>
+    </w:p>
+    <w:p>
+      <w:pPr>
+        <w:jc w:val="both"/>
+      </w:pPr>
+      <w:proofErr w:type="gramStart"/>
+      <w:r>
+        <w:t xml:space="preserve">Soit </w:t>
+      </w:r>
+      <w:proofErr w:type="gramEnd"/>
+      <m:oMath>
+        <m:sSub>
+          <m:sSubPr>
+            <m:ctrlPr>
+              <w:rPr>
+                <w:rFonts w:ascii="Cambria Math" w:hAnsi="Cambria Math"/>
+                <w:i/>
+              </w:rPr>
+            </m:ctrlPr>
+          </m:sSubPr>
+          <m:e>
+            <m:r>
+              <w:rPr>
+                <w:rFonts w:ascii="Cambria Math" w:hAnsi="Cambria Math"/>
+              </w:rPr>
+              <m:t>d</m:t>
+            </m:r>
+          </m:e>
+          <m:sub>
+            <m:r>
+              <w:rPr>
+                <w:rFonts w:ascii="Cambria Math" w:hAnsi="Cambria Math"/>
+              </w:rPr>
+              <m:t>o/c</m:t>
+            </m:r>
+          </m:sub>
+        </m:sSub>
+        <m:r>
+          <w:rPr>
+            <w:rFonts w:ascii="Cambria Math" w:hAnsi="Cambria Math"/>
+          </w:rPr>
+          <m:t>=3</m:t>
+        </m:r>
+      </m:oMath>
+      <w:r>
+        <w:t xml:space="preserve">, </w:t>
+      </w:r>
+      <m:oMath>
+        <m:sSub>
+          <m:sSubPr>
+            <m:ctrlPr>
+              <w:rPr>
+                <w:rFonts w:ascii="Cambria Math" w:hAnsi="Cambria Math"/>
+                <w:i/>
+              </w:rPr>
+            </m:ctrlPr>
+          </m:sSubPr>
+          <m:e>
+            <m:r>
+              <w:rPr>
+                <w:rFonts w:ascii="Cambria Math" w:hAnsi="Cambria Math"/>
+              </w:rPr>
+              <m:t>b</m:t>
+            </m:r>
+          </m:e>
+          <m:sub>
+            <m:r>
+              <w:rPr>
+                <w:rFonts w:ascii="Cambria Math" w:hAnsi="Cambria Math"/>
+              </w:rPr>
+              <m:t>max/c</m:t>
+            </m:r>
+          </m:sub>
+        </m:sSub>
+        <m:r>
+          <w:rPr>
+            <w:rFonts w:ascii="Cambria Math" w:hAnsi="Cambria Math"/>
+          </w:rPr>
+          <m:t>=5-2+3=5</m:t>
+        </m:r>
+      </m:oMath>
+    </w:p>
+    <w:p>
+      <w:pPr>
+        <w:jc w:val="both"/>
+      </w:pPr>
+      <w:proofErr w:type="gramStart"/>
+      <w:r>
+        <w:t xml:space="preserve">Soit </w:t>
+      </w:r>
+      <w:proofErr w:type="gramEnd"/>
+      <m:oMath>
+        <m:sSub>
+          <m:sSubPr>
+            <m:ctrlPr>
+              <w:rPr>
+                <w:rFonts w:ascii="Cambria Math" w:hAnsi="Cambria Math"/>
+                <w:i/>
+              </w:rPr>
+            </m:ctrlPr>
+          </m:sSubPr>
+          <m:e>
+            <m:r>
+              <w:rPr>
+                <w:rFonts w:ascii="Cambria Math" w:hAnsi="Cambria Math"/>
+              </w:rPr>
+              <m:t>d</m:t>
+            </m:r>
+          </m:e>
+          <m:sub>
+            <m:r>
+              <w:rPr>
+                <w:rFonts w:ascii="Cambria Math" w:hAnsi="Cambria Math"/>
+              </w:rPr>
+              <m:t>o/c</m:t>
+            </m:r>
+          </m:sub>
+        </m:sSub>
+        <m:r>
+          <w:rPr>
+            <w:rFonts w:ascii="Cambria Math" w:hAnsi="Cambria Math"/>
+          </w:rPr>
+          <m:t>=</m:t>
+        </m:r>
+        <m:r>
+          <w:rPr>
+            <w:rFonts w:ascii="Cambria Math" w:hAnsi="Cambria Math"/>
+          </w:rPr>
+          <m:t>4</m:t>
+        </m:r>
+      </m:oMath>
+      <w:r>
+        <w:t xml:space="preserve">, </w:t>
+      </w:r>
+      <m:oMath>
+        <m:sSub>
+          <m:sSubPr>
+            <m:ctrlPr>
+              <w:rPr>
+                <w:rFonts w:ascii="Cambria Math" w:hAnsi="Cambria Math"/>
+                <w:i/>
+              </w:rPr>
+            </m:ctrlPr>
+          </m:sSubPr>
+          <m:e>
+            <m:r>
+              <w:rPr>
+                <w:rFonts w:ascii="Cambria Math" w:hAnsi="Cambria Math"/>
+              </w:rPr>
+              <m:t>b</m:t>
+            </m:r>
+          </m:e>
+          <m:sub>
+            <m:r>
+              <w:rPr>
+                <w:rFonts w:ascii="Cambria Math" w:hAnsi="Cambria Math"/>
+              </w:rPr>
+              <m:t>max/c</m:t>
+            </m:r>
+          </m:sub>
+        </m:sSub>
+        <m:r>
+          <w:rPr>
+            <w:rFonts w:ascii="Cambria Math" w:hAnsi="Cambria Math"/>
+          </w:rPr>
+          <m:t>=5-2+</m:t>
+        </m:r>
+        <m:r>
+          <w:rPr>
+            <w:rFonts w:ascii="Cambria Math" w:hAnsi="Cambria Math"/>
+          </w:rPr>
+          <m:t>4</m:t>
+        </m:r>
+        <m:r>
+          <w:rPr>
+            <w:rFonts w:ascii="Cambria Math" w:hAnsi="Cambria Math"/>
+          </w:rPr>
+          <m:t>=5</m:t>
+        </m:r>
+      </m:oMath>
+    </w:p>
+    <w:p>
+      <w:pPr>
+        <w:jc w:val="both"/>
+      </w:pPr>
+      <w:proofErr w:type="gramStart"/>
+      <w:r>
+        <w:t xml:space="preserve">Soit </w:t>
+      </w:r>
+      <w:proofErr w:type="gramEnd"/>
+      <m:oMath>
+        <m:sSub>
+          <m:sSubPr>
+            <m:ctrlPr>
+              <w:rPr>
+                <w:rFonts w:ascii="Cambria Math" w:hAnsi="Cambria Math"/>
+                <w:i/>
+              </w:rPr>
+            </m:ctrlPr>
+          </m:sSubPr>
+          <m:e>
+            <m:r>
+              <w:rPr>
+                <w:rFonts w:ascii="Cambria Math" w:hAnsi="Cambria Math"/>
+              </w:rPr>
+              <m:t>d</m:t>
+            </m:r>
+          </m:e>
+          <m:sub>
+            <m:r>
+              <w:rPr>
+                <w:rFonts w:ascii="Cambria Math" w:hAnsi="Cambria Math"/>
+              </w:rPr>
+              <m:t>o/c</m:t>
+            </m:r>
+          </m:sub>
+        </m:sSub>
+        <m:r>
+          <w:rPr>
+            <w:rFonts w:ascii="Cambria Math" w:hAnsi="Cambria Math"/>
+          </w:rPr>
+          <m:t>=5</m:t>
+        </m:r>
+      </m:oMath>
+      <w:r>
+        <w:t xml:space="preserve">, </w:t>
+      </w:r>
+      <m:oMath>
+        <m:sSub>
+          <m:sSubPr>
+            <m:ctrlPr>
+              <w:rPr>
+                <w:rFonts w:ascii="Cambria Math" w:hAnsi="Cambria Math"/>
+                <w:i/>
+              </w:rPr>
+            </m:ctrlPr>
+          </m:sSubPr>
+          <m:e>
+            <m:r>
+              <w:rPr>
+                <w:rFonts w:ascii="Cambria Math" w:hAnsi="Cambria Math"/>
+              </w:rPr>
+              <m:t>b</m:t>
+            </m:r>
+          </m:e>
+          <m:sub>
+            <m:r>
+              <w:rPr>
+                <w:rFonts w:ascii="Cambria Math" w:hAnsi="Cambria Math"/>
+              </w:rPr>
+              <m:t>max/c</m:t>
+            </m:r>
+          </m:sub>
+        </m:sSub>
+        <m:r>
+          <w:rPr>
+            <w:rFonts w:ascii="Cambria Math" w:hAnsi="Cambria Math"/>
+          </w:rPr>
+          <m:t>=5-2+5=5</m:t>
+        </m:r>
+      </m:oMath>
+    </w:p>
+    <w:p>
+      <w:pPr>
+        <w:ind w:left="-3"/>
+        <w:jc w:val="both"/>
+      </w:pPr>
+      <w:r>
+        <w:t>L’observateur ne donnant pas plus d’information sur la taille des bâtiments suivant il est normal que nous ayons des tailles maximum égales à 5.</w:t>
+      </w:r>
+    </w:p>
+    <w:p>
+      <w:pPr>
+        <w:ind w:left="-3"/>
+        <w:jc w:val="both"/>
+      </w:pPr>
+      <w:r>
+        <w:t>Les résultats pour n</w:t>
+      </w:r>
+      <w:r>
+        <w:t xml:space="preserve"> </w:t>
+      </w:r>
+      <w:r>
+        <w:t>=</w:t>
+      </w:r>
+      <w:r>
+        <w:t xml:space="preserve"> </w:t>
+      </w:r>
+      <w:r>
+        <w:t>2 sont donc cohérents.</w:t>
+      </w:r>
+    </w:p>
+    <w:p>
+      <w:pPr>
+        <w:jc w:val="both"/>
+      </w:pPr>
+      <w:r>
+        <w:br w:type="page"/>
+      </w:r>
+    </w:p>
+    <w:p>
+      <w:pPr>
+        <w:jc w:val="both"/>
+      </w:pPr>
+      <w:r>
+        <w:lastRenderedPageBreak/>
+        <w:t xml:space="preserve">Pour les 5 cas suivant nous fixerons n </w:t>
+      </w:r>
+      <m:oMath>
+        <m:r>
+          <w:rPr>
+            <w:rFonts w:ascii="Cambria Math" w:hAnsi="Cambria Math"/>
+          </w:rPr>
+          <m:t>=3</m:t>
+        </m:r>
+      </m:oMath>
+    </w:p>
+    <w:p>
+      <w:pPr>
+        <w:jc w:val="both"/>
+      </w:pPr>
+      <w:proofErr w:type="gramStart"/>
+      <w:r>
+        <w:t xml:space="preserve">Soit </w:t>
+      </w:r>
+      <w:proofErr w:type="gramEnd"/>
+      <m:oMath>
+        <m:sSub>
+          <m:sSubPr>
+            <m:ctrlPr>
+              <w:rPr>
+                <w:rFonts w:ascii="Cambria Math" w:hAnsi="Cambria Math"/>
+                <w:i/>
+              </w:rPr>
+            </m:ctrlPr>
+          </m:sSubPr>
+          <m:e>
+            <m:r>
+              <w:rPr>
+                <w:rFonts w:ascii="Cambria Math" w:hAnsi="Cambria Math"/>
+              </w:rPr>
+              <m:t>d</m:t>
+            </m:r>
+          </m:e>
+          <m:sub>
+            <m:r>
+              <w:rPr>
+                <w:rFonts w:ascii="Cambria Math" w:hAnsi="Cambria Math"/>
+              </w:rPr>
+              <m:t>o/c</m:t>
+            </m:r>
+          </m:sub>
+        </m:sSub>
+        <m:r>
+          <w:rPr>
+            <w:rFonts w:ascii="Cambria Math" w:hAnsi="Cambria Math"/>
+          </w:rPr>
+          <m:t>=1</m:t>
+        </m:r>
+      </m:oMath>
+      <w:r>
+        <w:t xml:space="preserve">, </w:t>
+      </w:r>
+      <m:oMath>
+        <m:sSub>
+          <m:sSubPr>
+            <m:ctrlPr>
+              <w:rPr>
+                <w:rFonts w:ascii="Cambria Math" w:hAnsi="Cambria Math"/>
+                <w:i/>
+              </w:rPr>
+            </m:ctrlPr>
+          </m:sSubPr>
+          <m:e>
+            <m:r>
+              <w:rPr>
+                <w:rFonts w:ascii="Cambria Math" w:hAnsi="Cambria Math"/>
+              </w:rPr>
+              <m:t>b</m:t>
+            </m:r>
+          </m:e>
+          <m:sub>
+            <m:r>
+              <w:rPr>
+                <w:rFonts w:ascii="Cambria Math" w:hAnsi="Cambria Math"/>
+              </w:rPr>
+              <m:t>max/c</m:t>
+            </m:r>
+          </m:sub>
+        </m:sSub>
+        <m:r>
+          <w:rPr>
+            <w:rFonts w:ascii="Cambria Math" w:hAnsi="Cambria Math"/>
+          </w:rPr>
+          <m:t>=5-3+1=</m:t>
+        </m:r>
+        <m:r>
+          <w:rPr>
+            <w:rFonts w:ascii="Cambria Math" w:hAnsi="Cambria Math"/>
+          </w:rPr>
+          <m:t>3</m:t>
+        </m:r>
+      </m:oMath>
+    </w:p>
+    <w:p>
+      <w:pPr>
+        <w:jc w:val="both"/>
+      </w:pPr>
+      <w:r>
+        <w:t xml:space="preserve">Pour que cette observateur puisse voir </w:t>
+      </w:r>
+      <w:r>
+        <w:t>trois</w:t>
+      </w:r>
+      <w:r>
+        <w:t xml:space="preserve"> bâtiments il est nécessaire que les bâtiments de taille maximum et maximum-1 ne soient pas positionnés sur la case qui lui est adjacente. La taille maximum du bâtiment est donc de m-2 soit ici </w:t>
+      </w:r>
+      <w:r>
+        <w:t>3</w:t>
+      </w:r>
+      <w:r>
+        <w:t>.</w:t>
+      </w:r>
+    </w:p>
+    <w:p>
+      <w:pPr>
+        <w:jc w:val="both"/>
+      </w:pPr>
+      <w:proofErr w:type="gramStart"/>
+      <w:r>
+        <w:t xml:space="preserve">Soit </w:t>
+      </w:r>
+      <w:proofErr w:type="gramEnd"/>
+      <m:oMath>
+        <m:sSub>
+          <m:sSubPr>
+            <m:ctrlPr>
+              <w:rPr>
+                <w:rFonts w:ascii="Cambria Math" w:hAnsi="Cambria Math"/>
+                <w:i/>
+              </w:rPr>
+            </m:ctrlPr>
+          </m:sSubPr>
+          <m:e>
+            <m:r>
+              <w:rPr>
+                <w:rFonts w:ascii="Cambria Math" w:hAnsi="Cambria Math"/>
+              </w:rPr>
+              <m:t>d</m:t>
+            </m:r>
+          </m:e>
+          <m:sub>
+            <m:r>
+              <w:rPr>
+                <w:rFonts w:ascii="Cambria Math" w:hAnsi="Cambria Math"/>
+              </w:rPr>
+              <m:t>o/c</m:t>
+            </m:r>
+          </m:sub>
+        </m:sSub>
+        <m:r>
+          <w:rPr>
+            <w:rFonts w:ascii="Cambria Math" w:hAnsi="Cambria Math"/>
+          </w:rPr>
+          <m:t>=2</m:t>
+        </m:r>
+      </m:oMath>
+      <w:r>
+        <w:t xml:space="preserve">, </w:t>
+      </w:r>
+      <m:oMath>
+        <m:sSub>
+          <m:sSubPr>
+            <m:ctrlPr>
+              <w:rPr>
+                <w:rFonts w:ascii="Cambria Math" w:hAnsi="Cambria Math"/>
+                <w:i/>
+              </w:rPr>
+            </m:ctrlPr>
+          </m:sSubPr>
+          <m:e>
+            <m:r>
+              <w:rPr>
+                <w:rFonts w:ascii="Cambria Math" w:hAnsi="Cambria Math"/>
+              </w:rPr>
+              <m:t>b</m:t>
+            </m:r>
+          </m:e>
+          <m:sub>
+            <m:r>
+              <w:rPr>
+                <w:rFonts w:ascii="Cambria Math" w:hAnsi="Cambria Math"/>
+              </w:rPr>
+              <m:t>max/c</m:t>
+            </m:r>
+          </m:sub>
+        </m:sSub>
+        <m:r>
+          <w:rPr>
+            <w:rFonts w:ascii="Cambria Math" w:hAnsi="Cambria Math"/>
+          </w:rPr>
+          <m:t>=5-</m:t>
+        </m:r>
+        <m:r>
+          <w:rPr>
+            <w:rFonts w:ascii="Cambria Math" w:hAnsi="Cambria Math"/>
+          </w:rPr>
+          <m:t>3+2=4</m:t>
+        </m:r>
+      </m:oMath>
+    </w:p>
+    <w:p>
+      <w:pPr>
+        <w:jc w:val="both"/>
+      </w:pPr>
+      <w:r>
+        <w:t xml:space="preserve">Toujours dans cette problématique, il est impossible de placer le bâtiment de taille 5 ici, la taille maximum du bâtiment sur cette case sera donc </w:t>
+      </w:r>
+      <w:r>
+        <w:t>4</w:t>
+      </w:r>
+      <w:r>
+        <w:t>.</w:t>
+      </w:r>
+    </w:p>
+    <w:p>
+      <w:pPr>
+        <w:jc w:val="both"/>
+      </w:pPr>
+      <w:proofErr w:type="gramStart"/>
+      <w:r>
+        <w:t xml:space="preserve">Soit </w:t>
+      </w:r>
+      <w:proofErr w:type="gramEnd"/>
+      <m:oMath>
+        <m:sSub>
+          <m:sSubPr>
+            <m:ctrlPr>
+              <w:rPr>
+                <w:rFonts w:ascii="Cambria Math" w:hAnsi="Cambria Math"/>
+                <w:i/>
+              </w:rPr>
+            </m:ctrlPr>
+          </m:sSubPr>
+          <m:e>
+            <m:r>
+              <w:rPr>
+                <w:rFonts w:ascii="Cambria Math" w:hAnsi="Cambria Math"/>
+              </w:rPr>
+              <m:t>d</m:t>
+            </m:r>
+          </m:e>
+          <m:sub>
+            <m:r>
+              <w:rPr>
+                <w:rFonts w:ascii="Cambria Math" w:hAnsi="Cambria Math"/>
+              </w:rPr>
+              <m:t>o/c</m:t>
+            </m:r>
+          </m:sub>
+        </m:sSub>
+        <m:r>
+          <w:rPr>
+            <w:rFonts w:ascii="Cambria Math" w:hAnsi="Cambria Math"/>
+          </w:rPr>
+          <m:t>=3</m:t>
+        </m:r>
+      </m:oMath>
+      <w:r>
+        <w:t xml:space="preserve">, </w:t>
+      </w:r>
+      <m:oMath>
+        <m:sSub>
+          <m:sSubPr>
+            <m:ctrlPr>
+              <w:rPr>
+                <w:rFonts w:ascii="Cambria Math" w:hAnsi="Cambria Math"/>
+                <w:i/>
+              </w:rPr>
+            </m:ctrlPr>
+          </m:sSubPr>
+          <m:e>
+            <m:r>
+              <w:rPr>
+                <w:rFonts w:ascii="Cambria Math" w:hAnsi="Cambria Math"/>
+              </w:rPr>
+              <m:t>b</m:t>
+            </m:r>
+          </m:e>
+          <m:sub>
+            <m:r>
+              <w:rPr>
+                <w:rFonts w:ascii="Cambria Math" w:hAnsi="Cambria Math"/>
+              </w:rPr>
+              <m:t>max/c</m:t>
+            </m:r>
+          </m:sub>
+        </m:sSub>
+        <m:r>
+          <w:rPr>
+            <w:rFonts w:ascii="Cambria Math" w:hAnsi="Cambria Math"/>
+          </w:rPr>
+          <m:t>=5-3+3=5</m:t>
+        </m:r>
+      </m:oMath>
+    </w:p>
+    <w:p>
+      <w:pPr>
+        <w:jc w:val="both"/>
+      </w:pPr>
+      <w:proofErr w:type="gramStart"/>
+      <w:r>
+        <w:t xml:space="preserve">Soit </w:t>
+      </w:r>
+      <w:proofErr w:type="gramEnd"/>
+      <m:oMath>
+        <m:sSub>
+          <m:sSubPr>
+            <m:ctrlPr>
+              <w:rPr>
+                <w:rFonts w:ascii="Cambria Math" w:hAnsi="Cambria Math"/>
+                <w:i/>
+              </w:rPr>
+            </m:ctrlPr>
+          </m:sSubPr>
+          <m:e>
+            <m:r>
+              <w:rPr>
+                <w:rFonts w:ascii="Cambria Math" w:hAnsi="Cambria Math"/>
+              </w:rPr>
+              <m:t>d</m:t>
+            </m:r>
+          </m:e>
+          <m:sub>
+            <m:r>
+              <w:rPr>
+                <w:rFonts w:ascii="Cambria Math" w:hAnsi="Cambria Math"/>
+              </w:rPr>
+              <m:t>o/c</m:t>
+            </m:r>
+          </m:sub>
+        </m:sSub>
+        <m:r>
+          <w:rPr>
+            <w:rFonts w:ascii="Cambria Math" w:hAnsi="Cambria Math"/>
+          </w:rPr>
+          <m:t>=4</m:t>
+        </m:r>
+      </m:oMath>
+      <w:r>
+        <w:t xml:space="preserve">, </w:t>
+      </w:r>
+      <m:oMath>
+        <m:sSub>
+          <m:sSubPr>
+            <m:ctrlPr>
+              <w:rPr>
+                <w:rFonts w:ascii="Cambria Math" w:hAnsi="Cambria Math"/>
+                <w:i/>
+              </w:rPr>
+            </m:ctrlPr>
+          </m:sSubPr>
+          <m:e>
+            <m:r>
+              <w:rPr>
+                <w:rFonts w:ascii="Cambria Math" w:hAnsi="Cambria Math"/>
+              </w:rPr>
+              <m:t>b</m:t>
+            </m:r>
+          </m:e>
+          <m:sub>
+            <m:r>
+              <w:rPr>
+                <w:rFonts w:ascii="Cambria Math" w:hAnsi="Cambria Math"/>
+              </w:rPr>
+              <m:t>max/c</m:t>
+            </m:r>
+          </m:sub>
+        </m:sSub>
+        <m:r>
+          <w:rPr>
+            <w:rFonts w:ascii="Cambria Math" w:hAnsi="Cambria Math"/>
+          </w:rPr>
+          <m:t>=5-3+4=5</m:t>
+        </m:r>
+      </m:oMath>
+    </w:p>
+    <w:p>
+      <w:pPr>
+        <w:jc w:val="both"/>
+      </w:pPr>
+      <w:proofErr w:type="gramStart"/>
+      <w:r>
+        <w:t xml:space="preserve">Soit </w:t>
+      </w:r>
+      <w:proofErr w:type="gramEnd"/>
+      <m:oMath>
+        <m:sSub>
+          <m:sSubPr>
+            <m:ctrlPr>
+              <w:rPr>
+                <w:rFonts w:ascii="Cambria Math" w:hAnsi="Cambria Math"/>
+                <w:i/>
+              </w:rPr>
+            </m:ctrlPr>
+          </m:sSubPr>
+          <m:e>
+            <m:r>
+              <w:rPr>
+                <w:rFonts w:ascii="Cambria Math" w:hAnsi="Cambria Math"/>
+              </w:rPr>
+              <m:t>d</m:t>
+            </m:r>
+          </m:e>
+          <m:sub>
+            <m:r>
+              <w:rPr>
+                <w:rFonts w:ascii="Cambria Math" w:hAnsi="Cambria Math"/>
+              </w:rPr>
+              <m:t>o/c</m:t>
+            </m:r>
+          </m:sub>
+        </m:sSub>
+        <m:r>
+          <w:rPr>
+            <w:rFonts w:ascii="Cambria Math" w:hAnsi="Cambria Math"/>
+          </w:rPr>
+          <m:t>=5</m:t>
+        </m:r>
+      </m:oMath>
+      <w:r>
+        <w:t xml:space="preserve">, </w:t>
+      </w:r>
+      <m:oMath>
+        <m:sSub>
+          <m:sSubPr>
+            <m:ctrlPr>
+              <w:rPr>
+                <w:rFonts w:ascii="Cambria Math" w:hAnsi="Cambria Math"/>
+                <w:i/>
+              </w:rPr>
+            </m:ctrlPr>
+          </m:sSubPr>
+          <m:e>
+            <m:r>
+              <w:rPr>
+                <w:rFonts w:ascii="Cambria Math" w:hAnsi="Cambria Math"/>
+              </w:rPr>
+              <m:t>b</m:t>
+            </m:r>
+          </m:e>
+          <m:sub>
+            <m:r>
+              <w:rPr>
+                <w:rFonts w:ascii="Cambria Math" w:hAnsi="Cambria Math"/>
+              </w:rPr>
+              <m:t>max/c</m:t>
+            </m:r>
+          </m:sub>
+        </m:sSub>
+        <m:r>
+          <w:rPr>
+            <w:rFonts w:ascii="Cambria Math" w:hAnsi="Cambria Math"/>
+          </w:rPr>
+          <m:t>=5-3+5=5</m:t>
+        </m:r>
+      </m:oMath>
+    </w:p>
+    <w:p>
+      <w:pPr>
+        <w:jc w:val="both"/>
+      </w:pPr>
+      <w:r>
+        <w:t xml:space="preserve">L’Observateur ne fournissant pas d’avantage d’information sur ces dernières cases, il est normal d’y trouver une taille maximum </w:t>
+      </w:r>
+      <w:r>
+        <w:t>égale</w:t>
+      </w:r>
+      <w:r>
+        <w:t xml:space="preserve"> à 5.</w:t>
+      </w:r>
+    </w:p>
+    <w:p>
+      <w:pPr>
+        <w:jc w:val="both"/>
+      </w:pPr>
+      <w:r>
+        <w:t>Les résultats pour n</w:t>
+      </w:r>
+      <w:r>
+        <w:t xml:space="preserve"> </w:t>
+      </w:r>
+      <w:r>
+        <w:t>=</w:t>
+      </w:r>
+      <w:r>
+        <w:t xml:space="preserve"> </w:t>
+      </w:r>
+      <w:r>
+        <w:t>3 sont donc cohérents.</w:t>
+      </w:r>
+    </w:p>
+    <w:p>
+      <w:pPr>
+        <w:jc w:val="both"/>
+      </w:pPr>
+    </w:p>
+    <w:p>
+      <w:pPr>
+        <w:jc w:val="both"/>
+      </w:pPr>
+      <w:r>
+        <w:t xml:space="preserve">Pour les 5 cas suivant nous fixerons n </w:t>
+      </w:r>
+      <m:oMath>
+        <m:r>
+          <w:rPr>
+            <w:rFonts w:ascii="Cambria Math" w:hAnsi="Cambria Math"/>
+          </w:rPr>
+          <m:t>=</m:t>
+        </m:r>
+        <m:r>
+          <w:rPr>
+            <w:rFonts w:ascii="Cambria Math" w:hAnsi="Cambria Math"/>
+          </w:rPr>
+          <m:t>4</m:t>
+        </m:r>
+      </m:oMath>
+    </w:p>
+    <w:p>
+      <w:pPr>
+        <w:jc w:val="both"/>
+      </w:pPr>
+      <w:proofErr w:type="gramStart"/>
+      <w:r>
+        <w:t xml:space="preserve">Soit </w:t>
+      </w:r>
+      <w:proofErr w:type="gramEnd"/>
+      <m:oMath>
+        <m:sSub>
+          <m:sSubPr>
+            <m:ctrlPr>
+              <w:rPr>
+                <w:rFonts w:ascii="Cambria Math" w:hAnsi="Cambria Math"/>
+                <w:i/>
+              </w:rPr>
+            </m:ctrlPr>
+          </m:sSubPr>
+          <m:e>
+            <m:r>
+              <w:rPr>
+                <w:rFonts w:ascii="Cambria Math" w:hAnsi="Cambria Math"/>
+              </w:rPr>
+              <m:t>d</m:t>
+            </m:r>
+          </m:e>
+          <m:sub>
+            <m:r>
+              <w:rPr>
+                <w:rFonts w:ascii="Cambria Math" w:hAnsi="Cambria Math"/>
+              </w:rPr>
+              <m:t>o/c</m:t>
+            </m:r>
+          </m:sub>
+        </m:sSub>
+        <m:r>
+          <w:rPr>
+            <w:rFonts w:ascii="Cambria Math" w:hAnsi="Cambria Math"/>
+          </w:rPr>
+          <m:t>=1</m:t>
+        </m:r>
+      </m:oMath>
+      <w:r>
+        <w:t xml:space="preserve">, </w:t>
+      </w:r>
+      <m:oMath>
+        <m:sSub>
+          <m:sSubPr>
+            <m:ctrlPr>
+              <w:rPr>
+                <w:rFonts w:ascii="Cambria Math" w:hAnsi="Cambria Math"/>
+                <w:i/>
+              </w:rPr>
+            </m:ctrlPr>
+          </m:sSubPr>
+          <m:e>
+            <m:r>
+              <w:rPr>
+                <w:rFonts w:ascii="Cambria Math" w:hAnsi="Cambria Math"/>
+              </w:rPr>
+              <m:t>b</m:t>
+            </m:r>
+          </m:e>
+          <m:sub>
+            <m:r>
+              <w:rPr>
+                <w:rFonts w:ascii="Cambria Math" w:hAnsi="Cambria Math"/>
+              </w:rPr>
+              <m:t>max/c</m:t>
+            </m:r>
+          </m:sub>
+        </m:sSub>
+        <m:r>
+          <w:rPr>
+            <w:rFonts w:ascii="Cambria Math" w:hAnsi="Cambria Math"/>
+          </w:rPr>
+          <m:t>=5-</m:t>
+        </m:r>
+        <m:r>
+          <w:rPr>
+            <w:rFonts w:ascii="Cambria Math" w:hAnsi="Cambria Math"/>
+          </w:rPr>
+          <m:t>4</m:t>
+        </m:r>
+        <m:r>
+          <w:rPr>
+            <w:rFonts w:ascii="Cambria Math" w:hAnsi="Cambria Math"/>
+          </w:rPr>
+          <m:t>+1=2</m:t>
+        </m:r>
+      </m:oMath>
+    </w:p>
+    <w:p>
+      <w:pPr>
+        <w:jc w:val="both"/>
+      </w:pPr>
+      <w:r>
+        <w:t>Pour que cette observateur puisse voir quatre bâtiments il est nécessaire que les bâtiments de taille maximum, maximum-1 et maximum-2 ne soient pas positionnés sur la case qui lui est adjacente. La taille maximum du bâtiment est donc de m-3 soit ici 2.</w:t>
+      </w:r>
+    </w:p>
+    <w:p>
+      <w:pPr>
+        <w:jc w:val="both"/>
+      </w:pPr>
+      <w:proofErr w:type="gramStart"/>
+      <w:r>
+        <w:t xml:space="preserve">Soit </w:t>
+      </w:r>
+      <w:proofErr w:type="gramEnd"/>
+      <m:oMath>
+        <m:sSub>
+          <m:sSubPr>
+            <m:ctrlPr>
+              <w:rPr>
+                <w:rFonts w:ascii="Cambria Math" w:hAnsi="Cambria Math"/>
+                <w:i/>
+              </w:rPr>
+            </m:ctrlPr>
+          </m:sSubPr>
+          <m:e>
+            <m:r>
+              <w:rPr>
+                <w:rFonts w:ascii="Cambria Math" w:hAnsi="Cambria Math"/>
+              </w:rPr>
+              <m:t>d</m:t>
+            </m:r>
+          </m:e>
+          <m:sub>
+            <m:r>
+              <w:rPr>
+                <w:rFonts w:ascii="Cambria Math" w:hAnsi="Cambria Math"/>
+              </w:rPr>
+              <m:t>o/c</m:t>
+            </m:r>
+          </m:sub>
+        </m:sSub>
+        <m:r>
+          <w:rPr>
+            <w:rFonts w:ascii="Cambria Math" w:hAnsi="Cambria Math"/>
+          </w:rPr>
+          <m:t>=2</m:t>
+        </m:r>
+      </m:oMath>
+      <w:r>
+        <w:t xml:space="preserve">, </w:t>
+      </w:r>
+      <m:oMath>
+        <m:sSub>
+          <m:sSubPr>
+            <m:ctrlPr>
+              <w:rPr>
+                <w:rFonts w:ascii="Cambria Math" w:hAnsi="Cambria Math"/>
+                <w:i/>
+              </w:rPr>
+            </m:ctrlPr>
+          </m:sSubPr>
+          <m:e>
+            <m:r>
+              <w:rPr>
+                <w:rFonts w:ascii="Cambria Math" w:hAnsi="Cambria Math"/>
+              </w:rPr>
+              <m:t>b</m:t>
+            </m:r>
+          </m:e>
+          <m:sub>
+            <m:r>
+              <w:rPr>
+                <w:rFonts w:ascii="Cambria Math" w:hAnsi="Cambria Math"/>
+              </w:rPr>
+              <m:t>max/c</m:t>
+            </m:r>
+          </m:sub>
+        </m:sSub>
+        <m:r>
+          <w:rPr>
+            <w:rFonts w:ascii="Cambria Math" w:hAnsi="Cambria Math"/>
+          </w:rPr>
+          <m:t>=5-</m:t>
+        </m:r>
+        <m:r>
+          <w:rPr>
+            <w:rFonts w:ascii="Cambria Math" w:hAnsi="Cambria Math"/>
+          </w:rPr>
+          <m:t>4</m:t>
+        </m:r>
+        <m:r>
+          <w:rPr>
+            <w:rFonts w:ascii="Cambria Math" w:hAnsi="Cambria Math"/>
+          </w:rPr>
+          <m:t>+2=3</m:t>
+        </m:r>
+      </m:oMath>
+    </w:p>
+    <w:p>
+      <w:pPr>
+        <w:jc w:val="both"/>
+      </w:pPr>
+      <w:r>
+        <w:t xml:space="preserve">Toujours dans cette problématique, il est impossible de placer le bâtiment de taille 5 ici, la taille maximum du bâtiment sur cette case sera donc </w:t>
+      </w:r>
+      <w:r>
+        <w:t>3.</w:t>
+      </w:r>
+    </w:p>
+    <w:p>
+      <w:pPr>
+        <w:jc w:val="both"/>
+      </w:pPr>
+      <w:proofErr w:type="gramStart"/>
+      <w:r>
+        <w:t xml:space="preserve">Soit </w:t>
+      </w:r>
+      <w:proofErr w:type="gramEnd"/>
+      <m:oMath>
+        <m:sSub>
+          <m:sSubPr>
+            <m:ctrlPr>
+              <w:rPr>
+                <w:rFonts w:ascii="Cambria Math" w:hAnsi="Cambria Math"/>
+                <w:i/>
+              </w:rPr>
+            </m:ctrlPr>
+          </m:sSubPr>
+          <m:e>
+            <m:r>
+              <w:rPr>
+                <w:rFonts w:ascii="Cambria Math" w:hAnsi="Cambria Math"/>
+              </w:rPr>
+              <m:t>d</m:t>
+            </m:r>
+          </m:e>
+          <m:sub>
+            <m:r>
+              <w:rPr>
+                <w:rFonts w:ascii="Cambria Math" w:hAnsi="Cambria Math"/>
+              </w:rPr>
+              <m:t>o/c</m:t>
+            </m:r>
+          </m:sub>
+        </m:sSub>
+        <m:r>
+          <w:rPr>
+            <w:rFonts w:ascii="Cambria Math" w:hAnsi="Cambria Math"/>
+          </w:rPr>
+          <m:t>=3</m:t>
+        </m:r>
+      </m:oMath>
+      <w:r>
+        <w:t xml:space="preserve">, </w:t>
+      </w:r>
+      <m:oMath>
+        <m:sSub>
+          <m:sSubPr>
+            <m:ctrlPr>
+              <w:rPr>
+                <w:rFonts w:ascii="Cambria Math" w:hAnsi="Cambria Math"/>
+                <w:i/>
+              </w:rPr>
+            </m:ctrlPr>
+          </m:sSubPr>
+          <m:e>
+            <m:r>
+              <w:rPr>
+                <w:rFonts w:ascii="Cambria Math" w:hAnsi="Cambria Math"/>
+              </w:rPr>
+              <m:t>b</m:t>
+            </m:r>
+          </m:e>
+          <m:sub>
+            <m:r>
+              <w:rPr>
+                <w:rFonts w:ascii="Cambria Math" w:hAnsi="Cambria Math"/>
+              </w:rPr>
+              <m:t>max/c</m:t>
+            </m:r>
+          </m:sub>
+        </m:sSub>
+        <m:r>
+          <w:rPr>
+            <w:rFonts w:ascii="Cambria Math" w:hAnsi="Cambria Math"/>
+          </w:rPr>
+          <m:t>=5-</m:t>
+        </m:r>
+        <m:r>
+          <w:rPr>
+            <w:rFonts w:ascii="Cambria Math" w:hAnsi="Cambria Math"/>
+          </w:rPr>
+          <m:t>4</m:t>
+        </m:r>
+        <m:r>
+          <w:rPr>
+            <w:rFonts w:ascii="Cambria Math" w:hAnsi="Cambria Math"/>
+          </w:rPr>
+          <m:t>+3=4</m:t>
+        </m:r>
+      </m:oMath>
+    </w:p>
+    <w:p>
+      <w:pPr>
+        <w:jc w:val="both"/>
+      </w:pPr>
+      <w:r>
+        <w:t xml:space="preserve">De même que précédemment, </w:t>
+      </w:r>
+      <w:r>
+        <w:t>la taille maximum du bâ</w:t>
+      </w:r>
+      <w:r>
+        <w:t>timent sur cette case sera donc 4</w:t>
+      </w:r>
+      <w:r>
+        <w:t>.</w:t>
+      </w:r>
+    </w:p>
+    <w:p>
+      <w:pPr>
+        <w:jc w:val="both"/>
+      </w:pPr>
+      <w:proofErr w:type="gramStart"/>
+      <w:r>
+        <w:t xml:space="preserve">Soit </w:t>
+      </w:r>
+      <w:proofErr w:type="gramEnd"/>
+      <m:oMath>
+        <m:sSub>
+          <m:sSubPr>
+            <m:ctrlPr>
+              <w:rPr>
+                <w:rFonts w:ascii="Cambria Math" w:hAnsi="Cambria Math"/>
+                <w:i/>
+              </w:rPr>
+            </m:ctrlPr>
+          </m:sSubPr>
+          <m:e>
+            <m:r>
+              <w:rPr>
+                <w:rFonts w:ascii="Cambria Math" w:hAnsi="Cambria Math"/>
+              </w:rPr>
+              <m:t>d</m:t>
+            </m:r>
+          </m:e>
+          <m:sub>
+            <m:r>
+              <w:rPr>
+                <w:rFonts w:ascii="Cambria Math" w:hAnsi="Cambria Math"/>
+              </w:rPr>
+              <m:t>o/c</m:t>
+            </m:r>
+          </m:sub>
+        </m:sSub>
+        <m:r>
+          <w:rPr>
+            <w:rFonts w:ascii="Cambria Math" w:hAnsi="Cambria Math"/>
+          </w:rPr>
+          <m:t>=</m:t>
+        </m:r>
+        <m:r>
+          <w:rPr>
+            <w:rFonts w:ascii="Cambria Math" w:hAnsi="Cambria Math"/>
+          </w:rPr>
+          <m:t>4</m:t>
+        </m:r>
+      </m:oMath>
+      <w:r>
+        <w:t xml:space="preserve">, </w:t>
+      </w:r>
+      <m:oMath>
+        <m:sSub>
+          <m:sSubPr>
+            <m:ctrlPr>
+              <w:rPr>
+                <w:rFonts w:ascii="Cambria Math" w:hAnsi="Cambria Math"/>
+                <w:i/>
+              </w:rPr>
+            </m:ctrlPr>
+          </m:sSubPr>
+          <m:e>
+            <m:r>
+              <w:rPr>
+                <w:rFonts w:ascii="Cambria Math" w:hAnsi="Cambria Math"/>
+              </w:rPr>
+              <m:t>b</m:t>
+            </m:r>
+          </m:e>
+          <m:sub>
+            <m:r>
+              <w:rPr>
+                <w:rFonts w:ascii="Cambria Math" w:hAnsi="Cambria Math"/>
+              </w:rPr>
+              <m:t>max/c</m:t>
+            </m:r>
+          </m:sub>
+        </m:sSub>
+        <m:r>
+          <w:rPr>
+            <w:rFonts w:ascii="Cambria Math" w:hAnsi="Cambria Math"/>
+          </w:rPr>
+          <m:t>=5-4</m:t>
+        </m:r>
+        <m:r>
+          <w:rPr>
+            <w:rFonts w:ascii="Cambria Math" w:hAnsi="Cambria Math"/>
+          </w:rPr>
+          <m:t>+4=5</m:t>
+        </m:r>
+      </m:oMath>
+    </w:p>
+    <w:p>
+      <w:pPr>
+        <w:jc w:val="both"/>
+      </w:pPr>
+      <w:proofErr w:type="gramStart"/>
+      <w:r>
+        <w:t xml:space="preserve">Soit </w:t>
+      </w:r>
+      <w:proofErr w:type="gramEnd"/>
+      <m:oMath>
+        <m:sSub>
+          <m:sSubPr>
+            <m:ctrlPr>
+              <w:rPr>
+                <w:rFonts w:ascii="Cambria Math" w:hAnsi="Cambria Math"/>
+                <w:i/>
+              </w:rPr>
+            </m:ctrlPr>
+          </m:sSubPr>
+          <m:e>
+            <m:r>
+              <w:rPr>
+                <w:rFonts w:ascii="Cambria Math" w:hAnsi="Cambria Math"/>
+              </w:rPr>
+              <m:t>d</m:t>
+            </m:r>
+          </m:e>
+          <m:sub>
+            <m:r>
+              <w:rPr>
+                <w:rFonts w:ascii="Cambria Math" w:hAnsi="Cambria Math"/>
+              </w:rPr>
+              <m:t>o/c</m:t>
+            </m:r>
+          </m:sub>
+        </m:sSub>
+        <m:r>
+          <w:rPr>
+            <w:rFonts w:ascii="Cambria Math" w:hAnsi="Cambria Math"/>
+          </w:rPr>
+          <m:t>=5</m:t>
+        </m:r>
+      </m:oMath>
+      <w:r>
+        <w:t xml:space="preserve">, </w:t>
+      </w:r>
+      <m:oMath>
+        <m:sSub>
+          <m:sSubPr>
+            <m:ctrlPr>
+              <w:rPr>
+                <w:rFonts w:ascii="Cambria Math" w:hAnsi="Cambria Math"/>
+                <w:i/>
+              </w:rPr>
+            </m:ctrlPr>
+          </m:sSubPr>
+          <m:e>
+            <m:r>
+              <w:rPr>
+                <w:rFonts w:ascii="Cambria Math" w:hAnsi="Cambria Math"/>
+              </w:rPr>
+              <m:t>b</m:t>
+            </m:r>
+          </m:e>
+          <m:sub>
+            <m:r>
+              <w:rPr>
+                <w:rFonts w:ascii="Cambria Math" w:hAnsi="Cambria Math"/>
+              </w:rPr>
+              <m:t>max/c</m:t>
+            </m:r>
+          </m:sub>
+        </m:sSub>
+        <m:r>
+          <w:rPr>
+            <w:rFonts w:ascii="Cambria Math" w:hAnsi="Cambria Math"/>
+          </w:rPr>
+          <m:t>=5-</m:t>
+        </m:r>
+        <m:r>
+          <w:rPr>
+            <w:rFonts w:ascii="Cambria Math" w:hAnsi="Cambria Math"/>
+          </w:rPr>
+          <m:t>4</m:t>
+        </m:r>
+        <m:r>
+          <w:rPr>
+            <w:rFonts w:ascii="Cambria Math" w:hAnsi="Cambria Math"/>
+          </w:rPr>
+          <m:t>+5=</m:t>
+        </m:r>
+        <m:r>
+          <w:rPr>
+            <w:rFonts w:ascii="Cambria Math" w:hAnsi="Cambria Math"/>
+          </w:rPr>
+          <m:t>5</m:t>
+        </m:r>
+      </m:oMath>
+    </w:p>
+    <w:p>
+      <w:pPr>
+        <w:jc w:val="both"/>
+      </w:pPr>
+      <w:r>
+        <w:t>L’Observateur ne fournissant pas d’avantage d’information sur ces dernières cases, il est normal d’y trouver une taille maximum égale à 5.</w:t>
+      </w:r>
+    </w:p>
+    <w:p>
+      <w:pPr>
+        <w:jc w:val="both"/>
+      </w:pPr>
+      <w:r>
+        <w:t>Les résultats pour n</w:t>
+      </w:r>
+      <w:r>
+        <w:t xml:space="preserve"> </w:t>
+      </w:r>
+      <w:r>
+        <w:t>=</w:t>
+      </w:r>
+      <w:r>
+        <w:t xml:space="preserve"> 4</w:t>
+      </w:r>
+      <w:r>
+        <w:t xml:space="preserve"> sont donc cohérents.</w:t>
+      </w:r>
+    </w:p>
+    <w:p>
+      <w:pPr>
+        <w:jc w:val="both"/>
+      </w:pPr>
+      <w:r>
+        <w:lastRenderedPageBreak/>
+        <w:t xml:space="preserve">Pour les 5 cas suivant nous fixerons n </w:t>
+      </w:r>
+      <m:oMath>
+        <m:r>
+          <w:rPr>
+            <w:rFonts w:ascii="Cambria Math" w:hAnsi="Cambria Math"/>
+          </w:rPr>
+          <m:t>=5</m:t>
+        </m:r>
+      </m:oMath>
+    </w:p>
+    <w:p>
+      <w:pPr>
+        <w:jc w:val="both"/>
+      </w:pPr>
+      <w:r>
+        <w:t>D’après la Règles sur les observateurs de taille égale à la taille de la grille nous savons que nous devons construire les bâtiments de façon croissante en partant de l’observateur vers l’extérieur.</w:t>
+      </w:r>
+    </w:p>
+    <w:p>
+      <w:pPr>
+        <w:jc w:val="both"/>
+      </w:pPr>
+      <w:proofErr w:type="gramStart"/>
+      <w:r>
+        <w:t xml:space="preserve">Soit </w:t>
+      </w:r>
+      <w:proofErr w:type="gramEnd"/>
+      <m:oMath>
+        <m:sSub>
+          <m:sSubPr>
+            <m:ctrlPr>
+              <w:rPr>
+                <w:rFonts w:ascii="Cambria Math" w:hAnsi="Cambria Math"/>
+                <w:i/>
+              </w:rPr>
+            </m:ctrlPr>
+          </m:sSubPr>
+          <m:e>
+            <m:r>
+              <w:rPr>
+                <w:rFonts w:ascii="Cambria Math" w:hAnsi="Cambria Math"/>
+              </w:rPr>
+              <m:t>d</m:t>
+            </m:r>
+          </m:e>
+          <m:sub>
+            <m:r>
+              <w:rPr>
+                <w:rFonts w:ascii="Cambria Math" w:hAnsi="Cambria Math"/>
+              </w:rPr>
+              <m:t>o/c</m:t>
+            </m:r>
+          </m:sub>
+        </m:sSub>
+        <m:r>
+          <w:rPr>
+            <w:rFonts w:ascii="Cambria Math" w:hAnsi="Cambria Math"/>
+          </w:rPr>
+          <m:t>=1</m:t>
+        </m:r>
+      </m:oMath>
+      <w:r>
+        <w:t xml:space="preserve">, </w:t>
+      </w:r>
+      <m:oMath>
+        <m:sSub>
+          <m:sSubPr>
+            <m:ctrlPr>
+              <w:rPr>
+                <w:rFonts w:ascii="Cambria Math" w:hAnsi="Cambria Math"/>
+                <w:i/>
+              </w:rPr>
+            </m:ctrlPr>
+          </m:sSubPr>
+          <m:e>
+            <m:r>
+              <w:rPr>
+                <w:rFonts w:ascii="Cambria Math" w:hAnsi="Cambria Math"/>
+              </w:rPr>
+              <m:t>b</m:t>
+            </m:r>
+          </m:e>
+          <m:sub>
+            <m:r>
+              <w:rPr>
+                <w:rFonts w:ascii="Cambria Math" w:hAnsi="Cambria Math"/>
+              </w:rPr>
+              <m:t>max/c</m:t>
+            </m:r>
+          </m:sub>
+        </m:sSub>
+        <m:r>
+          <w:rPr>
+            <w:rFonts w:ascii="Cambria Math" w:hAnsi="Cambria Math"/>
+          </w:rPr>
+          <m:t>=5-5+1=1</m:t>
+        </m:r>
+      </m:oMath>
+    </w:p>
+    <w:p>
+      <w:pPr>
+        <w:jc w:val="both"/>
+      </w:pPr>
+      <w:proofErr w:type="gramStart"/>
+      <w:r>
+        <w:t xml:space="preserve">Soit </w:t>
+      </w:r>
+      <w:proofErr w:type="gramEnd"/>
+      <m:oMath>
+        <m:sSub>
+          <m:sSubPr>
+            <m:ctrlPr>
+              <w:rPr>
+                <w:rFonts w:ascii="Cambria Math" w:hAnsi="Cambria Math"/>
+                <w:i/>
+              </w:rPr>
+            </m:ctrlPr>
+          </m:sSubPr>
+          <m:e>
+            <m:r>
+              <w:rPr>
+                <w:rFonts w:ascii="Cambria Math" w:hAnsi="Cambria Math"/>
+              </w:rPr>
+              <m:t>d</m:t>
+            </m:r>
+          </m:e>
+          <m:sub>
+            <m:r>
+              <w:rPr>
+                <w:rFonts w:ascii="Cambria Math" w:hAnsi="Cambria Math"/>
+              </w:rPr>
+              <m:t>o/c</m:t>
+            </m:r>
+          </m:sub>
+        </m:sSub>
+        <m:r>
+          <w:rPr>
+            <w:rFonts w:ascii="Cambria Math" w:hAnsi="Cambria Math"/>
+          </w:rPr>
+          <m:t>=2</m:t>
+        </m:r>
+      </m:oMath>
+      <w:r>
+        <w:t xml:space="preserve">, </w:t>
+      </w:r>
+      <m:oMath>
+        <m:sSub>
+          <m:sSubPr>
+            <m:ctrlPr>
+              <w:rPr>
+                <w:rFonts w:ascii="Cambria Math" w:hAnsi="Cambria Math"/>
+                <w:i/>
+              </w:rPr>
+            </m:ctrlPr>
+          </m:sSubPr>
+          <m:e>
+            <m:r>
+              <w:rPr>
+                <w:rFonts w:ascii="Cambria Math" w:hAnsi="Cambria Math"/>
+              </w:rPr>
+              <m:t>b</m:t>
+            </m:r>
+          </m:e>
+          <m:sub>
+            <m:r>
+              <w:rPr>
+                <w:rFonts w:ascii="Cambria Math" w:hAnsi="Cambria Math"/>
+              </w:rPr>
+              <m:t>max/c</m:t>
+            </m:r>
+          </m:sub>
+        </m:sSub>
+        <m:r>
+          <w:rPr>
+            <w:rFonts w:ascii="Cambria Math" w:hAnsi="Cambria Math"/>
+          </w:rPr>
+          <m:t>=5-5+2=2</m:t>
+        </m:r>
+      </m:oMath>
+    </w:p>
+    <w:p>
+      <w:pPr>
+        <w:jc w:val="both"/>
+      </w:pPr>
+      <w:proofErr w:type="gramStart"/>
+      <w:r>
+        <w:t xml:space="preserve">Soit </w:t>
+      </w:r>
+      <w:proofErr w:type="gramEnd"/>
+      <m:oMath>
+        <m:sSub>
+          <m:sSubPr>
+            <m:ctrlPr>
+              <w:rPr>
+                <w:rFonts w:ascii="Cambria Math" w:hAnsi="Cambria Math"/>
+                <w:i/>
+              </w:rPr>
+            </m:ctrlPr>
+          </m:sSubPr>
+          <m:e>
+            <m:r>
+              <w:rPr>
+                <w:rFonts w:ascii="Cambria Math" w:hAnsi="Cambria Math"/>
+              </w:rPr>
+              <m:t>d</m:t>
+            </m:r>
+          </m:e>
+          <m:sub>
+            <m:r>
+              <w:rPr>
+                <w:rFonts w:ascii="Cambria Math" w:hAnsi="Cambria Math"/>
+              </w:rPr>
+              <m:t>o/c</m:t>
+            </m:r>
+          </m:sub>
+        </m:sSub>
+        <m:r>
+          <w:rPr>
+            <w:rFonts w:ascii="Cambria Math" w:hAnsi="Cambria Math"/>
+          </w:rPr>
+          <m:t>=3</m:t>
+        </m:r>
+      </m:oMath>
+      <w:r>
+        <w:t xml:space="preserve">, </w:t>
+      </w:r>
+      <m:oMath>
+        <m:sSub>
+          <m:sSubPr>
+            <m:ctrlPr>
+              <w:rPr>
+                <w:rFonts w:ascii="Cambria Math" w:hAnsi="Cambria Math"/>
+                <w:i/>
+              </w:rPr>
+            </m:ctrlPr>
+          </m:sSubPr>
+          <m:e>
+            <m:r>
+              <w:rPr>
+                <w:rFonts w:ascii="Cambria Math" w:hAnsi="Cambria Math"/>
+              </w:rPr>
+              <m:t>b</m:t>
+            </m:r>
+          </m:e>
+          <m:sub>
+            <m:r>
+              <w:rPr>
+                <w:rFonts w:ascii="Cambria Math" w:hAnsi="Cambria Math"/>
+              </w:rPr>
+              <m:t>max/c</m:t>
+            </m:r>
+          </m:sub>
+        </m:sSub>
+        <m:r>
+          <w:rPr>
+            <w:rFonts w:ascii="Cambria Math" w:hAnsi="Cambria Math"/>
+          </w:rPr>
+          <m:t>=5-5+3=3</m:t>
+        </m:r>
+      </m:oMath>
+    </w:p>
+    <w:p>
+      <w:pPr>
+        <w:jc w:val="both"/>
+      </w:pPr>
+      <w:proofErr w:type="gramStart"/>
+      <w:r>
+        <w:t xml:space="preserve">Soit </w:t>
+      </w:r>
+      <w:proofErr w:type="gramEnd"/>
+      <m:oMath>
+        <m:sSub>
+          <m:sSubPr>
+            <m:ctrlPr>
+              <w:rPr>
+                <w:rFonts w:ascii="Cambria Math" w:hAnsi="Cambria Math"/>
+                <w:i/>
+              </w:rPr>
+            </m:ctrlPr>
+          </m:sSubPr>
+          <m:e>
+            <m:r>
+              <w:rPr>
+                <w:rFonts w:ascii="Cambria Math" w:hAnsi="Cambria Math"/>
+              </w:rPr>
+              <m:t>d</m:t>
+            </m:r>
+          </m:e>
+          <m:sub>
+            <m:r>
+              <w:rPr>
+                <w:rFonts w:ascii="Cambria Math" w:hAnsi="Cambria Math"/>
+              </w:rPr>
+              <m:t>o/c</m:t>
+            </m:r>
+          </m:sub>
+        </m:sSub>
+        <m:r>
+          <w:rPr>
+            <w:rFonts w:ascii="Cambria Math" w:hAnsi="Cambria Math"/>
+          </w:rPr>
+          <m:t>=</m:t>
+        </m:r>
+        <m:r>
+          <w:rPr>
+            <w:rFonts w:ascii="Cambria Math" w:hAnsi="Cambria Math"/>
+          </w:rPr>
+          <m:t>4</m:t>
+        </m:r>
+      </m:oMath>
+      <w:r>
+        <w:t xml:space="preserve">, </w:t>
+      </w:r>
+      <m:oMath>
+        <m:sSub>
+          <m:sSubPr>
+            <m:ctrlPr>
+              <w:rPr>
+                <w:rFonts w:ascii="Cambria Math" w:hAnsi="Cambria Math"/>
+                <w:i/>
+              </w:rPr>
+            </m:ctrlPr>
+          </m:sSubPr>
+          <m:e>
+            <m:r>
+              <w:rPr>
+                <w:rFonts w:ascii="Cambria Math" w:hAnsi="Cambria Math"/>
+              </w:rPr>
+              <m:t>b</m:t>
+            </m:r>
+          </m:e>
+          <m:sub>
+            <m:r>
+              <w:rPr>
+                <w:rFonts w:ascii="Cambria Math" w:hAnsi="Cambria Math"/>
+              </w:rPr>
+              <m:t>max/c</m:t>
+            </m:r>
+          </m:sub>
+        </m:sSub>
+        <m:r>
+          <w:rPr>
+            <w:rFonts w:ascii="Cambria Math" w:hAnsi="Cambria Math"/>
+          </w:rPr>
+          <m:t>=5-5+</m:t>
+        </m:r>
+        <m:r>
+          <w:rPr>
+            <w:rFonts w:ascii="Cambria Math" w:hAnsi="Cambria Math"/>
+          </w:rPr>
+          <m:t>4</m:t>
+        </m:r>
+        <m:r>
+          <w:rPr>
+            <w:rFonts w:ascii="Cambria Math" w:hAnsi="Cambria Math"/>
+          </w:rPr>
+          <m:t>=</m:t>
+        </m:r>
+      </m:oMath>
+      <w:r>
+        <w:t xml:space="preserve"> 4</w:t>
+      </w:r>
+    </w:p>
+    <w:p>
+      <w:pPr>
+        <w:jc w:val="both"/>
+      </w:pPr>
+      <w:proofErr w:type="gramStart"/>
+      <w:r>
+        <w:t xml:space="preserve">Soit </w:t>
+      </w:r>
+      <w:proofErr w:type="gramEnd"/>
+      <m:oMath>
+        <m:sSub>
+          <m:sSubPr>
+            <m:ctrlPr>
+              <w:rPr>
+                <w:rFonts w:ascii="Cambria Math" w:hAnsi="Cambria Math"/>
+                <w:i/>
+              </w:rPr>
+            </m:ctrlPr>
+          </m:sSubPr>
+          <m:e>
+            <m:r>
+              <w:rPr>
+                <w:rFonts w:ascii="Cambria Math" w:hAnsi="Cambria Math"/>
+              </w:rPr>
+              <m:t>d</m:t>
+            </m:r>
+          </m:e>
+          <m:sub>
+            <m:r>
+              <w:rPr>
+                <w:rFonts w:ascii="Cambria Math" w:hAnsi="Cambria Math"/>
+              </w:rPr>
+              <m:t>o/c</m:t>
+            </m:r>
+          </m:sub>
+        </m:sSub>
+        <m:r>
+          <w:rPr>
+            <w:rFonts w:ascii="Cambria Math" w:hAnsi="Cambria Math"/>
+          </w:rPr>
+          <m:t>=5</m:t>
+        </m:r>
+      </m:oMath>
+      <w:r>
+        <w:t xml:space="preserve">, </w:t>
+      </w:r>
+      <m:oMath>
+        <m:sSub>
+          <m:sSubPr>
+            <m:ctrlPr>
+              <w:rPr>
+                <w:rFonts w:ascii="Cambria Math" w:hAnsi="Cambria Math"/>
+                <w:i/>
+              </w:rPr>
+            </m:ctrlPr>
+          </m:sSubPr>
+          <m:e>
+            <m:r>
+              <w:rPr>
+                <w:rFonts w:ascii="Cambria Math" w:hAnsi="Cambria Math"/>
+              </w:rPr>
+              <m:t>b</m:t>
+            </m:r>
+          </m:e>
+          <m:sub>
+            <m:r>
+              <w:rPr>
+                <w:rFonts w:ascii="Cambria Math" w:hAnsi="Cambria Math"/>
+              </w:rPr>
+              <m:t>max/c</m:t>
+            </m:r>
+          </m:sub>
+        </m:sSub>
+        <m:r>
+          <w:rPr>
+            <w:rFonts w:ascii="Cambria Math" w:hAnsi="Cambria Math"/>
+          </w:rPr>
+          <m:t>=5-5+5=5</m:t>
+        </m:r>
+      </m:oMath>
+    </w:p>
+    <w:p>
+      <w:pPr>
+        <w:jc w:val="both"/>
+      </w:pPr>
+      <w:r>
+        <w:t>Ici les résultats sont tout à fait cohérents avec la précédente règle.</w:t>
+      </w:r>
+    </w:p>
+    <w:p>
+      <w:pPr>
+        <w:jc w:val="both"/>
+      </w:pPr>
+      <w:r>
+        <w:t>Les résultats pour n=5 sont donc cohérents.</w:t>
+      </w:r>
+    </w:p>
+    <w:p>
+      <w:pPr>
+        <w:jc w:val="both"/>
+      </w:pPr>
+    </w:p>
+    <w:p>
+      <w:pPr>
+        <w:jc w:val="both"/>
+      </w:pPr>
+    </w:p>
+    <w:p>
+      <w:pPr>
+        <w:jc w:val="both"/>
+      </w:pPr>
+    </w:p>
+    <w:p>
+      <w:pPr>
+        <w:jc w:val="both"/>
+      </w:pPr>
+    </w:p>
+    <w:p>
+      <w:pPr>
+        <w:jc w:val="both"/>
+      </w:pPr>
+    </w:p>
+    <w:p>
+      <w:pPr>
+        <w:jc w:val="both"/>
+      </w:pPr>
+    </w:p>
+    <w:p>
+      <w:pPr>
+        <w:jc w:val="both"/>
+      </w:pPr>
+    </w:p>
+    <w:p>
+      <w:pPr>
+        <w:jc w:val="both"/>
+      </w:pPr>
+    </w:p>
+    <w:p>
+      <w:pPr>
+        <w:jc w:val="both"/>
+      </w:pPr>
+    </w:p>
+    <w:p>
+      <w:pPr>
+        <w:jc w:val="both"/>
+      </w:pPr>
+    </w:p>
+    <w:p>
+      <w:pPr>
+        <w:jc w:val="both"/>
+      </w:pPr>
+    </w:p>
+    <w:p>
+      <w:pPr>
+        <w:jc w:val="both"/>
+      </w:pPr>
+    </w:p>
+    <w:p>
+      <w:pPr>
+        <w:jc w:val="both"/>
+      </w:pPr>
+    </w:p>
+    <w:p>
+      <w:pPr>
+        <w:jc w:val="both"/>
+      </w:pPr>
+    </w:p>
+    <w:p>
+      <w:pPr>
+        <w:jc w:val="both"/>
+      </w:pPr>
+    </w:p>
+    <w:p>
+      <w:pPr>
+        <w:jc w:val="both"/>
+      </w:pPr>
+    </w:p>
+    <w:p>
+      <w:pPr>
+        <w:pStyle w:val="Titre1"/>
+        <w:jc w:val="both"/>
+      </w:pPr>
+      <w:r>
+        <w:lastRenderedPageBreak/>
+        <w:t xml:space="preserve">Cas d’une grille de </w:t>
+      </w:r>
+      <w:r>
+        <w:t>6</w:t>
+      </w:r>
+      <w:r>
+        <w:t>x</w:t>
+      </w:r>
+      <w:r>
+        <w:t>6</w:t>
+      </w:r>
+      <w:r>
+        <w:t> :</w:t>
       </w:r>
     </w:p>
     <w:p/>
     <w:p>
-      <w:r>
-        <w:t xml:space="preserve">Pour les 4 cas suivant nous fixerons n </w:t>
-      </w:r>
-      <m:oMath>
+      <w:pPr>
+        <w:jc w:val="both"/>
+      </w:pPr>
+      <w:r>
+        <w:t xml:space="preserve">Pour les </w:t>
+      </w:r>
+      <w:r>
+        <w:t>6</w:t>
+      </w:r>
+      <w:r>
+        <w:t xml:space="preserve"> cas suivant nous fixerons n </w:t>
+      </w:r>
+      <m:oMath>
+        <m:r>
+          <w:rPr>
+            <w:rFonts w:ascii="Cambria Math" w:hAnsi="Cambria Math"/>
+          </w:rPr>
+          <m:t>=1</m:t>
+        </m:r>
+      </m:oMath>
+    </w:p>
+    <w:p>
+      <w:pPr>
+        <w:jc w:val="both"/>
+      </w:pPr>
+      <w:proofErr w:type="gramStart"/>
+      <w:r>
+        <w:t xml:space="preserve">Soit </w:t>
+      </w:r>
+      <w:proofErr w:type="gramEnd"/>
+      <m:oMath>
+        <m:sSub>
+          <m:sSubPr>
+            <m:ctrlPr>
+              <w:rPr>
+                <w:rFonts w:ascii="Cambria Math" w:hAnsi="Cambria Math"/>
+                <w:i/>
+              </w:rPr>
+            </m:ctrlPr>
+          </m:sSubPr>
+          <m:e>
+            <m:r>
+              <w:rPr>
+                <w:rFonts w:ascii="Cambria Math" w:hAnsi="Cambria Math"/>
+              </w:rPr>
+              <m:t>d</m:t>
+            </m:r>
+          </m:e>
+          <m:sub>
+            <m:r>
+              <w:rPr>
+                <w:rFonts w:ascii="Cambria Math" w:hAnsi="Cambria Math"/>
+              </w:rPr>
+              <m:t>o/c</m:t>
+            </m:r>
+          </m:sub>
+        </m:sSub>
+        <m:r>
+          <w:rPr>
+            <w:rFonts w:ascii="Cambria Math" w:hAnsi="Cambria Math"/>
+          </w:rPr>
+          <m:t>=1</m:t>
+        </m:r>
+      </m:oMath>
+      <w:r>
+        <w:t xml:space="preserve">, </w:t>
+      </w:r>
+      <m:oMath>
+        <m:sSub>
+          <m:sSubPr>
+            <m:ctrlPr>
+              <w:rPr>
+                <w:rFonts w:ascii="Cambria Math" w:hAnsi="Cambria Math"/>
+                <w:i/>
+              </w:rPr>
+            </m:ctrlPr>
+          </m:sSubPr>
+          <m:e>
+            <m:r>
+              <w:rPr>
+                <w:rFonts w:ascii="Cambria Math" w:hAnsi="Cambria Math"/>
+              </w:rPr>
+              <m:t>b</m:t>
+            </m:r>
+          </m:e>
+          <m:sub>
+            <m:r>
+              <w:rPr>
+                <w:rFonts w:ascii="Cambria Math" w:hAnsi="Cambria Math"/>
+              </w:rPr>
+              <m:t>max/c</m:t>
+            </m:r>
+          </m:sub>
+        </m:sSub>
+        <m:r>
+          <w:rPr>
+            <w:rFonts w:ascii="Cambria Math" w:hAnsi="Cambria Math"/>
+          </w:rPr>
+          <m:t>=</m:t>
+        </m:r>
+        <m:r>
+          <w:rPr>
+            <w:rFonts w:ascii="Cambria Math" w:hAnsi="Cambria Math"/>
+          </w:rPr>
+          <m:t>6</m:t>
+        </m:r>
+        <m:r>
+          <w:rPr>
+            <w:rFonts w:ascii="Cambria Math" w:hAnsi="Cambria Math"/>
+          </w:rPr>
+          <m:t>-1+1=</m:t>
+        </m:r>
+        <m:r>
+          <w:rPr>
+            <w:rFonts w:ascii="Cambria Math" w:hAnsi="Cambria Math"/>
+          </w:rPr>
+          <m:t>6</m:t>
+        </m:r>
+      </m:oMath>
+    </w:p>
+    <w:p>
+      <w:pPr>
+        <w:jc w:val="both"/>
+      </w:pPr>
+      <w:r>
+        <w:t xml:space="preserve">Ce résultat est cohérant puisque d’après la Règle1 (Observateur Minimal), le bâtiment sur cette case doit être de taille </w:t>
+      </w:r>
+      <w:r>
+        <w:t>6</w:t>
+      </w:r>
+      <w:r>
+        <w:t xml:space="preserve">. Par conséquent nous devons obtenir une taille maximum égale à </w:t>
+      </w:r>
+      <w:r>
+        <w:t>6</w:t>
+      </w:r>
+      <w:r>
+        <w:t xml:space="preserve"> pour les bâtiments suivants (puisque cet observateur ne pourra pas voir d’autre bâtiment.)</w:t>
+      </w:r>
+    </w:p>
+    <w:p>
+      <w:pPr>
+        <w:jc w:val="both"/>
+      </w:pPr>
+      <w:proofErr w:type="gramStart"/>
+      <w:r>
+        <w:t xml:space="preserve">Soit </w:t>
+      </w:r>
+      <w:proofErr w:type="gramEnd"/>
+      <m:oMath>
+        <m:sSub>
+          <m:sSubPr>
+            <m:ctrlPr>
+              <w:rPr>
+                <w:rFonts w:ascii="Cambria Math" w:hAnsi="Cambria Math"/>
+                <w:i/>
+              </w:rPr>
+            </m:ctrlPr>
+          </m:sSubPr>
+          <m:e>
+            <m:r>
+              <w:rPr>
+                <w:rFonts w:ascii="Cambria Math" w:hAnsi="Cambria Math"/>
+              </w:rPr>
+              <m:t>d</m:t>
+            </m:r>
+          </m:e>
+          <m:sub>
+            <m:r>
+              <w:rPr>
+                <w:rFonts w:ascii="Cambria Math" w:hAnsi="Cambria Math"/>
+              </w:rPr>
+              <m:t>o/c</m:t>
+            </m:r>
+          </m:sub>
+        </m:sSub>
+        <m:r>
+          <w:rPr>
+            <w:rFonts w:ascii="Cambria Math" w:hAnsi="Cambria Math"/>
+          </w:rPr>
+          <m:t>=2</m:t>
+        </m:r>
+      </m:oMath>
+      <w:r>
+        <w:t xml:space="preserve">, </w:t>
+      </w:r>
+      <m:oMath>
+        <m:sSub>
+          <m:sSubPr>
+            <m:ctrlPr>
+              <w:rPr>
+                <w:rFonts w:ascii="Cambria Math" w:hAnsi="Cambria Math"/>
+                <w:i/>
+              </w:rPr>
+            </m:ctrlPr>
+          </m:sSubPr>
+          <m:e>
+            <m:r>
+              <w:rPr>
+                <w:rFonts w:ascii="Cambria Math" w:hAnsi="Cambria Math"/>
+              </w:rPr>
+              <m:t>b</m:t>
+            </m:r>
+          </m:e>
+          <m:sub>
+            <m:r>
+              <w:rPr>
+                <w:rFonts w:ascii="Cambria Math" w:hAnsi="Cambria Math"/>
+              </w:rPr>
+              <m:t>max/c</m:t>
+            </m:r>
+          </m:sub>
+        </m:sSub>
+        <m:r>
+          <w:rPr>
+            <w:rFonts w:ascii="Cambria Math" w:hAnsi="Cambria Math"/>
+          </w:rPr>
+          <m:t>=</m:t>
+        </m:r>
+        <m:r>
+          <w:rPr>
+            <w:rFonts w:ascii="Cambria Math" w:hAnsi="Cambria Math"/>
+          </w:rPr>
+          <m:t>6</m:t>
+        </m:r>
+        <m:r>
+          <w:rPr>
+            <w:rFonts w:ascii="Cambria Math" w:hAnsi="Cambria Math"/>
+          </w:rPr>
+          <m:t>-1+2=</m:t>
+        </m:r>
+        <m:r>
+          <w:rPr>
+            <w:rFonts w:ascii="Cambria Math" w:hAnsi="Cambria Math"/>
+          </w:rPr>
+          <m:t>6</m:t>
+        </m:r>
+      </m:oMath>
+    </w:p>
+    <w:p>
+      <w:pPr>
+        <w:jc w:val="both"/>
+      </w:pPr>
+      <w:proofErr w:type="gramStart"/>
+      <w:r>
+        <w:t xml:space="preserve">Soit </w:t>
+      </w:r>
+      <w:proofErr w:type="gramEnd"/>
+      <m:oMath>
+        <m:sSub>
+          <m:sSubPr>
+            <m:ctrlPr>
+              <w:rPr>
+                <w:rFonts w:ascii="Cambria Math" w:hAnsi="Cambria Math"/>
+                <w:i/>
+              </w:rPr>
+            </m:ctrlPr>
+          </m:sSubPr>
+          <m:e>
+            <m:r>
+              <w:rPr>
+                <w:rFonts w:ascii="Cambria Math" w:hAnsi="Cambria Math"/>
+              </w:rPr>
+              <m:t>d</m:t>
+            </m:r>
+          </m:e>
+          <m:sub>
+            <m:r>
+              <w:rPr>
+                <w:rFonts w:ascii="Cambria Math" w:hAnsi="Cambria Math"/>
+              </w:rPr>
+              <m:t>o/c</m:t>
+            </m:r>
+          </m:sub>
+        </m:sSub>
+        <m:r>
+          <w:rPr>
+            <w:rFonts w:ascii="Cambria Math" w:hAnsi="Cambria Math"/>
+          </w:rPr>
+          <m:t>=3</m:t>
+        </m:r>
+      </m:oMath>
+      <w:r>
+        <w:t xml:space="preserve">, </w:t>
+      </w:r>
+      <m:oMath>
+        <m:sSub>
+          <m:sSubPr>
+            <m:ctrlPr>
+              <w:rPr>
+                <w:rFonts w:ascii="Cambria Math" w:hAnsi="Cambria Math"/>
+                <w:i/>
+              </w:rPr>
+            </m:ctrlPr>
+          </m:sSubPr>
+          <m:e>
+            <m:r>
+              <w:rPr>
+                <w:rFonts w:ascii="Cambria Math" w:hAnsi="Cambria Math"/>
+              </w:rPr>
+              <m:t>b</m:t>
+            </m:r>
+          </m:e>
+          <m:sub>
+            <m:r>
+              <w:rPr>
+                <w:rFonts w:ascii="Cambria Math" w:hAnsi="Cambria Math"/>
+              </w:rPr>
+              <m:t>max/c</m:t>
+            </m:r>
+          </m:sub>
+        </m:sSub>
+        <m:r>
+          <w:rPr>
+            <w:rFonts w:ascii="Cambria Math" w:hAnsi="Cambria Math"/>
+          </w:rPr>
+          <m:t>=</m:t>
+        </m:r>
+        <m:r>
+          <w:rPr>
+            <w:rFonts w:ascii="Cambria Math" w:hAnsi="Cambria Math"/>
+          </w:rPr>
+          <m:t>6</m:t>
+        </m:r>
+        <m:r>
+          <w:rPr>
+            <w:rFonts w:ascii="Cambria Math" w:hAnsi="Cambria Math"/>
+          </w:rPr>
+          <m:t>-1+3=</m:t>
+        </m:r>
+        <m:r>
+          <w:rPr>
+            <w:rFonts w:ascii="Cambria Math" w:hAnsi="Cambria Math"/>
+          </w:rPr>
+          <m:t>6</m:t>
+        </m:r>
+      </m:oMath>
+    </w:p>
+    <w:p>
+      <w:pPr>
+        <w:jc w:val="both"/>
+      </w:pPr>
+      <w:proofErr w:type="gramStart"/>
+      <w:r>
+        <w:t xml:space="preserve">Soit </w:t>
+      </w:r>
+      <w:proofErr w:type="gramEnd"/>
+      <m:oMath>
+        <m:sSub>
+          <m:sSubPr>
+            <m:ctrlPr>
+              <w:rPr>
+                <w:rFonts w:ascii="Cambria Math" w:hAnsi="Cambria Math"/>
+                <w:i/>
+              </w:rPr>
+            </m:ctrlPr>
+          </m:sSubPr>
+          <m:e>
+            <m:r>
+              <w:rPr>
+                <w:rFonts w:ascii="Cambria Math" w:hAnsi="Cambria Math"/>
+              </w:rPr>
+              <m:t>d</m:t>
+            </m:r>
+          </m:e>
+          <m:sub>
+            <m:r>
+              <w:rPr>
+                <w:rFonts w:ascii="Cambria Math" w:hAnsi="Cambria Math"/>
+              </w:rPr>
+              <m:t>o/c</m:t>
+            </m:r>
+          </m:sub>
+        </m:sSub>
         <m:r>
           <w:rPr>
             <w:rFonts w:ascii="Cambria Math" w:hAnsi="Cambria Math"/>
@@ -2402,22 +5932,71 @@
           <m:t>=4</m:t>
         </m:r>
       </m:oMath>
-    </w:p>
-    <w:p>
-      <w:r>
-        <w:t>D’après la Règles sur l</w:t>
-      </w:r>
-      <w:r>
-        <w:t>es observateurs de taille égale</w:t>
-      </w:r>
-      <w:r>
-        <w:t xml:space="preserve"> à la taille de la grille nous savons que nous devons construire les bâtiments de façons croissante en partant de l’observateur vers l’extérieur.</w:t>
-      </w:r>
-    </w:p>
-    <w:p>
+      <w:r>
+        <w:t xml:space="preserve">, </w:t>
+      </w:r>
+      <m:oMath>
+        <m:sSub>
+          <m:sSubPr>
+            <m:ctrlPr>
+              <w:rPr>
+                <w:rFonts w:ascii="Cambria Math" w:hAnsi="Cambria Math"/>
+                <w:i/>
+              </w:rPr>
+            </m:ctrlPr>
+          </m:sSubPr>
+          <m:e>
+            <m:r>
+              <w:rPr>
+                <w:rFonts w:ascii="Cambria Math" w:hAnsi="Cambria Math"/>
+              </w:rPr>
+              <m:t>b</m:t>
+            </m:r>
+          </m:e>
+          <m:sub>
+            <m:r>
+              <w:rPr>
+                <w:rFonts w:ascii="Cambria Math" w:hAnsi="Cambria Math"/>
+              </w:rPr>
+              <m:t>max/c</m:t>
+            </m:r>
+          </m:sub>
+        </m:sSub>
+        <m:r>
+          <w:rPr>
+            <w:rFonts w:ascii="Cambria Math" w:hAnsi="Cambria Math"/>
+          </w:rPr>
+          <m:t>=</m:t>
+        </m:r>
+        <m:r>
+          <w:rPr>
+            <w:rFonts w:ascii="Cambria Math" w:hAnsi="Cambria Math"/>
+          </w:rPr>
+          <m:t>6</m:t>
+        </m:r>
+        <m:r>
+          <w:rPr>
+            <w:rFonts w:ascii="Cambria Math" w:hAnsi="Cambria Math"/>
+          </w:rPr>
+          <m:t>-1+4=</m:t>
+        </m:r>
+        <m:r>
+          <w:rPr>
+            <w:rFonts w:ascii="Cambria Math" w:hAnsi="Cambria Math"/>
+          </w:rPr>
+          <m:t>6</m:t>
+        </m:r>
+      </m:oMath>
+    </w:p>
+    <w:p>
+      <w:pPr>
+        <w:jc w:val="both"/>
+      </w:pPr>
+      <w:proofErr w:type="gramStart"/>
       <w:r>
         <w:t xml:space="preserve">Soit </w:t>
       </w:r>
+      <w:proofErr w:type="gramEnd"/>
       <m:oMath>
         <m:sSub>
           <m:sSubPr>
@@ -2449,6 +6028,260 @@
           <w:rPr>
             <w:rFonts w:ascii="Cambria Math" w:hAnsi="Cambria Math"/>
           </w:rPr>
+          <m:t>=</m:t>
+        </m:r>
+        <m:r>
+          <w:rPr>
+            <w:rFonts w:ascii="Cambria Math" w:hAnsi="Cambria Math"/>
+          </w:rPr>
+          <m:t>5</m:t>
+        </m:r>
+      </m:oMath>
+      <w:r>
+        <w:t xml:space="preserve">, </w:t>
+      </w:r>
+      <m:oMath>
+        <m:sSub>
+          <m:sSubPr>
+            <m:ctrlPr>
+              <w:rPr>
+                <w:rFonts w:ascii="Cambria Math" w:hAnsi="Cambria Math"/>
+                <w:i/>
+              </w:rPr>
+            </m:ctrlPr>
+          </m:sSubPr>
+          <m:e>
+            <m:r>
+              <w:rPr>
+                <w:rFonts w:ascii="Cambria Math" w:hAnsi="Cambria Math"/>
+              </w:rPr>
+              <m:t>b</m:t>
+            </m:r>
+          </m:e>
+          <m:sub>
+            <m:r>
+              <w:rPr>
+                <w:rFonts w:ascii="Cambria Math" w:hAnsi="Cambria Math"/>
+              </w:rPr>
+              <m:t>max/c</m:t>
+            </m:r>
+          </m:sub>
+        </m:sSub>
+        <m:r>
+          <w:rPr>
+            <w:rFonts w:ascii="Cambria Math" w:hAnsi="Cambria Math"/>
+          </w:rPr>
+          <m:t>=6-1+</m:t>
+        </m:r>
+        <m:r>
+          <w:rPr>
+            <w:rFonts w:ascii="Cambria Math" w:hAnsi="Cambria Math"/>
+          </w:rPr>
+          <m:t>5</m:t>
+        </m:r>
+        <m:r>
+          <w:rPr>
+            <w:rFonts w:ascii="Cambria Math" w:hAnsi="Cambria Math"/>
+          </w:rPr>
+          <m:t>=6</m:t>
+        </m:r>
+      </m:oMath>
+    </w:p>
+    <w:p>
+      <w:pPr>
+        <w:jc w:val="both"/>
+      </w:pPr>
+      <w:proofErr w:type="gramStart"/>
+      <w:r>
+        <w:t xml:space="preserve">Soit </w:t>
+      </w:r>
+      <w:proofErr w:type="gramEnd"/>
+      <m:oMath>
+        <m:sSub>
+          <m:sSubPr>
+            <m:ctrlPr>
+              <w:rPr>
+                <w:rFonts w:ascii="Cambria Math" w:hAnsi="Cambria Math"/>
+                <w:i/>
+              </w:rPr>
+            </m:ctrlPr>
+          </m:sSubPr>
+          <m:e>
+            <m:r>
+              <w:rPr>
+                <w:rFonts w:ascii="Cambria Math" w:hAnsi="Cambria Math"/>
+              </w:rPr>
+              <m:t>d</m:t>
+            </m:r>
+          </m:e>
+          <m:sub>
+            <m:r>
+              <w:rPr>
+                <w:rFonts w:ascii="Cambria Math" w:hAnsi="Cambria Math"/>
+              </w:rPr>
+              <m:t>o/c</m:t>
+            </m:r>
+          </m:sub>
+        </m:sSub>
+        <m:r>
+          <w:rPr>
+            <w:rFonts w:ascii="Cambria Math" w:hAnsi="Cambria Math"/>
+          </w:rPr>
+          <m:t>=</m:t>
+        </m:r>
+        <m:r>
+          <w:rPr>
+            <w:rFonts w:ascii="Cambria Math" w:hAnsi="Cambria Math"/>
+          </w:rPr>
+          <m:t>6</m:t>
+        </m:r>
+      </m:oMath>
+      <w:r>
+        <w:t xml:space="preserve">, </w:t>
+      </w:r>
+      <m:oMath>
+        <m:sSub>
+          <m:sSubPr>
+            <m:ctrlPr>
+              <w:rPr>
+                <w:rFonts w:ascii="Cambria Math" w:hAnsi="Cambria Math"/>
+                <w:i/>
+              </w:rPr>
+            </m:ctrlPr>
+          </m:sSubPr>
+          <m:e>
+            <m:r>
+              <w:rPr>
+                <w:rFonts w:ascii="Cambria Math" w:hAnsi="Cambria Math"/>
+              </w:rPr>
+              <m:t>b</m:t>
+            </m:r>
+          </m:e>
+          <m:sub>
+            <m:r>
+              <w:rPr>
+                <w:rFonts w:ascii="Cambria Math" w:hAnsi="Cambria Math"/>
+              </w:rPr>
+              <m:t>max/c</m:t>
+            </m:r>
+          </m:sub>
+        </m:sSub>
+        <m:r>
+          <w:rPr>
+            <w:rFonts w:ascii="Cambria Math" w:hAnsi="Cambria Math"/>
+          </w:rPr>
+          <m:t>=</m:t>
+        </m:r>
+        <m:r>
+          <w:rPr>
+            <w:rFonts w:ascii="Cambria Math" w:hAnsi="Cambria Math"/>
+          </w:rPr>
+          <m:t>6</m:t>
+        </m:r>
+        <m:r>
+          <w:rPr>
+            <w:rFonts w:ascii="Cambria Math" w:hAnsi="Cambria Math"/>
+          </w:rPr>
+          <m:t>-1+</m:t>
+        </m:r>
+        <m:r>
+          <w:rPr>
+            <w:rFonts w:ascii="Cambria Math" w:hAnsi="Cambria Math"/>
+          </w:rPr>
+          <m:t>6</m:t>
+        </m:r>
+        <m:r>
+          <w:rPr>
+            <w:rFonts w:ascii="Cambria Math" w:hAnsi="Cambria Math"/>
+          </w:rPr>
+          <m:t>=</m:t>
+        </m:r>
+        <m:r>
+          <w:rPr>
+            <w:rFonts w:ascii="Cambria Math" w:hAnsi="Cambria Math"/>
+          </w:rPr>
+          <m:t>6</m:t>
+        </m:r>
+      </m:oMath>
+    </w:p>
+    <w:p>
+      <w:pPr>
+        <w:jc w:val="both"/>
+      </w:pPr>
+      <w:r>
+        <w:t>Les résultats pour n = 1 sont donc cohérant.</w:t>
+      </w:r>
+    </w:p>
+    <w:p>
+      <w:pPr>
+        <w:jc w:val="both"/>
+      </w:pPr>
+    </w:p>
+    <w:p>
+      <w:pPr>
+        <w:jc w:val="both"/>
+      </w:pPr>
+      <w:r>
+        <w:t xml:space="preserve">Pour les </w:t>
+      </w:r>
+      <w:r>
+        <w:t>6</w:t>
+      </w:r>
+      <w:r>
+        <w:t xml:space="preserve"> cas suivant nous fixerons n </w:t>
+      </w:r>
+      <m:oMath>
+        <m:r>
+          <m:rPr>
+            <m:sty m:val="p"/>
+          </m:rPr>
+          <w:rPr>
+            <w:rFonts w:ascii="Cambria Math" w:hAnsi="Cambria Math"/>
+          </w:rPr>
+          <m:t>=2</m:t>
+        </m:r>
+      </m:oMath>
+    </w:p>
+    <w:p>
+      <w:pPr>
+        <w:jc w:val="both"/>
+      </w:pPr>
+      <w:proofErr w:type="gramStart"/>
+      <w:r>
+        <w:t xml:space="preserve">Soit </w:t>
+      </w:r>
+      <w:proofErr w:type="gramEnd"/>
+      <m:oMath>
+        <m:sSub>
+          <m:sSubPr>
+            <m:ctrlPr>
+              <w:rPr>
+                <w:rFonts w:ascii="Cambria Math" w:hAnsi="Cambria Math"/>
+                <w:i/>
+              </w:rPr>
+            </m:ctrlPr>
+          </m:sSubPr>
+          <m:e>
+            <m:r>
+              <w:rPr>
+                <w:rFonts w:ascii="Cambria Math" w:hAnsi="Cambria Math"/>
+              </w:rPr>
+              <m:t>d</m:t>
+            </m:r>
+          </m:e>
+          <m:sub>
+            <m:r>
+              <w:rPr>
+                <w:rFonts w:ascii="Cambria Math" w:hAnsi="Cambria Math"/>
+              </w:rPr>
+              <m:t>o/c</m:t>
+            </m:r>
+          </m:sub>
+        </m:sSub>
+        <m:r>
+          <w:rPr>
+            <w:rFonts w:ascii="Cambria Math" w:hAnsi="Cambria Math"/>
+          </w:rPr>
           <m:t>=1</m:t>
         </m:r>
       </m:oMath>
@@ -2486,14 +6319,51 @@
           <w:rPr>
             <w:rFonts w:ascii="Cambria Math" w:hAnsi="Cambria Math"/>
           </w:rPr>
-          <m:t>=4-4+1=1</m:t>
-        </m:r>
-      </m:oMath>
-    </w:p>
-    <w:p>
+          <m:t>=</m:t>
+        </m:r>
+        <m:r>
+          <w:rPr>
+            <w:rFonts w:ascii="Cambria Math" w:hAnsi="Cambria Math"/>
+          </w:rPr>
+          <m:t>6</m:t>
+        </m:r>
+        <m:r>
+          <w:rPr>
+            <w:rFonts w:ascii="Cambria Math" w:hAnsi="Cambria Math"/>
+          </w:rPr>
+          <m:t>-2+1=</m:t>
+        </m:r>
+        <m:r>
+          <w:rPr>
+            <w:rFonts w:ascii="Cambria Math" w:hAnsi="Cambria Math"/>
+          </w:rPr>
+          <m:t>5</m:t>
+        </m:r>
+      </m:oMath>
+    </w:p>
+    <w:p>
+      <w:pPr>
+        <w:jc w:val="both"/>
+      </w:pPr>
+      <w:r>
+        <w:t xml:space="preserve">Pour que cette observateur puisse voir deux bâtiments il est nécessaire que le bâtiment de taille maximum ne soit pas positionné sur la case qui lui est adjacente. La taille maximum du bâtiment est donc de m-1 soit ici </w:t>
+      </w:r>
+      <w:r>
+        <w:t>5</w:t>
+      </w:r>
+      <w:r>
+        <w:t>.</w:t>
+      </w:r>
+    </w:p>
+    <w:p>
+      <w:pPr>
+        <w:jc w:val="both"/>
+      </w:pPr>
+      <w:proofErr w:type="gramStart"/>
       <w:r>
         <w:t xml:space="preserve">Soit </w:t>
       </w:r>
+      <w:proofErr w:type="gramEnd"/>
       <m:oMath>
         <m:sSub>
           <m:sSubPr>
@@ -2562,14 +6432,37 @@
           <w:rPr>
             <w:rFonts w:ascii="Cambria Math" w:hAnsi="Cambria Math"/>
           </w:rPr>
-          <m:t>=4-4+2=2</m:t>
-        </m:r>
-      </m:oMath>
-    </w:p>
-    <w:p>
+          <m:t>=</m:t>
+        </m:r>
+        <m:r>
+          <w:rPr>
+            <w:rFonts w:ascii="Cambria Math" w:hAnsi="Cambria Math"/>
+          </w:rPr>
+          <m:t>6</m:t>
+        </m:r>
+        <m:r>
+          <w:rPr>
+            <w:rFonts w:ascii="Cambria Math" w:hAnsi="Cambria Math"/>
+          </w:rPr>
+          <m:t>-2+2=</m:t>
+        </m:r>
+        <m:r>
+          <w:rPr>
+            <w:rFonts w:ascii="Cambria Math" w:hAnsi="Cambria Math"/>
+          </w:rPr>
+          <m:t>6</m:t>
+        </m:r>
+      </m:oMath>
+    </w:p>
+    <w:p>
+      <w:pPr>
+        <w:jc w:val="both"/>
+      </w:pPr>
+      <w:proofErr w:type="gramStart"/>
       <w:r>
         <w:t xml:space="preserve">Soit </w:t>
       </w:r>
+      <w:proofErr w:type="gramEnd"/>
       <m:oMath>
         <m:sSub>
           <m:sSubPr>
@@ -2638,14 +6531,37 @@
           <w:rPr>
             <w:rFonts w:ascii="Cambria Math" w:hAnsi="Cambria Math"/>
           </w:rPr>
-          <m:t>=4-4+3=3</m:t>
-        </m:r>
-      </m:oMath>
-    </w:p>
-    <w:p>
+          <m:t>=</m:t>
+        </m:r>
+        <m:r>
+          <w:rPr>
+            <w:rFonts w:ascii="Cambria Math" w:hAnsi="Cambria Math"/>
+          </w:rPr>
+          <m:t>6</m:t>
+        </m:r>
+        <m:r>
+          <w:rPr>
+            <w:rFonts w:ascii="Cambria Math" w:hAnsi="Cambria Math"/>
+          </w:rPr>
+          <m:t>-2+3=</m:t>
+        </m:r>
+        <m:r>
+          <w:rPr>
+            <w:rFonts w:ascii="Cambria Math" w:hAnsi="Cambria Math"/>
+          </w:rPr>
+          <m:t>6</m:t>
+        </m:r>
+      </m:oMath>
+    </w:p>
+    <w:p>
+      <w:pPr>
+        <w:jc w:val="both"/>
+      </w:pPr>
+      <w:proofErr w:type="gramStart"/>
       <w:r>
         <w:t xml:space="preserve">Soit </w:t>
       </w:r>
+      <w:proofErr w:type="gramEnd"/>
       <m:oMath>
         <m:sSub>
           <m:sSubPr>
@@ -2714,40 +6630,3107 @@
           <w:rPr>
             <w:rFonts w:ascii="Cambria Math" w:hAnsi="Cambria Math"/>
           </w:rPr>
-          <m:t>=4-4+4=4</m:t>
-        </m:r>
-      </m:oMath>
-    </w:p>
-    <w:p>
+          <m:t>=</m:t>
+        </m:r>
+        <m:r>
+          <w:rPr>
+            <w:rFonts w:ascii="Cambria Math" w:hAnsi="Cambria Math"/>
+          </w:rPr>
+          <m:t>6</m:t>
+        </m:r>
+        <m:r>
+          <w:rPr>
+            <w:rFonts w:ascii="Cambria Math" w:hAnsi="Cambria Math"/>
+          </w:rPr>
+          <m:t>-2+4=</m:t>
+        </m:r>
+        <m:r>
+          <w:rPr>
+            <w:rFonts w:ascii="Cambria Math" w:hAnsi="Cambria Math"/>
+          </w:rPr>
+          <m:t>6</m:t>
+        </m:r>
+      </m:oMath>
+    </w:p>
+    <w:p>
+      <w:pPr>
+        <w:jc w:val="both"/>
+      </w:pPr>
+      <w:proofErr w:type="gramStart"/>
+      <w:r>
+        <w:t xml:space="preserve">Soit </w:t>
+      </w:r>
+      <w:proofErr w:type="gramEnd"/>
+      <m:oMath>
+        <m:sSub>
+          <m:sSubPr>
+            <m:ctrlPr>
+              <w:rPr>
+                <w:rFonts w:ascii="Cambria Math" w:hAnsi="Cambria Math"/>
+                <w:i/>
+              </w:rPr>
+            </m:ctrlPr>
+          </m:sSubPr>
+          <m:e>
+            <m:r>
+              <w:rPr>
+                <w:rFonts w:ascii="Cambria Math" w:hAnsi="Cambria Math"/>
+              </w:rPr>
+              <m:t>d</m:t>
+            </m:r>
+          </m:e>
+          <m:sub>
+            <m:r>
+              <w:rPr>
+                <w:rFonts w:ascii="Cambria Math" w:hAnsi="Cambria Math"/>
+              </w:rPr>
+              <m:t>o/c</m:t>
+            </m:r>
+          </m:sub>
+        </m:sSub>
+        <m:r>
+          <w:rPr>
+            <w:rFonts w:ascii="Cambria Math" w:hAnsi="Cambria Math"/>
+          </w:rPr>
+          <m:t>=5</m:t>
+        </m:r>
+      </m:oMath>
+      <w:r>
+        <w:t xml:space="preserve">, </w:t>
+      </w:r>
+      <m:oMath>
+        <m:sSub>
+          <m:sSubPr>
+            <m:ctrlPr>
+              <w:rPr>
+                <w:rFonts w:ascii="Cambria Math" w:hAnsi="Cambria Math"/>
+                <w:i/>
+              </w:rPr>
+            </m:ctrlPr>
+          </m:sSubPr>
+          <m:e>
+            <m:r>
+              <w:rPr>
+                <w:rFonts w:ascii="Cambria Math" w:hAnsi="Cambria Math"/>
+              </w:rPr>
+              <m:t>b</m:t>
+            </m:r>
+          </m:e>
+          <m:sub>
+            <m:r>
+              <w:rPr>
+                <w:rFonts w:ascii="Cambria Math" w:hAnsi="Cambria Math"/>
+              </w:rPr>
+              <m:t>max/c</m:t>
+            </m:r>
+          </m:sub>
+        </m:sSub>
+        <m:r>
+          <w:rPr>
+            <w:rFonts w:ascii="Cambria Math" w:hAnsi="Cambria Math"/>
+          </w:rPr>
+          <m:t>=6-</m:t>
+        </m:r>
+        <m:r>
+          <w:rPr>
+            <w:rFonts w:ascii="Cambria Math" w:hAnsi="Cambria Math"/>
+          </w:rPr>
+          <m:t>2</m:t>
+        </m:r>
+        <m:r>
+          <w:rPr>
+            <w:rFonts w:ascii="Cambria Math" w:hAnsi="Cambria Math"/>
+          </w:rPr>
+          <m:t>+5=6</m:t>
+        </m:r>
+      </m:oMath>
+    </w:p>
+    <w:p>
+      <w:pPr>
+        <w:jc w:val="both"/>
+      </w:pPr>
+      <w:proofErr w:type="gramStart"/>
+      <w:r>
+        <w:t xml:space="preserve">Soit </w:t>
+      </w:r>
+      <w:proofErr w:type="gramEnd"/>
+      <m:oMath>
+        <m:sSub>
+          <m:sSubPr>
+            <m:ctrlPr>
+              <w:rPr>
+                <w:rFonts w:ascii="Cambria Math" w:hAnsi="Cambria Math"/>
+                <w:i/>
+              </w:rPr>
+            </m:ctrlPr>
+          </m:sSubPr>
+          <m:e>
+            <m:r>
+              <w:rPr>
+                <w:rFonts w:ascii="Cambria Math" w:hAnsi="Cambria Math"/>
+              </w:rPr>
+              <m:t>d</m:t>
+            </m:r>
+          </m:e>
+          <m:sub>
+            <m:r>
+              <w:rPr>
+                <w:rFonts w:ascii="Cambria Math" w:hAnsi="Cambria Math"/>
+              </w:rPr>
+              <m:t>o/c</m:t>
+            </m:r>
+          </m:sub>
+        </m:sSub>
+        <m:r>
+          <w:rPr>
+            <w:rFonts w:ascii="Cambria Math" w:hAnsi="Cambria Math"/>
+          </w:rPr>
+          <m:t>=</m:t>
+        </m:r>
+        <m:r>
+          <w:rPr>
+            <w:rFonts w:ascii="Cambria Math" w:hAnsi="Cambria Math"/>
+          </w:rPr>
+          <m:t>6</m:t>
+        </m:r>
+      </m:oMath>
+      <w:r>
+        <w:t xml:space="preserve">, </w:t>
+      </w:r>
+      <m:oMath>
+        <m:sSub>
+          <m:sSubPr>
+            <m:ctrlPr>
+              <w:rPr>
+                <w:rFonts w:ascii="Cambria Math" w:hAnsi="Cambria Math"/>
+                <w:i/>
+              </w:rPr>
+            </m:ctrlPr>
+          </m:sSubPr>
+          <m:e>
+            <m:r>
+              <w:rPr>
+                <w:rFonts w:ascii="Cambria Math" w:hAnsi="Cambria Math"/>
+              </w:rPr>
+              <m:t>b</m:t>
+            </m:r>
+          </m:e>
+          <m:sub>
+            <m:r>
+              <w:rPr>
+                <w:rFonts w:ascii="Cambria Math" w:hAnsi="Cambria Math"/>
+              </w:rPr>
+              <m:t>max/c</m:t>
+            </m:r>
+          </m:sub>
+        </m:sSub>
+        <m:r>
+          <w:rPr>
+            <w:rFonts w:ascii="Cambria Math" w:hAnsi="Cambria Math"/>
+          </w:rPr>
+          <m:t>=</m:t>
+        </m:r>
+        <m:r>
+          <w:rPr>
+            <w:rFonts w:ascii="Cambria Math" w:hAnsi="Cambria Math"/>
+          </w:rPr>
+          <m:t>6</m:t>
+        </m:r>
+        <m:r>
+          <w:rPr>
+            <w:rFonts w:ascii="Cambria Math" w:hAnsi="Cambria Math"/>
+          </w:rPr>
+          <m:t>-2+</m:t>
+        </m:r>
+        <m:r>
+          <w:rPr>
+            <w:rFonts w:ascii="Cambria Math" w:hAnsi="Cambria Math"/>
+          </w:rPr>
+          <m:t>6</m:t>
+        </m:r>
+        <m:r>
+          <w:rPr>
+            <w:rFonts w:ascii="Cambria Math" w:hAnsi="Cambria Math"/>
+          </w:rPr>
+          <m:t>=</m:t>
+        </m:r>
+        <m:r>
+          <w:rPr>
+            <w:rFonts w:ascii="Cambria Math" w:hAnsi="Cambria Math"/>
+          </w:rPr>
+          <m:t>6</m:t>
+        </m:r>
+      </m:oMath>
+    </w:p>
+    <w:p>
+      <w:pPr>
+        <w:ind w:left="-3"/>
+        <w:jc w:val="both"/>
+      </w:pPr>
+      <w:r>
+        <w:t xml:space="preserve">L’observateur ne donnant pas plus d’information sur la taille des bâtiments suivant il est normal que nous ayons des tailles maximum égales à </w:t>
+      </w:r>
+      <w:r>
+        <w:t>6</w:t>
+      </w:r>
+      <w:r>
+        <w:t>.</w:t>
+      </w:r>
+    </w:p>
+    <w:p>
+      <w:pPr>
+        <w:ind w:left="-3"/>
+        <w:jc w:val="both"/>
+      </w:pPr>
+      <w:r>
+        <w:t>Les résultats pour n = 2 sont donc cohérents.</w:t>
+      </w:r>
+    </w:p>
+    <w:p>
+      <w:pPr>
+        <w:jc w:val="both"/>
+      </w:pPr>
+      <w:r>
+        <w:br w:type="page"/>
+      </w:r>
+    </w:p>
+    <w:p>
+      <w:pPr>
+        <w:jc w:val="both"/>
+      </w:pPr>
+      <w:r>
+        <w:lastRenderedPageBreak/>
+        <w:t xml:space="preserve">Pour les </w:t>
+      </w:r>
+      <w:r>
+        <w:t>6</w:t>
+      </w:r>
+      <w:r>
+        <w:t xml:space="preserve"> cas suivant nous fixerons n </w:t>
+      </w:r>
+      <m:oMath>
+        <m:r>
+          <w:rPr>
+            <w:rFonts w:ascii="Cambria Math" w:hAnsi="Cambria Math"/>
+          </w:rPr>
+          <m:t>=3</m:t>
+        </m:r>
+      </m:oMath>
+    </w:p>
+    <w:p>
+      <w:pPr>
+        <w:jc w:val="both"/>
+      </w:pPr>
+      <w:proofErr w:type="gramStart"/>
+      <w:r>
+        <w:t xml:space="preserve">Soit </w:t>
+      </w:r>
+      <w:proofErr w:type="gramEnd"/>
+      <m:oMath>
+        <m:sSub>
+          <m:sSubPr>
+            <m:ctrlPr>
+              <w:rPr>
+                <w:rFonts w:ascii="Cambria Math" w:hAnsi="Cambria Math"/>
+                <w:i/>
+              </w:rPr>
+            </m:ctrlPr>
+          </m:sSubPr>
+          <m:e>
+            <m:r>
+              <w:rPr>
+                <w:rFonts w:ascii="Cambria Math" w:hAnsi="Cambria Math"/>
+              </w:rPr>
+              <m:t>d</m:t>
+            </m:r>
+          </m:e>
+          <m:sub>
+            <m:r>
+              <w:rPr>
+                <w:rFonts w:ascii="Cambria Math" w:hAnsi="Cambria Math"/>
+              </w:rPr>
+              <m:t>o/c</m:t>
+            </m:r>
+          </m:sub>
+        </m:sSub>
+        <m:r>
+          <w:rPr>
+            <w:rFonts w:ascii="Cambria Math" w:hAnsi="Cambria Math"/>
+          </w:rPr>
+          <m:t>=1</m:t>
+        </m:r>
+      </m:oMath>
+      <w:r>
+        <w:t xml:space="preserve">, </w:t>
+      </w:r>
+      <m:oMath>
+        <m:sSub>
+          <m:sSubPr>
+            <m:ctrlPr>
+              <w:rPr>
+                <w:rFonts w:ascii="Cambria Math" w:hAnsi="Cambria Math"/>
+                <w:i/>
+              </w:rPr>
+            </m:ctrlPr>
+          </m:sSubPr>
+          <m:e>
+            <m:r>
+              <w:rPr>
+                <w:rFonts w:ascii="Cambria Math" w:hAnsi="Cambria Math"/>
+              </w:rPr>
+              <m:t>b</m:t>
+            </m:r>
+          </m:e>
+          <m:sub>
+            <m:r>
+              <w:rPr>
+                <w:rFonts w:ascii="Cambria Math" w:hAnsi="Cambria Math"/>
+              </w:rPr>
+              <m:t>max/c</m:t>
+            </m:r>
+          </m:sub>
+        </m:sSub>
+        <m:r>
+          <w:rPr>
+            <w:rFonts w:ascii="Cambria Math" w:hAnsi="Cambria Math"/>
+          </w:rPr>
+          <m:t>=</m:t>
+        </m:r>
+        <m:r>
+          <w:rPr>
+            <w:rFonts w:ascii="Cambria Math" w:hAnsi="Cambria Math"/>
+          </w:rPr>
+          <m:t>6</m:t>
+        </m:r>
+        <m:r>
+          <w:rPr>
+            <w:rFonts w:ascii="Cambria Math" w:hAnsi="Cambria Math"/>
+          </w:rPr>
+          <m:t>-3+1=</m:t>
+        </m:r>
+        <m:r>
+          <w:rPr>
+            <w:rFonts w:ascii="Cambria Math" w:hAnsi="Cambria Math"/>
+          </w:rPr>
+          <m:t>4</m:t>
+        </m:r>
+      </m:oMath>
+    </w:p>
+    <w:p>
+      <w:pPr>
+        <w:jc w:val="both"/>
+      </w:pPr>
+      <w:r>
+        <w:t xml:space="preserve">Pour que cette observateur puisse voir trois bâtiments il est nécessaire que les bâtiments de taille maximum et maximum-1 ne soient pas positionnés sur la case qui lui est adjacente. La taille maximum du bâtiment est donc de m-2 soit ici </w:t>
+      </w:r>
+      <w:r>
+        <w:t>4</w:t>
+      </w:r>
+      <w:r>
+        <w:t>.</w:t>
+      </w:r>
+    </w:p>
+    <w:p>
+      <w:pPr>
+        <w:jc w:val="both"/>
+      </w:pPr>
+      <w:proofErr w:type="gramStart"/>
+      <w:r>
+        <w:t xml:space="preserve">Soit </w:t>
+      </w:r>
+      <w:proofErr w:type="gramEnd"/>
+      <m:oMath>
+        <m:sSub>
+          <m:sSubPr>
+            <m:ctrlPr>
+              <w:rPr>
+                <w:rFonts w:ascii="Cambria Math" w:hAnsi="Cambria Math"/>
+                <w:i/>
+              </w:rPr>
+            </m:ctrlPr>
+          </m:sSubPr>
+          <m:e>
+            <m:r>
+              <w:rPr>
+                <w:rFonts w:ascii="Cambria Math" w:hAnsi="Cambria Math"/>
+              </w:rPr>
+              <m:t>d</m:t>
+            </m:r>
+          </m:e>
+          <m:sub>
+            <m:r>
+              <w:rPr>
+                <w:rFonts w:ascii="Cambria Math" w:hAnsi="Cambria Math"/>
+              </w:rPr>
+              <m:t>o/c</m:t>
+            </m:r>
+          </m:sub>
+        </m:sSub>
+        <m:r>
+          <w:rPr>
+            <w:rFonts w:ascii="Cambria Math" w:hAnsi="Cambria Math"/>
+          </w:rPr>
+          <m:t>=2</m:t>
+        </m:r>
+      </m:oMath>
+      <w:r>
+        <w:t xml:space="preserve">, </w:t>
+      </w:r>
+      <m:oMath>
+        <m:sSub>
+          <m:sSubPr>
+            <m:ctrlPr>
+              <w:rPr>
+                <w:rFonts w:ascii="Cambria Math" w:hAnsi="Cambria Math"/>
+                <w:i/>
+              </w:rPr>
+            </m:ctrlPr>
+          </m:sSubPr>
+          <m:e>
+            <m:r>
+              <w:rPr>
+                <w:rFonts w:ascii="Cambria Math" w:hAnsi="Cambria Math"/>
+              </w:rPr>
+              <m:t>b</m:t>
+            </m:r>
+          </m:e>
+          <m:sub>
+            <m:r>
+              <w:rPr>
+                <w:rFonts w:ascii="Cambria Math" w:hAnsi="Cambria Math"/>
+              </w:rPr>
+              <m:t>max/c</m:t>
+            </m:r>
+          </m:sub>
+        </m:sSub>
+        <m:r>
+          <w:rPr>
+            <w:rFonts w:ascii="Cambria Math" w:hAnsi="Cambria Math"/>
+          </w:rPr>
+          <m:t>=</m:t>
+        </m:r>
+        <m:r>
+          <w:rPr>
+            <w:rFonts w:ascii="Cambria Math" w:hAnsi="Cambria Math"/>
+          </w:rPr>
+          <m:t>6</m:t>
+        </m:r>
+        <m:r>
+          <w:rPr>
+            <w:rFonts w:ascii="Cambria Math" w:hAnsi="Cambria Math"/>
+          </w:rPr>
+          <m:t>-3+2=</m:t>
+        </m:r>
+        <m:r>
+          <w:rPr>
+            <w:rFonts w:ascii="Cambria Math" w:hAnsi="Cambria Math"/>
+          </w:rPr>
+          <m:t>5</m:t>
+        </m:r>
+      </m:oMath>
+    </w:p>
+    <w:p>
+      <w:pPr>
+        <w:jc w:val="both"/>
+      </w:pPr>
+      <w:r>
+        <w:t xml:space="preserve">Toujours dans cette problématique, il est impossible de placer le bâtiment de taille </w:t>
+      </w:r>
+      <w:r>
+        <w:t>6</w:t>
+      </w:r>
+      <w:r>
+        <w:t xml:space="preserve"> ici, la taille maximum du bâtiment sur cette case sera donc </w:t>
+      </w:r>
+      <w:r>
+        <w:t>5</w:t>
+      </w:r>
+      <w:r>
+        <w:t>.</w:t>
+      </w:r>
+    </w:p>
+    <w:p>
+      <w:pPr>
+        <w:jc w:val="both"/>
+      </w:pPr>
+      <w:proofErr w:type="gramStart"/>
+      <w:r>
+        <w:t xml:space="preserve">Soit </w:t>
+      </w:r>
+      <w:proofErr w:type="gramEnd"/>
+      <m:oMath>
+        <m:sSub>
+          <m:sSubPr>
+            <m:ctrlPr>
+              <w:rPr>
+                <w:rFonts w:ascii="Cambria Math" w:hAnsi="Cambria Math"/>
+                <w:i/>
+              </w:rPr>
+            </m:ctrlPr>
+          </m:sSubPr>
+          <m:e>
+            <m:r>
+              <w:rPr>
+                <w:rFonts w:ascii="Cambria Math" w:hAnsi="Cambria Math"/>
+              </w:rPr>
+              <m:t>d</m:t>
+            </m:r>
+          </m:e>
+          <m:sub>
+            <m:r>
+              <w:rPr>
+                <w:rFonts w:ascii="Cambria Math" w:hAnsi="Cambria Math"/>
+              </w:rPr>
+              <m:t>o/c</m:t>
+            </m:r>
+          </m:sub>
+        </m:sSub>
+        <m:r>
+          <w:rPr>
+            <w:rFonts w:ascii="Cambria Math" w:hAnsi="Cambria Math"/>
+          </w:rPr>
+          <m:t>=3</m:t>
+        </m:r>
+      </m:oMath>
+      <w:r>
+        <w:t xml:space="preserve">, </w:t>
+      </w:r>
+      <m:oMath>
+        <m:sSub>
+          <m:sSubPr>
+            <m:ctrlPr>
+              <w:rPr>
+                <w:rFonts w:ascii="Cambria Math" w:hAnsi="Cambria Math"/>
+                <w:i/>
+              </w:rPr>
+            </m:ctrlPr>
+          </m:sSubPr>
+          <m:e>
+            <m:r>
+              <w:rPr>
+                <w:rFonts w:ascii="Cambria Math" w:hAnsi="Cambria Math"/>
+              </w:rPr>
+              <m:t>b</m:t>
+            </m:r>
+          </m:e>
+          <m:sub>
+            <m:r>
+              <w:rPr>
+                <w:rFonts w:ascii="Cambria Math" w:hAnsi="Cambria Math"/>
+              </w:rPr>
+              <m:t>max/c</m:t>
+            </m:r>
+          </m:sub>
+        </m:sSub>
+        <m:r>
+          <w:rPr>
+            <w:rFonts w:ascii="Cambria Math" w:hAnsi="Cambria Math"/>
+          </w:rPr>
+          <m:t>=</m:t>
+        </m:r>
+        <m:r>
+          <w:rPr>
+            <w:rFonts w:ascii="Cambria Math" w:hAnsi="Cambria Math"/>
+          </w:rPr>
+          <m:t>6</m:t>
+        </m:r>
+        <m:r>
+          <w:rPr>
+            <w:rFonts w:ascii="Cambria Math" w:hAnsi="Cambria Math"/>
+          </w:rPr>
+          <m:t>-3+3=</m:t>
+        </m:r>
+        <m:r>
+          <w:rPr>
+            <w:rFonts w:ascii="Cambria Math" w:hAnsi="Cambria Math"/>
+          </w:rPr>
+          <m:t>6</m:t>
+        </m:r>
+      </m:oMath>
+    </w:p>
+    <w:p>
+      <w:pPr>
+        <w:jc w:val="both"/>
+      </w:pPr>
+      <w:proofErr w:type="gramStart"/>
+      <w:r>
+        <w:t xml:space="preserve">Soit </w:t>
+      </w:r>
+      <w:proofErr w:type="gramEnd"/>
+      <m:oMath>
+        <m:sSub>
+          <m:sSubPr>
+            <m:ctrlPr>
+              <w:rPr>
+                <w:rFonts w:ascii="Cambria Math" w:hAnsi="Cambria Math"/>
+                <w:i/>
+              </w:rPr>
+            </m:ctrlPr>
+          </m:sSubPr>
+          <m:e>
+            <m:r>
+              <w:rPr>
+                <w:rFonts w:ascii="Cambria Math" w:hAnsi="Cambria Math"/>
+              </w:rPr>
+              <m:t>d</m:t>
+            </m:r>
+          </m:e>
+          <m:sub>
+            <m:r>
+              <w:rPr>
+                <w:rFonts w:ascii="Cambria Math" w:hAnsi="Cambria Math"/>
+              </w:rPr>
+              <m:t>o/c</m:t>
+            </m:r>
+          </m:sub>
+        </m:sSub>
+        <m:r>
+          <w:rPr>
+            <w:rFonts w:ascii="Cambria Math" w:hAnsi="Cambria Math"/>
+          </w:rPr>
+          <m:t>=4</m:t>
+        </m:r>
+      </m:oMath>
+      <w:r>
+        <w:t xml:space="preserve">, </w:t>
+      </w:r>
+      <m:oMath>
+        <m:sSub>
+          <m:sSubPr>
+            <m:ctrlPr>
+              <w:rPr>
+                <w:rFonts w:ascii="Cambria Math" w:hAnsi="Cambria Math"/>
+                <w:i/>
+              </w:rPr>
+            </m:ctrlPr>
+          </m:sSubPr>
+          <m:e>
+            <m:r>
+              <w:rPr>
+                <w:rFonts w:ascii="Cambria Math" w:hAnsi="Cambria Math"/>
+              </w:rPr>
+              <m:t>b</m:t>
+            </m:r>
+          </m:e>
+          <m:sub>
+            <m:r>
+              <w:rPr>
+                <w:rFonts w:ascii="Cambria Math" w:hAnsi="Cambria Math"/>
+              </w:rPr>
+              <m:t>max/c</m:t>
+            </m:r>
+          </m:sub>
+        </m:sSub>
+        <m:r>
+          <w:rPr>
+            <w:rFonts w:ascii="Cambria Math" w:hAnsi="Cambria Math"/>
+          </w:rPr>
+          <m:t>=</m:t>
+        </m:r>
+        <m:r>
+          <w:rPr>
+            <w:rFonts w:ascii="Cambria Math" w:hAnsi="Cambria Math"/>
+          </w:rPr>
+          <m:t>6</m:t>
+        </m:r>
+        <m:r>
+          <w:rPr>
+            <w:rFonts w:ascii="Cambria Math" w:hAnsi="Cambria Math"/>
+          </w:rPr>
+          <m:t>-3+4=</m:t>
+        </m:r>
+        <m:r>
+          <w:rPr>
+            <w:rFonts w:ascii="Cambria Math" w:hAnsi="Cambria Math"/>
+          </w:rPr>
+          <m:t>6</m:t>
+        </m:r>
+      </m:oMath>
+    </w:p>
+    <w:p>
+      <w:pPr>
+        <w:jc w:val="both"/>
+      </w:pPr>
+      <w:proofErr w:type="gramStart"/>
+      <w:r>
+        <w:t xml:space="preserve">Soit </w:t>
+      </w:r>
+      <w:proofErr w:type="gramEnd"/>
+      <m:oMath>
+        <m:sSub>
+          <m:sSubPr>
+            <m:ctrlPr>
+              <w:rPr>
+                <w:rFonts w:ascii="Cambria Math" w:hAnsi="Cambria Math"/>
+                <w:i/>
+              </w:rPr>
+            </m:ctrlPr>
+          </m:sSubPr>
+          <m:e>
+            <m:r>
+              <w:rPr>
+                <w:rFonts w:ascii="Cambria Math" w:hAnsi="Cambria Math"/>
+              </w:rPr>
+              <m:t>d</m:t>
+            </m:r>
+          </m:e>
+          <m:sub>
+            <m:r>
+              <w:rPr>
+                <w:rFonts w:ascii="Cambria Math" w:hAnsi="Cambria Math"/>
+              </w:rPr>
+              <m:t>o/c</m:t>
+            </m:r>
+          </m:sub>
+        </m:sSub>
+        <m:r>
+          <w:rPr>
+            <w:rFonts w:ascii="Cambria Math" w:hAnsi="Cambria Math"/>
+          </w:rPr>
+          <m:t>=5</m:t>
+        </m:r>
+      </m:oMath>
+      <w:r>
+        <w:t xml:space="preserve">, </w:t>
+      </w:r>
+      <m:oMath>
+        <m:sSub>
+          <m:sSubPr>
+            <m:ctrlPr>
+              <w:rPr>
+                <w:rFonts w:ascii="Cambria Math" w:hAnsi="Cambria Math"/>
+                <w:i/>
+              </w:rPr>
+            </m:ctrlPr>
+          </m:sSubPr>
+          <m:e>
+            <m:r>
+              <w:rPr>
+                <w:rFonts w:ascii="Cambria Math" w:hAnsi="Cambria Math"/>
+              </w:rPr>
+              <m:t>b</m:t>
+            </m:r>
+          </m:e>
+          <m:sub>
+            <m:r>
+              <w:rPr>
+                <w:rFonts w:ascii="Cambria Math" w:hAnsi="Cambria Math"/>
+              </w:rPr>
+              <m:t>max/c</m:t>
+            </m:r>
+          </m:sub>
+        </m:sSub>
+        <m:r>
+          <w:rPr>
+            <w:rFonts w:ascii="Cambria Math" w:hAnsi="Cambria Math"/>
+          </w:rPr>
+          <m:t>=6-</m:t>
+        </m:r>
+        <m:r>
+          <w:rPr>
+            <w:rFonts w:ascii="Cambria Math" w:hAnsi="Cambria Math"/>
+          </w:rPr>
+          <m:t>3</m:t>
+        </m:r>
+        <m:r>
+          <w:rPr>
+            <w:rFonts w:ascii="Cambria Math" w:hAnsi="Cambria Math"/>
+          </w:rPr>
+          <m:t>+5=6</m:t>
+        </m:r>
+      </m:oMath>
+    </w:p>
+    <w:p>
+      <w:pPr>
+        <w:jc w:val="both"/>
+      </w:pPr>
+      <w:proofErr w:type="gramStart"/>
+      <w:r>
+        <w:t xml:space="preserve">Soit </w:t>
+      </w:r>
+      <w:proofErr w:type="gramEnd"/>
+      <m:oMath>
+        <m:sSub>
+          <m:sSubPr>
+            <m:ctrlPr>
+              <w:rPr>
+                <w:rFonts w:ascii="Cambria Math" w:hAnsi="Cambria Math"/>
+                <w:i/>
+              </w:rPr>
+            </m:ctrlPr>
+          </m:sSubPr>
+          <m:e>
+            <m:r>
+              <w:rPr>
+                <w:rFonts w:ascii="Cambria Math" w:hAnsi="Cambria Math"/>
+              </w:rPr>
+              <m:t>d</m:t>
+            </m:r>
+          </m:e>
+          <m:sub>
+            <m:r>
+              <w:rPr>
+                <w:rFonts w:ascii="Cambria Math" w:hAnsi="Cambria Math"/>
+              </w:rPr>
+              <m:t>o/c</m:t>
+            </m:r>
+          </m:sub>
+        </m:sSub>
+        <m:r>
+          <w:rPr>
+            <w:rFonts w:ascii="Cambria Math" w:hAnsi="Cambria Math"/>
+          </w:rPr>
+          <m:t>=</m:t>
+        </m:r>
+        <m:r>
+          <w:rPr>
+            <w:rFonts w:ascii="Cambria Math" w:hAnsi="Cambria Math"/>
+          </w:rPr>
+          <m:t>6</m:t>
+        </m:r>
+      </m:oMath>
+      <w:r>
+        <w:t xml:space="preserve">, </w:t>
+      </w:r>
+      <m:oMath>
+        <m:sSub>
+          <m:sSubPr>
+            <m:ctrlPr>
+              <w:rPr>
+                <w:rFonts w:ascii="Cambria Math" w:hAnsi="Cambria Math"/>
+                <w:i/>
+              </w:rPr>
+            </m:ctrlPr>
+          </m:sSubPr>
+          <m:e>
+            <m:r>
+              <w:rPr>
+                <w:rFonts w:ascii="Cambria Math" w:hAnsi="Cambria Math"/>
+              </w:rPr>
+              <m:t>b</m:t>
+            </m:r>
+          </m:e>
+          <m:sub>
+            <m:r>
+              <w:rPr>
+                <w:rFonts w:ascii="Cambria Math" w:hAnsi="Cambria Math"/>
+              </w:rPr>
+              <m:t>max/c</m:t>
+            </m:r>
+          </m:sub>
+        </m:sSub>
+        <m:r>
+          <w:rPr>
+            <w:rFonts w:ascii="Cambria Math" w:hAnsi="Cambria Math"/>
+          </w:rPr>
+          <m:t>=</m:t>
+        </m:r>
+        <m:r>
+          <w:rPr>
+            <w:rFonts w:ascii="Cambria Math" w:hAnsi="Cambria Math"/>
+          </w:rPr>
+          <m:t>6</m:t>
+        </m:r>
+        <m:r>
+          <w:rPr>
+            <w:rFonts w:ascii="Cambria Math" w:hAnsi="Cambria Math"/>
+          </w:rPr>
+          <m:t>-3+</m:t>
+        </m:r>
+        <m:r>
+          <w:rPr>
+            <w:rFonts w:ascii="Cambria Math" w:hAnsi="Cambria Math"/>
+          </w:rPr>
+          <m:t>6</m:t>
+        </m:r>
+        <m:r>
+          <w:rPr>
+            <w:rFonts w:ascii="Cambria Math" w:hAnsi="Cambria Math"/>
+          </w:rPr>
+          <m:t>=</m:t>
+        </m:r>
+        <m:r>
+          <w:rPr>
+            <w:rFonts w:ascii="Cambria Math" w:hAnsi="Cambria Math"/>
+          </w:rPr>
+          <m:t>6</m:t>
+        </m:r>
+      </m:oMath>
+    </w:p>
+    <w:p>
+      <w:pPr>
+        <w:jc w:val="both"/>
+      </w:pPr>
+      <w:r>
+        <w:t xml:space="preserve">L’Observateur ne fournissant pas d’avantage d’information sur ces dernières cases, il est normal d’y trouver une taille maximum égale à </w:t>
+      </w:r>
+      <w:r>
+        <w:t>6</w:t>
+      </w:r>
+      <w:r>
+        <w:t>.</w:t>
+      </w:r>
+    </w:p>
+    <w:p>
+      <w:pPr>
+        <w:jc w:val="both"/>
+      </w:pPr>
+      <w:r>
+        <w:t>Les résultats pour n = 3 sont donc cohérents.</w:t>
+      </w:r>
+    </w:p>
+    <w:p>
+      <w:pPr>
+        <w:jc w:val="both"/>
+      </w:pPr>
+    </w:p>
+    <w:p>
+      <w:pPr>
+        <w:jc w:val="both"/>
+      </w:pPr>
+      <w:r>
+        <w:t xml:space="preserve">Pour les </w:t>
+      </w:r>
+      <w:r>
+        <w:t>6</w:t>
+      </w:r>
+      <w:r>
+        <w:t xml:space="preserve"> cas suivant nous fixerons n </w:t>
+      </w:r>
+      <m:oMath>
+        <m:r>
+          <w:rPr>
+            <w:rFonts w:ascii="Cambria Math" w:hAnsi="Cambria Math"/>
+          </w:rPr>
+          <m:t>=4</m:t>
+        </m:r>
+      </m:oMath>
+    </w:p>
+    <w:p>
+      <w:pPr>
+        <w:jc w:val="both"/>
+      </w:pPr>
+      <w:proofErr w:type="gramStart"/>
+      <w:r>
+        <w:t xml:space="preserve">Soit </w:t>
+      </w:r>
+      <w:proofErr w:type="gramEnd"/>
+      <m:oMath>
+        <m:sSub>
+          <m:sSubPr>
+            <m:ctrlPr>
+              <w:rPr>
+                <w:rFonts w:ascii="Cambria Math" w:hAnsi="Cambria Math"/>
+                <w:i/>
+              </w:rPr>
+            </m:ctrlPr>
+          </m:sSubPr>
+          <m:e>
+            <m:r>
+              <w:rPr>
+                <w:rFonts w:ascii="Cambria Math" w:hAnsi="Cambria Math"/>
+              </w:rPr>
+              <m:t>d</m:t>
+            </m:r>
+          </m:e>
+          <m:sub>
+            <m:r>
+              <w:rPr>
+                <w:rFonts w:ascii="Cambria Math" w:hAnsi="Cambria Math"/>
+              </w:rPr>
+              <m:t>o/c</m:t>
+            </m:r>
+          </m:sub>
+        </m:sSub>
+        <m:r>
+          <w:rPr>
+            <w:rFonts w:ascii="Cambria Math" w:hAnsi="Cambria Math"/>
+          </w:rPr>
+          <m:t>=1</m:t>
+        </m:r>
+      </m:oMath>
+      <w:r>
+        <w:t xml:space="preserve">, </w:t>
+      </w:r>
+      <m:oMath>
+        <m:sSub>
+          <m:sSubPr>
+            <m:ctrlPr>
+              <w:rPr>
+                <w:rFonts w:ascii="Cambria Math" w:hAnsi="Cambria Math"/>
+                <w:i/>
+              </w:rPr>
+            </m:ctrlPr>
+          </m:sSubPr>
+          <m:e>
+            <m:r>
+              <w:rPr>
+                <w:rFonts w:ascii="Cambria Math" w:hAnsi="Cambria Math"/>
+              </w:rPr>
+              <m:t>b</m:t>
+            </m:r>
+          </m:e>
+          <m:sub>
+            <m:r>
+              <w:rPr>
+                <w:rFonts w:ascii="Cambria Math" w:hAnsi="Cambria Math"/>
+              </w:rPr>
+              <m:t>max/c</m:t>
+            </m:r>
+          </m:sub>
+        </m:sSub>
+        <m:r>
+          <w:rPr>
+            <w:rFonts w:ascii="Cambria Math" w:hAnsi="Cambria Math"/>
+          </w:rPr>
+          <m:t>=</m:t>
+        </m:r>
+        <m:r>
+          <w:rPr>
+            <w:rFonts w:ascii="Cambria Math" w:hAnsi="Cambria Math"/>
+          </w:rPr>
+          <m:t>6</m:t>
+        </m:r>
+        <m:r>
+          <w:rPr>
+            <w:rFonts w:ascii="Cambria Math" w:hAnsi="Cambria Math"/>
+          </w:rPr>
+          <m:t>-4</m:t>
+        </m:r>
+        <m:r>
+          <w:rPr>
+            <w:rFonts w:ascii="Cambria Math" w:hAnsi="Cambria Math"/>
+          </w:rPr>
+          <m:t>+1=3</m:t>
+        </m:r>
+      </m:oMath>
+    </w:p>
+    <w:p>
+      <w:pPr>
+        <w:jc w:val="both"/>
+      </w:pPr>
+      <w:r>
+        <w:t xml:space="preserve">Pour que cette observateur puisse voir quatre bâtiments il est nécessaire que les bâtiments de taille maximum, maximum-1 et maximum-2 ne soient pas positionnés sur la case qui lui est adjacente. La taille maximum du bâtiment est donc de m-3 soit ici </w:t>
+      </w:r>
+      <w:r>
+        <w:t>3</w:t>
+      </w:r>
+      <w:r>
+        <w:t>.</w:t>
+      </w:r>
+    </w:p>
+    <w:p>
+      <w:pPr>
+        <w:jc w:val="both"/>
+      </w:pPr>
+      <w:proofErr w:type="gramStart"/>
+      <w:r>
+        <w:t xml:space="preserve">Soit </w:t>
+      </w:r>
+      <w:proofErr w:type="gramEnd"/>
+      <m:oMath>
+        <m:sSub>
+          <m:sSubPr>
+            <m:ctrlPr>
+              <w:rPr>
+                <w:rFonts w:ascii="Cambria Math" w:hAnsi="Cambria Math"/>
+                <w:i/>
+              </w:rPr>
+            </m:ctrlPr>
+          </m:sSubPr>
+          <m:e>
+            <m:r>
+              <w:rPr>
+                <w:rFonts w:ascii="Cambria Math" w:hAnsi="Cambria Math"/>
+              </w:rPr>
+              <m:t>d</m:t>
+            </m:r>
+          </m:e>
+          <m:sub>
+            <m:r>
+              <w:rPr>
+                <w:rFonts w:ascii="Cambria Math" w:hAnsi="Cambria Math"/>
+              </w:rPr>
+              <m:t>o/c</m:t>
+            </m:r>
+          </m:sub>
+        </m:sSub>
+        <m:r>
+          <w:rPr>
+            <w:rFonts w:ascii="Cambria Math" w:hAnsi="Cambria Math"/>
+          </w:rPr>
+          <m:t>=2</m:t>
+        </m:r>
+      </m:oMath>
+      <w:r>
+        <w:t xml:space="preserve">, </w:t>
+      </w:r>
+      <m:oMath>
+        <m:sSub>
+          <m:sSubPr>
+            <m:ctrlPr>
+              <w:rPr>
+                <w:rFonts w:ascii="Cambria Math" w:hAnsi="Cambria Math"/>
+                <w:i/>
+              </w:rPr>
+            </m:ctrlPr>
+          </m:sSubPr>
+          <m:e>
+            <m:r>
+              <w:rPr>
+                <w:rFonts w:ascii="Cambria Math" w:hAnsi="Cambria Math"/>
+              </w:rPr>
+              <m:t>b</m:t>
+            </m:r>
+          </m:e>
+          <m:sub>
+            <m:r>
+              <w:rPr>
+                <w:rFonts w:ascii="Cambria Math" w:hAnsi="Cambria Math"/>
+              </w:rPr>
+              <m:t>max/c</m:t>
+            </m:r>
+          </m:sub>
+        </m:sSub>
+        <m:r>
+          <w:rPr>
+            <w:rFonts w:ascii="Cambria Math" w:hAnsi="Cambria Math"/>
+          </w:rPr>
+          <m:t>=</m:t>
+        </m:r>
+        <m:r>
+          <w:rPr>
+            <w:rFonts w:ascii="Cambria Math" w:hAnsi="Cambria Math"/>
+          </w:rPr>
+          <m:t>6</m:t>
+        </m:r>
+        <m:r>
+          <w:rPr>
+            <w:rFonts w:ascii="Cambria Math" w:hAnsi="Cambria Math"/>
+          </w:rPr>
+          <m:t>-4</m:t>
+        </m:r>
+        <m:r>
+          <w:rPr>
+            <w:rFonts w:ascii="Cambria Math" w:hAnsi="Cambria Math"/>
+          </w:rPr>
+          <m:t>+2=4</m:t>
+        </m:r>
+      </m:oMath>
+    </w:p>
+    <w:p>
+      <w:pPr>
+        <w:jc w:val="both"/>
+      </w:pPr>
+      <w:r>
+        <w:t>Toujours dans cette problématique, il est impossible d</w:t>
+      </w:r>
+      <w:r>
+        <w:t>e placer le bâtiment de taille 6</w:t>
+      </w:r>
+      <w:r>
+        <w:t xml:space="preserve"> ici, la taille maximum du bâtiment sur cette case sera donc </w:t>
+      </w:r>
+      <w:r>
+        <w:t>4</w:t>
+      </w:r>
+      <w:r>
+        <w:t>.</w:t>
+      </w:r>
+    </w:p>
+    <w:p>
+      <w:pPr>
+        <w:jc w:val="both"/>
+      </w:pPr>
+      <w:proofErr w:type="gramStart"/>
+      <w:r>
+        <w:t xml:space="preserve">Soit </w:t>
+      </w:r>
+      <w:proofErr w:type="gramEnd"/>
+      <m:oMath>
+        <m:sSub>
+          <m:sSubPr>
+            <m:ctrlPr>
+              <w:rPr>
+                <w:rFonts w:ascii="Cambria Math" w:hAnsi="Cambria Math"/>
+                <w:i/>
+              </w:rPr>
+            </m:ctrlPr>
+          </m:sSubPr>
+          <m:e>
+            <m:r>
+              <w:rPr>
+                <w:rFonts w:ascii="Cambria Math" w:hAnsi="Cambria Math"/>
+              </w:rPr>
+              <m:t>d</m:t>
+            </m:r>
+          </m:e>
+          <m:sub>
+            <m:r>
+              <w:rPr>
+                <w:rFonts w:ascii="Cambria Math" w:hAnsi="Cambria Math"/>
+              </w:rPr>
+              <m:t>o/c</m:t>
+            </m:r>
+          </m:sub>
+        </m:sSub>
+        <m:r>
+          <w:rPr>
+            <w:rFonts w:ascii="Cambria Math" w:hAnsi="Cambria Math"/>
+          </w:rPr>
+          <m:t>=3</m:t>
+        </m:r>
+      </m:oMath>
+      <w:r>
+        <w:t xml:space="preserve">, </w:t>
+      </w:r>
+      <m:oMath>
+        <m:sSub>
+          <m:sSubPr>
+            <m:ctrlPr>
+              <w:rPr>
+                <w:rFonts w:ascii="Cambria Math" w:hAnsi="Cambria Math"/>
+                <w:i/>
+              </w:rPr>
+            </m:ctrlPr>
+          </m:sSubPr>
+          <m:e>
+            <m:r>
+              <w:rPr>
+                <w:rFonts w:ascii="Cambria Math" w:hAnsi="Cambria Math"/>
+              </w:rPr>
+              <m:t>b</m:t>
+            </m:r>
+          </m:e>
+          <m:sub>
+            <m:r>
+              <w:rPr>
+                <w:rFonts w:ascii="Cambria Math" w:hAnsi="Cambria Math"/>
+              </w:rPr>
+              <m:t>max/c</m:t>
+            </m:r>
+          </m:sub>
+        </m:sSub>
+        <m:r>
+          <w:rPr>
+            <w:rFonts w:ascii="Cambria Math" w:hAnsi="Cambria Math"/>
+          </w:rPr>
+          <m:t>=</m:t>
+        </m:r>
+        <m:r>
+          <w:rPr>
+            <w:rFonts w:ascii="Cambria Math" w:hAnsi="Cambria Math"/>
+          </w:rPr>
+          <m:t>6</m:t>
+        </m:r>
+        <m:r>
+          <w:rPr>
+            <w:rFonts w:ascii="Cambria Math" w:hAnsi="Cambria Math"/>
+          </w:rPr>
+          <m:t>-4</m:t>
+        </m:r>
+        <m:r>
+          <w:rPr>
+            <w:rFonts w:ascii="Cambria Math" w:hAnsi="Cambria Math"/>
+          </w:rPr>
+          <m:t>+3=5</m:t>
+        </m:r>
+      </m:oMath>
+    </w:p>
+    <w:p>
+      <w:pPr>
+        <w:jc w:val="both"/>
+      </w:pPr>
+      <w:r>
+        <w:t xml:space="preserve">De même que précédemment, la taille maximum du bâtiment sur cette case sera donc </w:t>
+      </w:r>
+      <w:r>
+        <w:t>5</w:t>
+      </w:r>
+      <w:r>
+        <w:t>.</w:t>
+      </w:r>
+    </w:p>
+    <w:p>
+      <w:pPr>
+        <w:jc w:val="both"/>
+      </w:pPr>
+      <w:proofErr w:type="gramStart"/>
+      <w:r>
+        <w:t xml:space="preserve">Soit </w:t>
+      </w:r>
+      <w:proofErr w:type="gramEnd"/>
+      <m:oMath>
+        <m:sSub>
+          <m:sSubPr>
+            <m:ctrlPr>
+              <w:rPr>
+                <w:rFonts w:ascii="Cambria Math" w:hAnsi="Cambria Math"/>
+                <w:i/>
+              </w:rPr>
+            </m:ctrlPr>
+          </m:sSubPr>
+          <m:e>
+            <m:r>
+              <w:rPr>
+                <w:rFonts w:ascii="Cambria Math" w:hAnsi="Cambria Math"/>
+              </w:rPr>
+              <m:t>d</m:t>
+            </m:r>
+          </m:e>
+          <m:sub>
+            <m:r>
+              <w:rPr>
+                <w:rFonts w:ascii="Cambria Math" w:hAnsi="Cambria Math"/>
+              </w:rPr>
+              <m:t>o/c</m:t>
+            </m:r>
+          </m:sub>
+        </m:sSub>
+        <m:r>
+          <w:rPr>
+            <w:rFonts w:ascii="Cambria Math" w:hAnsi="Cambria Math"/>
+          </w:rPr>
+          <m:t>=4</m:t>
+        </m:r>
+      </m:oMath>
+      <w:r>
+        <w:t xml:space="preserve">, </w:t>
+      </w:r>
+      <m:oMath>
+        <m:sSub>
+          <m:sSubPr>
+            <m:ctrlPr>
+              <w:rPr>
+                <w:rFonts w:ascii="Cambria Math" w:hAnsi="Cambria Math"/>
+                <w:i/>
+              </w:rPr>
+            </m:ctrlPr>
+          </m:sSubPr>
+          <m:e>
+            <m:r>
+              <w:rPr>
+                <w:rFonts w:ascii="Cambria Math" w:hAnsi="Cambria Math"/>
+              </w:rPr>
+              <m:t>b</m:t>
+            </m:r>
+          </m:e>
+          <m:sub>
+            <m:r>
+              <w:rPr>
+                <w:rFonts w:ascii="Cambria Math" w:hAnsi="Cambria Math"/>
+              </w:rPr>
+              <m:t>max/c</m:t>
+            </m:r>
+          </m:sub>
+        </m:sSub>
+        <m:r>
+          <w:rPr>
+            <w:rFonts w:ascii="Cambria Math" w:hAnsi="Cambria Math"/>
+          </w:rPr>
+          <m:t>=</m:t>
+        </m:r>
+        <m:r>
+          <w:rPr>
+            <w:rFonts w:ascii="Cambria Math" w:hAnsi="Cambria Math"/>
+          </w:rPr>
+          <m:t>6</m:t>
+        </m:r>
+        <m:r>
+          <w:rPr>
+            <w:rFonts w:ascii="Cambria Math" w:hAnsi="Cambria Math"/>
+          </w:rPr>
+          <m:t>-4+4=</m:t>
+        </m:r>
+        <m:r>
+          <w:rPr>
+            <w:rFonts w:ascii="Cambria Math" w:hAnsi="Cambria Math"/>
+          </w:rPr>
+          <m:t>6</m:t>
+        </m:r>
+      </m:oMath>
+    </w:p>
+    <w:p>
+      <w:pPr>
+        <w:jc w:val="both"/>
+      </w:pPr>
+      <w:proofErr w:type="gramStart"/>
+      <w:r>
+        <w:t xml:space="preserve">Soit </w:t>
+      </w:r>
+      <w:proofErr w:type="gramEnd"/>
+      <m:oMath>
+        <m:sSub>
+          <m:sSubPr>
+            <m:ctrlPr>
+              <w:rPr>
+                <w:rFonts w:ascii="Cambria Math" w:hAnsi="Cambria Math"/>
+                <w:i/>
+              </w:rPr>
+            </m:ctrlPr>
+          </m:sSubPr>
+          <m:e>
+            <m:r>
+              <w:rPr>
+                <w:rFonts w:ascii="Cambria Math" w:hAnsi="Cambria Math"/>
+              </w:rPr>
+              <m:t>d</m:t>
+            </m:r>
+          </m:e>
+          <m:sub>
+            <m:r>
+              <w:rPr>
+                <w:rFonts w:ascii="Cambria Math" w:hAnsi="Cambria Math"/>
+              </w:rPr>
+              <m:t>o/c</m:t>
+            </m:r>
+          </m:sub>
+        </m:sSub>
+        <m:r>
+          <w:rPr>
+            <w:rFonts w:ascii="Cambria Math" w:hAnsi="Cambria Math"/>
+          </w:rPr>
+          <m:t>=5</m:t>
+        </m:r>
+      </m:oMath>
+      <w:r>
+        <w:t xml:space="preserve">, </w:t>
+      </w:r>
+      <m:oMath>
+        <m:sSub>
+          <m:sSubPr>
+            <m:ctrlPr>
+              <w:rPr>
+                <w:rFonts w:ascii="Cambria Math" w:hAnsi="Cambria Math"/>
+                <w:i/>
+              </w:rPr>
+            </m:ctrlPr>
+          </m:sSubPr>
+          <m:e>
+            <m:r>
+              <w:rPr>
+                <w:rFonts w:ascii="Cambria Math" w:hAnsi="Cambria Math"/>
+              </w:rPr>
+              <m:t>b</m:t>
+            </m:r>
+          </m:e>
+          <m:sub>
+            <m:r>
+              <w:rPr>
+                <w:rFonts w:ascii="Cambria Math" w:hAnsi="Cambria Math"/>
+              </w:rPr>
+              <m:t>max/c</m:t>
+            </m:r>
+          </m:sub>
+        </m:sSub>
+        <m:r>
+          <w:rPr>
+            <w:rFonts w:ascii="Cambria Math" w:hAnsi="Cambria Math"/>
+          </w:rPr>
+          <m:t>=6-</m:t>
+        </m:r>
+        <m:r>
+          <w:rPr>
+            <w:rFonts w:ascii="Cambria Math" w:hAnsi="Cambria Math"/>
+          </w:rPr>
+          <m:t>4</m:t>
+        </m:r>
+        <m:r>
+          <w:rPr>
+            <w:rFonts w:ascii="Cambria Math" w:hAnsi="Cambria Math"/>
+          </w:rPr>
+          <m:t>+5=</m:t>
+        </m:r>
+        <m:r>
+          <w:rPr>
+            <w:rFonts w:ascii="Cambria Math" w:hAnsi="Cambria Math"/>
+          </w:rPr>
+          <m:t>6</m:t>
+        </m:r>
+      </m:oMath>
+    </w:p>
+    <w:p>
+      <w:pPr>
+        <w:jc w:val="both"/>
+      </w:pPr>
+      <w:proofErr w:type="gramStart"/>
+      <w:r>
+        <w:t xml:space="preserve">Soit </w:t>
+      </w:r>
+      <w:proofErr w:type="gramEnd"/>
+      <m:oMath>
+        <m:sSub>
+          <m:sSubPr>
+            <m:ctrlPr>
+              <w:rPr>
+                <w:rFonts w:ascii="Cambria Math" w:hAnsi="Cambria Math"/>
+                <w:i/>
+              </w:rPr>
+            </m:ctrlPr>
+          </m:sSubPr>
+          <m:e>
+            <m:r>
+              <w:rPr>
+                <w:rFonts w:ascii="Cambria Math" w:hAnsi="Cambria Math"/>
+              </w:rPr>
+              <m:t>d</m:t>
+            </m:r>
+          </m:e>
+          <m:sub>
+            <m:r>
+              <w:rPr>
+                <w:rFonts w:ascii="Cambria Math" w:hAnsi="Cambria Math"/>
+              </w:rPr>
+              <m:t>o/c</m:t>
+            </m:r>
+          </m:sub>
+        </m:sSub>
+        <m:r>
+          <w:rPr>
+            <w:rFonts w:ascii="Cambria Math" w:hAnsi="Cambria Math"/>
+          </w:rPr>
+          <m:t>=</m:t>
+        </m:r>
+        <m:r>
+          <w:rPr>
+            <w:rFonts w:ascii="Cambria Math" w:hAnsi="Cambria Math"/>
+          </w:rPr>
+          <m:t>6</m:t>
+        </m:r>
+      </m:oMath>
+      <w:r>
+        <w:t xml:space="preserve">, </w:t>
+      </w:r>
+      <m:oMath>
+        <m:sSub>
+          <m:sSubPr>
+            <m:ctrlPr>
+              <w:rPr>
+                <w:rFonts w:ascii="Cambria Math" w:hAnsi="Cambria Math"/>
+                <w:i/>
+              </w:rPr>
+            </m:ctrlPr>
+          </m:sSubPr>
+          <m:e>
+            <m:r>
+              <w:rPr>
+                <w:rFonts w:ascii="Cambria Math" w:hAnsi="Cambria Math"/>
+              </w:rPr>
+              <m:t>b</m:t>
+            </m:r>
+          </m:e>
+          <m:sub>
+            <m:r>
+              <w:rPr>
+                <w:rFonts w:ascii="Cambria Math" w:hAnsi="Cambria Math"/>
+              </w:rPr>
+              <m:t>max/c</m:t>
+            </m:r>
+          </m:sub>
+        </m:sSub>
+        <m:r>
+          <w:rPr>
+            <w:rFonts w:ascii="Cambria Math" w:hAnsi="Cambria Math"/>
+          </w:rPr>
+          <m:t>=</m:t>
+        </m:r>
+        <m:r>
+          <w:rPr>
+            <w:rFonts w:ascii="Cambria Math" w:hAnsi="Cambria Math"/>
+          </w:rPr>
+          <m:t>6</m:t>
+        </m:r>
+        <m:r>
+          <w:rPr>
+            <w:rFonts w:ascii="Cambria Math" w:hAnsi="Cambria Math"/>
+          </w:rPr>
+          <m:t>-4+</m:t>
+        </m:r>
+        <m:r>
+          <w:rPr>
+            <w:rFonts w:ascii="Cambria Math" w:hAnsi="Cambria Math"/>
+          </w:rPr>
+          <m:t>6</m:t>
+        </m:r>
+        <m:r>
+          <w:rPr>
+            <w:rFonts w:ascii="Cambria Math" w:hAnsi="Cambria Math"/>
+          </w:rPr>
+          <m:t>=</m:t>
+        </m:r>
+        <m:r>
+          <w:rPr>
+            <w:rFonts w:ascii="Cambria Math" w:hAnsi="Cambria Math"/>
+          </w:rPr>
+          <m:t>6</m:t>
+        </m:r>
+      </m:oMath>
+    </w:p>
+    <w:p>
+      <w:pPr>
+        <w:jc w:val="both"/>
+      </w:pPr>
+      <w:r>
+        <w:lastRenderedPageBreak/>
+        <w:t xml:space="preserve">L’Observateur ne fournissant pas d’avantage d’information sur ces dernières cases, il est normal d’y trouver une taille maximum égale à </w:t>
+      </w:r>
+      <w:r>
+        <w:t>6</w:t>
+      </w:r>
+      <w:r>
+        <w:t>.</w:t>
+      </w:r>
+    </w:p>
+    <w:p>
+      <w:pPr>
+        <w:jc w:val="both"/>
+      </w:pPr>
+      <w:r>
+        <w:t>Les résultats pour n = 4 sont donc cohérents.</w:t>
+      </w:r>
+    </w:p>
+    <w:p>
+      <w:pPr>
+        <w:jc w:val="both"/>
+      </w:pPr>
+    </w:p>
+    <w:p>
+      <w:pPr>
+        <w:jc w:val="both"/>
+      </w:pPr>
+      <w:r>
+        <w:t xml:space="preserve">Pour les 6 cas suivant nous fixerons n </w:t>
+      </w:r>
+      <m:oMath>
+        <m:r>
+          <w:rPr>
+            <w:rFonts w:ascii="Cambria Math" w:hAnsi="Cambria Math"/>
+          </w:rPr>
+          <m:t>=</m:t>
+        </m:r>
+        <m:r>
+          <w:rPr>
+            <w:rFonts w:ascii="Cambria Math" w:hAnsi="Cambria Math"/>
+          </w:rPr>
+          <m:t>5</m:t>
+        </m:r>
+      </m:oMath>
+    </w:p>
+    <w:p>
+      <w:pPr>
+        <w:jc w:val="both"/>
+      </w:pPr>
+      <w:proofErr w:type="gramStart"/>
+      <w:r>
+        <w:t xml:space="preserve">Soit </w:t>
+      </w:r>
+      <w:proofErr w:type="gramEnd"/>
+      <m:oMath>
+        <m:sSub>
+          <m:sSubPr>
+            <m:ctrlPr>
+              <w:rPr>
+                <w:rFonts w:ascii="Cambria Math" w:hAnsi="Cambria Math"/>
+                <w:i/>
+              </w:rPr>
+            </m:ctrlPr>
+          </m:sSubPr>
+          <m:e>
+            <m:r>
+              <w:rPr>
+                <w:rFonts w:ascii="Cambria Math" w:hAnsi="Cambria Math"/>
+              </w:rPr>
+              <m:t>d</m:t>
+            </m:r>
+          </m:e>
+          <m:sub>
+            <m:r>
+              <w:rPr>
+                <w:rFonts w:ascii="Cambria Math" w:hAnsi="Cambria Math"/>
+              </w:rPr>
+              <m:t>o/c</m:t>
+            </m:r>
+          </m:sub>
+        </m:sSub>
+        <m:r>
+          <w:rPr>
+            <w:rFonts w:ascii="Cambria Math" w:hAnsi="Cambria Math"/>
+          </w:rPr>
+          <m:t>=1</m:t>
+        </m:r>
+      </m:oMath>
+      <w:r>
+        <w:t xml:space="preserve">, </w:t>
+      </w:r>
+      <m:oMath>
+        <m:sSub>
+          <m:sSubPr>
+            <m:ctrlPr>
+              <w:rPr>
+                <w:rFonts w:ascii="Cambria Math" w:hAnsi="Cambria Math"/>
+                <w:i/>
+              </w:rPr>
+            </m:ctrlPr>
+          </m:sSubPr>
+          <m:e>
+            <m:r>
+              <w:rPr>
+                <w:rFonts w:ascii="Cambria Math" w:hAnsi="Cambria Math"/>
+              </w:rPr>
+              <m:t>b</m:t>
+            </m:r>
+          </m:e>
+          <m:sub>
+            <m:r>
+              <w:rPr>
+                <w:rFonts w:ascii="Cambria Math" w:hAnsi="Cambria Math"/>
+              </w:rPr>
+              <m:t>max/c</m:t>
+            </m:r>
+          </m:sub>
+        </m:sSub>
+        <m:r>
+          <w:rPr>
+            <w:rFonts w:ascii="Cambria Math" w:hAnsi="Cambria Math"/>
+          </w:rPr>
+          <m:t>=6-</m:t>
+        </m:r>
+        <m:r>
+          <w:rPr>
+            <w:rFonts w:ascii="Cambria Math" w:hAnsi="Cambria Math"/>
+          </w:rPr>
+          <m:t>5+1=2</m:t>
+        </m:r>
+      </m:oMath>
+    </w:p>
+    <w:p>
+      <w:pPr>
+        <w:jc w:val="both"/>
+      </w:pPr>
+      <w:r>
+        <w:t xml:space="preserve">Pour que cette observateur puisse voir </w:t>
+      </w:r>
+      <w:r>
+        <w:t>cinq</w:t>
+      </w:r>
+      <w:bookmarkStart w:id="0" w:name="_GoBack"/>
+      <w:bookmarkEnd w:id="0"/>
+      <w:r>
+        <w:t xml:space="preserve"> bâtiments il est nécessaire que les bâtiments de taille maximum, maximum-1 et maximum-2 ne soient pas positionnés sur la case qui lui est adjacente. La taille maximum du bâtiment est donc de m-3 soit ici 2.</w:t>
+      </w:r>
+    </w:p>
+    <w:p>
+      <w:pPr>
+        <w:jc w:val="both"/>
+      </w:pPr>
+      <w:proofErr w:type="gramStart"/>
+      <w:r>
+        <w:t xml:space="preserve">Soit </w:t>
+      </w:r>
+      <w:proofErr w:type="gramEnd"/>
+      <m:oMath>
+        <m:sSub>
+          <m:sSubPr>
+            <m:ctrlPr>
+              <w:rPr>
+                <w:rFonts w:ascii="Cambria Math" w:hAnsi="Cambria Math"/>
+                <w:i/>
+              </w:rPr>
+            </m:ctrlPr>
+          </m:sSubPr>
+          <m:e>
+            <m:r>
+              <w:rPr>
+                <w:rFonts w:ascii="Cambria Math" w:hAnsi="Cambria Math"/>
+              </w:rPr>
+              <m:t>d</m:t>
+            </m:r>
+          </m:e>
+          <m:sub>
+            <m:r>
+              <w:rPr>
+                <w:rFonts w:ascii="Cambria Math" w:hAnsi="Cambria Math"/>
+              </w:rPr>
+              <m:t>o/c</m:t>
+            </m:r>
+          </m:sub>
+        </m:sSub>
+        <m:r>
+          <w:rPr>
+            <w:rFonts w:ascii="Cambria Math" w:hAnsi="Cambria Math"/>
+          </w:rPr>
+          <m:t>=2</m:t>
+        </m:r>
+      </m:oMath>
+      <w:r>
+        <w:t xml:space="preserve">, </w:t>
+      </w:r>
+      <m:oMath>
+        <m:sSub>
+          <m:sSubPr>
+            <m:ctrlPr>
+              <w:rPr>
+                <w:rFonts w:ascii="Cambria Math" w:hAnsi="Cambria Math"/>
+                <w:i/>
+              </w:rPr>
+            </m:ctrlPr>
+          </m:sSubPr>
+          <m:e>
+            <m:r>
+              <w:rPr>
+                <w:rFonts w:ascii="Cambria Math" w:hAnsi="Cambria Math"/>
+              </w:rPr>
+              <m:t>b</m:t>
+            </m:r>
+          </m:e>
+          <m:sub>
+            <m:r>
+              <w:rPr>
+                <w:rFonts w:ascii="Cambria Math" w:hAnsi="Cambria Math"/>
+              </w:rPr>
+              <m:t>max/c</m:t>
+            </m:r>
+          </m:sub>
+        </m:sSub>
+        <m:r>
+          <w:rPr>
+            <w:rFonts w:ascii="Cambria Math" w:hAnsi="Cambria Math"/>
+          </w:rPr>
+          <m:t>=6-</m:t>
+        </m:r>
+        <m:r>
+          <w:rPr>
+            <w:rFonts w:ascii="Cambria Math" w:hAnsi="Cambria Math"/>
+          </w:rPr>
+          <m:t>5</m:t>
+        </m:r>
+        <m:r>
+          <w:rPr>
+            <w:rFonts w:ascii="Cambria Math" w:hAnsi="Cambria Math"/>
+          </w:rPr>
+          <m:t>+2=3</m:t>
+        </m:r>
+      </m:oMath>
+    </w:p>
+    <w:p>
+      <w:pPr>
+        <w:jc w:val="both"/>
+      </w:pPr>
+      <w:r>
+        <w:t xml:space="preserve">Toujours dans cette problématique, il est impossible de placer le bâtiment de taille 6 ici, la taille maximum du bâtiment sur cette case sera donc </w:t>
+      </w:r>
+      <w:r>
+        <w:t>3</w:t>
+      </w:r>
+      <w:r>
+        <w:t>.</w:t>
+      </w:r>
+    </w:p>
+    <w:p>
+      <w:pPr>
+        <w:jc w:val="both"/>
+      </w:pPr>
+      <w:proofErr w:type="gramStart"/>
+      <w:r>
+        <w:t xml:space="preserve">Soit </w:t>
+      </w:r>
+      <w:proofErr w:type="gramEnd"/>
+      <m:oMath>
+        <m:sSub>
+          <m:sSubPr>
+            <m:ctrlPr>
+              <w:rPr>
+                <w:rFonts w:ascii="Cambria Math" w:hAnsi="Cambria Math"/>
+                <w:i/>
+              </w:rPr>
+            </m:ctrlPr>
+          </m:sSubPr>
+          <m:e>
+            <m:r>
+              <w:rPr>
+                <w:rFonts w:ascii="Cambria Math" w:hAnsi="Cambria Math"/>
+              </w:rPr>
+              <m:t>d</m:t>
+            </m:r>
+          </m:e>
+          <m:sub>
+            <m:r>
+              <w:rPr>
+                <w:rFonts w:ascii="Cambria Math" w:hAnsi="Cambria Math"/>
+              </w:rPr>
+              <m:t>o/c</m:t>
+            </m:r>
+          </m:sub>
+        </m:sSub>
+        <m:r>
+          <w:rPr>
+            <w:rFonts w:ascii="Cambria Math" w:hAnsi="Cambria Math"/>
+          </w:rPr>
+          <m:t>=3</m:t>
+        </m:r>
+      </m:oMath>
+      <w:r>
+        <w:t xml:space="preserve">, </w:t>
+      </w:r>
+      <m:oMath>
+        <m:sSub>
+          <m:sSubPr>
+            <m:ctrlPr>
+              <w:rPr>
+                <w:rFonts w:ascii="Cambria Math" w:hAnsi="Cambria Math"/>
+                <w:i/>
+              </w:rPr>
+            </m:ctrlPr>
+          </m:sSubPr>
+          <m:e>
+            <m:r>
+              <w:rPr>
+                <w:rFonts w:ascii="Cambria Math" w:hAnsi="Cambria Math"/>
+              </w:rPr>
+              <m:t>b</m:t>
+            </m:r>
+          </m:e>
+          <m:sub>
+            <m:r>
+              <w:rPr>
+                <w:rFonts w:ascii="Cambria Math" w:hAnsi="Cambria Math"/>
+              </w:rPr>
+              <m:t>max/c</m:t>
+            </m:r>
+          </m:sub>
+        </m:sSub>
+        <m:r>
+          <w:rPr>
+            <w:rFonts w:ascii="Cambria Math" w:hAnsi="Cambria Math"/>
+          </w:rPr>
+          <m:t>=6-</m:t>
+        </m:r>
+        <m:r>
+          <w:rPr>
+            <w:rFonts w:ascii="Cambria Math" w:hAnsi="Cambria Math"/>
+          </w:rPr>
+          <m:t>5</m:t>
+        </m:r>
+        <m:r>
+          <w:rPr>
+            <w:rFonts w:ascii="Cambria Math" w:hAnsi="Cambria Math"/>
+          </w:rPr>
+          <m:t>+3=4</m:t>
+        </m:r>
+      </m:oMath>
+    </w:p>
+    <w:p>
+      <w:pPr>
+        <w:jc w:val="both"/>
+      </w:pPr>
+      <w:r>
+        <w:t xml:space="preserve">De même que précédemment, la taille maximum du bâtiment sur cette case sera donc </w:t>
+      </w:r>
+      <w:r>
+        <w:t>4</w:t>
+      </w:r>
+      <w:r>
+        <w:t>.</w:t>
+      </w:r>
+    </w:p>
+    <w:p>
+      <w:pPr>
+        <w:jc w:val="both"/>
+      </w:pPr>
+      <w:proofErr w:type="gramStart"/>
+      <w:r>
+        <w:t xml:space="preserve">Soit </w:t>
+      </w:r>
+      <w:proofErr w:type="gramEnd"/>
+      <m:oMath>
+        <m:sSub>
+          <m:sSubPr>
+            <m:ctrlPr>
+              <w:rPr>
+                <w:rFonts w:ascii="Cambria Math" w:hAnsi="Cambria Math"/>
+                <w:i/>
+              </w:rPr>
+            </m:ctrlPr>
+          </m:sSubPr>
+          <m:e>
+            <m:r>
+              <w:rPr>
+                <w:rFonts w:ascii="Cambria Math" w:hAnsi="Cambria Math"/>
+              </w:rPr>
+              <m:t>d</m:t>
+            </m:r>
+          </m:e>
+          <m:sub>
+            <m:r>
+              <w:rPr>
+                <w:rFonts w:ascii="Cambria Math" w:hAnsi="Cambria Math"/>
+              </w:rPr>
+              <m:t>o/c</m:t>
+            </m:r>
+          </m:sub>
+        </m:sSub>
+        <m:r>
+          <w:rPr>
+            <w:rFonts w:ascii="Cambria Math" w:hAnsi="Cambria Math"/>
+          </w:rPr>
+          <m:t>=4</m:t>
+        </m:r>
+      </m:oMath>
+      <w:r>
+        <w:t xml:space="preserve">, </w:t>
+      </w:r>
+      <m:oMath>
+        <m:sSub>
+          <m:sSubPr>
+            <m:ctrlPr>
+              <w:rPr>
+                <w:rFonts w:ascii="Cambria Math" w:hAnsi="Cambria Math"/>
+                <w:i/>
+              </w:rPr>
+            </m:ctrlPr>
+          </m:sSubPr>
+          <m:e>
+            <m:r>
+              <w:rPr>
+                <w:rFonts w:ascii="Cambria Math" w:hAnsi="Cambria Math"/>
+              </w:rPr>
+              <m:t>b</m:t>
+            </m:r>
+          </m:e>
+          <m:sub>
+            <m:r>
+              <w:rPr>
+                <w:rFonts w:ascii="Cambria Math" w:hAnsi="Cambria Math"/>
+              </w:rPr>
+              <m:t>max/c</m:t>
+            </m:r>
+          </m:sub>
+        </m:sSub>
+        <m:r>
+          <w:rPr>
+            <w:rFonts w:ascii="Cambria Math" w:hAnsi="Cambria Math"/>
+          </w:rPr>
+          <m:t>=6-</m:t>
+        </m:r>
+        <m:r>
+          <w:rPr>
+            <w:rFonts w:ascii="Cambria Math" w:hAnsi="Cambria Math"/>
+          </w:rPr>
+          <m:t>5</m:t>
+        </m:r>
+        <m:r>
+          <w:rPr>
+            <w:rFonts w:ascii="Cambria Math" w:hAnsi="Cambria Math"/>
+          </w:rPr>
+          <m:t>+4=</m:t>
+        </m:r>
+        <m:r>
+          <w:rPr>
+            <w:rFonts w:ascii="Cambria Math" w:hAnsi="Cambria Math"/>
+          </w:rPr>
+          <m:t>5</m:t>
+        </m:r>
+      </m:oMath>
+    </w:p>
+    <w:p>
+      <w:pPr>
+        <w:jc w:val="both"/>
+      </w:pPr>
+      <w:r>
+        <w:t xml:space="preserve">Pareillement, </w:t>
+      </w:r>
+      <w:r>
+        <w:t xml:space="preserve">la taille maximum du bâtiment sur cette case sera donc </w:t>
+      </w:r>
+      <w:r>
+        <w:t>5</w:t>
+      </w:r>
+      <w:r>
+        <w:t>.</w:t>
+      </w:r>
+    </w:p>
+    <w:p>
+      <w:pPr>
+        <w:jc w:val="both"/>
+      </w:pPr>
+      <w:proofErr w:type="gramStart"/>
+      <w:r>
+        <w:t xml:space="preserve">Soit </w:t>
+      </w:r>
+      <w:proofErr w:type="gramEnd"/>
+      <m:oMath>
+        <m:sSub>
+          <m:sSubPr>
+            <m:ctrlPr>
+              <w:rPr>
+                <w:rFonts w:ascii="Cambria Math" w:hAnsi="Cambria Math"/>
+                <w:i/>
+              </w:rPr>
+            </m:ctrlPr>
+          </m:sSubPr>
+          <m:e>
+            <m:r>
+              <w:rPr>
+                <w:rFonts w:ascii="Cambria Math" w:hAnsi="Cambria Math"/>
+              </w:rPr>
+              <m:t>d</m:t>
+            </m:r>
+          </m:e>
+          <m:sub>
+            <m:r>
+              <w:rPr>
+                <w:rFonts w:ascii="Cambria Math" w:hAnsi="Cambria Math"/>
+              </w:rPr>
+              <m:t>o/c</m:t>
+            </m:r>
+          </m:sub>
+        </m:sSub>
+        <m:r>
+          <w:rPr>
+            <w:rFonts w:ascii="Cambria Math" w:hAnsi="Cambria Math"/>
+          </w:rPr>
+          <m:t>=5</m:t>
+        </m:r>
+      </m:oMath>
+      <w:r>
+        <w:t xml:space="preserve">, </w:t>
+      </w:r>
+      <m:oMath>
+        <m:sSub>
+          <m:sSubPr>
+            <m:ctrlPr>
+              <w:rPr>
+                <w:rFonts w:ascii="Cambria Math" w:hAnsi="Cambria Math"/>
+                <w:i/>
+              </w:rPr>
+            </m:ctrlPr>
+          </m:sSubPr>
+          <m:e>
+            <m:r>
+              <w:rPr>
+                <w:rFonts w:ascii="Cambria Math" w:hAnsi="Cambria Math"/>
+              </w:rPr>
+              <m:t>b</m:t>
+            </m:r>
+          </m:e>
+          <m:sub>
+            <m:r>
+              <w:rPr>
+                <w:rFonts w:ascii="Cambria Math" w:hAnsi="Cambria Math"/>
+              </w:rPr>
+              <m:t>max/c</m:t>
+            </m:r>
+          </m:sub>
+        </m:sSub>
+        <m:r>
+          <w:rPr>
+            <w:rFonts w:ascii="Cambria Math" w:hAnsi="Cambria Math"/>
+          </w:rPr>
+          <m:t>=6-</m:t>
+        </m:r>
+        <m:r>
+          <w:rPr>
+            <w:rFonts w:ascii="Cambria Math" w:hAnsi="Cambria Math"/>
+          </w:rPr>
+          <m:t>5</m:t>
+        </m:r>
+        <m:r>
+          <w:rPr>
+            <w:rFonts w:ascii="Cambria Math" w:hAnsi="Cambria Math"/>
+          </w:rPr>
+          <m:t>+5=6</m:t>
+        </m:r>
+      </m:oMath>
+    </w:p>
+    <w:p>
+      <w:pPr>
+        <w:jc w:val="both"/>
+      </w:pPr>
+      <w:proofErr w:type="gramStart"/>
+      <w:r>
+        <w:t xml:space="preserve">Soit </w:t>
+      </w:r>
+      <w:proofErr w:type="gramEnd"/>
+      <m:oMath>
+        <m:sSub>
+          <m:sSubPr>
+            <m:ctrlPr>
+              <w:rPr>
+                <w:rFonts w:ascii="Cambria Math" w:hAnsi="Cambria Math"/>
+                <w:i/>
+              </w:rPr>
+            </m:ctrlPr>
+          </m:sSubPr>
+          <m:e>
+            <m:r>
+              <w:rPr>
+                <w:rFonts w:ascii="Cambria Math" w:hAnsi="Cambria Math"/>
+              </w:rPr>
+              <m:t>d</m:t>
+            </m:r>
+          </m:e>
+          <m:sub>
+            <m:r>
+              <w:rPr>
+                <w:rFonts w:ascii="Cambria Math" w:hAnsi="Cambria Math"/>
+              </w:rPr>
+              <m:t>o/c</m:t>
+            </m:r>
+          </m:sub>
+        </m:sSub>
+        <m:r>
+          <w:rPr>
+            <w:rFonts w:ascii="Cambria Math" w:hAnsi="Cambria Math"/>
+          </w:rPr>
+          <m:t>=6</m:t>
+        </m:r>
+      </m:oMath>
+      <w:r>
+        <w:t xml:space="preserve">, </w:t>
+      </w:r>
+      <m:oMath>
+        <m:sSub>
+          <m:sSubPr>
+            <m:ctrlPr>
+              <w:rPr>
+                <w:rFonts w:ascii="Cambria Math" w:hAnsi="Cambria Math"/>
+                <w:i/>
+              </w:rPr>
+            </m:ctrlPr>
+          </m:sSubPr>
+          <m:e>
+            <m:r>
+              <w:rPr>
+                <w:rFonts w:ascii="Cambria Math" w:hAnsi="Cambria Math"/>
+              </w:rPr>
+              <m:t>b</m:t>
+            </m:r>
+          </m:e>
+          <m:sub>
+            <m:r>
+              <w:rPr>
+                <w:rFonts w:ascii="Cambria Math" w:hAnsi="Cambria Math"/>
+              </w:rPr>
+              <m:t>max/c</m:t>
+            </m:r>
+          </m:sub>
+        </m:sSub>
+        <m:r>
+          <w:rPr>
+            <w:rFonts w:ascii="Cambria Math" w:hAnsi="Cambria Math"/>
+          </w:rPr>
+          <m:t>=6-</m:t>
+        </m:r>
+        <m:r>
+          <w:rPr>
+            <w:rFonts w:ascii="Cambria Math" w:hAnsi="Cambria Math"/>
+          </w:rPr>
+          <m:t>5</m:t>
+        </m:r>
+        <m:r>
+          <w:rPr>
+            <w:rFonts w:ascii="Cambria Math" w:hAnsi="Cambria Math"/>
+          </w:rPr>
+          <m:t>+6=6</m:t>
+        </m:r>
+      </m:oMath>
+    </w:p>
+    <w:p>
+      <w:pPr>
+        <w:jc w:val="both"/>
+      </w:pPr>
+      <w:r>
+        <w:t>L’Observateur ne fournissant pas d’avantage d’information sur ces dernières cases, il est normal d’y trouver une taille maximum égale à 6.</w:t>
+      </w:r>
+    </w:p>
+    <w:p>
+      <w:pPr>
+        <w:jc w:val="both"/>
+      </w:pPr>
+      <w:r>
+        <w:t>Les résultats pour n =</w:t>
+      </w:r>
+      <w:r>
+        <w:t xml:space="preserve"> 5</w:t>
+      </w:r>
+      <w:r>
+        <w:t xml:space="preserve"> sont donc cohérents.</w:t>
+      </w:r>
+    </w:p>
+    <w:p>
+      <w:pPr>
+        <w:jc w:val="both"/>
+      </w:pPr>
+    </w:p>
+    <w:p>
+      <w:pPr>
+        <w:jc w:val="both"/>
+      </w:pPr>
+    </w:p>
+    <w:p>
+      <w:pPr>
+        <w:jc w:val="both"/>
+      </w:pPr>
+    </w:p>
+    <w:p>
+      <w:pPr>
+        <w:jc w:val="both"/>
+      </w:pPr>
+    </w:p>
+    <w:p>
+      <w:pPr>
+        <w:jc w:val="both"/>
+      </w:pPr>
+    </w:p>
+    <w:p>
+      <w:pPr>
+        <w:jc w:val="both"/>
+      </w:pPr>
+    </w:p>
+    <w:p>
+      <w:pPr>
+        <w:jc w:val="both"/>
+      </w:pPr>
+    </w:p>
+    <w:p>
+      <w:pPr>
+        <w:jc w:val="both"/>
+      </w:pPr>
+    </w:p>
+    <w:p>
+      <w:pPr>
+        <w:jc w:val="both"/>
+      </w:pPr>
+      <w:r>
+        <w:lastRenderedPageBreak/>
+        <w:t xml:space="preserve">Pour les </w:t>
+      </w:r>
+      <w:r>
+        <w:t>6</w:t>
+      </w:r>
+      <w:r>
+        <w:t xml:space="preserve"> cas suivant nous fixerons n </w:t>
+      </w:r>
+      <m:oMath>
+        <m:r>
+          <w:rPr>
+            <w:rFonts w:ascii="Cambria Math" w:hAnsi="Cambria Math"/>
+          </w:rPr>
+          <m:t>=</m:t>
+        </m:r>
+        <m:r>
+          <w:rPr>
+            <w:rFonts w:ascii="Cambria Math" w:hAnsi="Cambria Math"/>
+          </w:rPr>
+          <m:t>6</m:t>
+        </m:r>
+      </m:oMath>
+    </w:p>
+    <w:p>
+      <w:pPr>
+        <w:jc w:val="both"/>
+      </w:pPr>
+      <w:r>
+        <w:t>D’après la Règles sur les observateurs de taille égale à la taille de la grille nous savons que nous devons construire les bâtiments de façon croissante en partant de l’observateur vers l’extérieur.</w:t>
+      </w:r>
+    </w:p>
+    <w:p>
+      <w:pPr>
+        <w:jc w:val="both"/>
+      </w:pPr>
+      <w:proofErr w:type="gramStart"/>
+      <w:r>
+        <w:t xml:space="preserve">Soit </w:t>
+      </w:r>
+      <w:proofErr w:type="gramEnd"/>
+      <m:oMath>
+        <m:sSub>
+          <m:sSubPr>
+            <m:ctrlPr>
+              <w:rPr>
+                <w:rFonts w:ascii="Cambria Math" w:hAnsi="Cambria Math"/>
+                <w:i/>
+              </w:rPr>
+            </m:ctrlPr>
+          </m:sSubPr>
+          <m:e>
+            <m:r>
+              <w:rPr>
+                <w:rFonts w:ascii="Cambria Math" w:hAnsi="Cambria Math"/>
+              </w:rPr>
+              <m:t>d</m:t>
+            </m:r>
+          </m:e>
+          <m:sub>
+            <m:r>
+              <w:rPr>
+                <w:rFonts w:ascii="Cambria Math" w:hAnsi="Cambria Math"/>
+              </w:rPr>
+              <m:t>o/c</m:t>
+            </m:r>
+          </m:sub>
+        </m:sSub>
+        <m:r>
+          <w:rPr>
+            <w:rFonts w:ascii="Cambria Math" w:hAnsi="Cambria Math"/>
+          </w:rPr>
+          <m:t>=1</m:t>
+        </m:r>
+      </m:oMath>
+      <w:r>
+        <w:t xml:space="preserve">, </w:t>
+      </w:r>
+      <m:oMath>
+        <m:sSub>
+          <m:sSubPr>
+            <m:ctrlPr>
+              <w:rPr>
+                <w:rFonts w:ascii="Cambria Math" w:hAnsi="Cambria Math"/>
+                <w:i/>
+              </w:rPr>
+            </m:ctrlPr>
+          </m:sSubPr>
+          <m:e>
+            <m:r>
+              <w:rPr>
+                <w:rFonts w:ascii="Cambria Math" w:hAnsi="Cambria Math"/>
+              </w:rPr>
+              <m:t>b</m:t>
+            </m:r>
+          </m:e>
+          <m:sub>
+            <m:r>
+              <w:rPr>
+                <w:rFonts w:ascii="Cambria Math" w:hAnsi="Cambria Math"/>
+              </w:rPr>
+              <m:t>max/c</m:t>
+            </m:r>
+          </m:sub>
+        </m:sSub>
+        <m:r>
+          <w:rPr>
+            <w:rFonts w:ascii="Cambria Math" w:hAnsi="Cambria Math"/>
+          </w:rPr>
+          <m:t>=</m:t>
+        </m:r>
+        <m:r>
+          <w:rPr>
+            <w:rFonts w:ascii="Cambria Math" w:hAnsi="Cambria Math"/>
+          </w:rPr>
+          <m:t>6</m:t>
+        </m:r>
+        <m:r>
+          <w:rPr>
+            <w:rFonts w:ascii="Cambria Math" w:hAnsi="Cambria Math"/>
+          </w:rPr>
+          <m:t>-</m:t>
+        </m:r>
+        <m:r>
+          <w:rPr>
+            <w:rFonts w:ascii="Cambria Math" w:hAnsi="Cambria Math"/>
+          </w:rPr>
+          <m:t>6</m:t>
+        </m:r>
+        <m:r>
+          <w:rPr>
+            <w:rFonts w:ascii="Cambria Math" w:hAnsi="Cambria Math"/>
+          </w:rPr>
+          <m:t>+1=1</m:t>
+        </m:r>
+      </m:oMath>
+    </w:p>
+    <w:p>
+      <w:pPr>
+        <w:jc w:val="both"/>
+      </w:pPr>
+      <w:proofErr w:type="gramStart"/>
+      <w:r>
+        <w:t xml:space="preserve">Soit </w:t>
+      </w:r>
+      <w:proofErr w:type="gramEnd"/>
+      <m:oMath>
+        <m:sSub>
+          <m:sSubPr>
+            <m:ctrlPr>
+              <w:rPr>
+                <w:rFonts w:ascii="Cambria Math" w:hAnsi="Cambria Math"/>
+                <w:i/>
+              </w:rPr>
+            </m:ctrlPr>
+          </m:sSubPr>
+          <m:e>
+            <m:r>
+              <w:rPr>
+                <w:rFonts w:ascii="Cambria Math" w:hAnsi="Cambria Math"/>
+              </w:rPr>
+              <m:t>d</m:t>
+            </m:r>
+          </m:e>
+          <m:sub>
+            <m:r>
+              <w:rPr>
+                <w:rFonts w:ascii="Cambria Math" w:hAnsi="Cambria Math"/>
+              </w:rPr>
+              <m:t>o/c</m:t>
+            </m:r>
+          </m:sub>
+        </m:sSub>
+        <m:r>
+          <w:rPr>
+            <w:rFonts w:ascii="Cambria Math" w:hAnsi="Cambria Math"/>
+          </w:rPr>
+          <m:t>=2</m:t>
+        </m:r>
+      </m:oMath>
+      <w:r>
+        <w:t xml:space="preserve">, </w:t>
+      </w:r>
+      <m:oMath>
+        <m:sSub>
+          <m:sSubPr>
+            <m:ctrlPr>
+              <w:rPr>
+                <w:rFonts w:ascii="Cambria Math" w:hAnsi="Cambria Math"/>
+                <w:i/>
+              </w:rPr>
+            </m:ctrlPr>
+          </m:sSubPr>
+          <m:e>
+            <m:r>
+              <w:rPr>
+                <w:rFonts w:ascii="Cambria Math" w:hAnsi="Cambria Math"/>
+              </w:rPr>
+              <m:t>b</m:t>
+            </m:r>
+          </m:e>
+          <m:sub>
+            <m:r>
+              <w:rPr>
+                <w:rFonts w:ascii="Cambria Math" w:hAnsi="Cambria Math"/>
+              </w:rPr>
+              <m:t>max/c</m:t>
+            </m:r>
+          </m:sub>
+        </m:sSub>
+        <m:r>
+          <w:rPr>
+            <w:rFonts w:ascii="Cambria Math" w:hAnsi="Cambria Math"/>
+          </w:rPr>
+          <m:t>=</m:t>
+        </m:r>
+        <m:r>
+          <w:rPr>
+            <w:rFonts w:ascii="Cambria Math" w:hAnsi="Cambria Math"/>
+          </w:rPr>
+          <m:t>6</m:t>
+        </m:r>
+        <m:r>
+          <w:rPr>
+            <w:rFonts w:ascii="Cambria Math" w:hAnsi="Cambria Math"/>
+          </w:rPr>
+          <m:t>-</m:t>
+        </m:r>
+        <m:r>
+          <w:rPr>
+            <w:rFonts w:ascii="Cambria Math" w:hAnsi="Cambria Math"/>
+          </w:rPr>
+          <m:t>6</m:t>
+        </m:r>
+        <m:r>
+          <w:rPr>
+            <w:rFonts w:ascii="Cambria Math" w:hAnsi="Cambria Math"/>
+          </w:rPr>
+          <m:t>+2=2</m:t>
+        </m:r>
+      </m:oMath>
+    </w:p>
+    <w:p>
+      <w:pPr>
+        <w:jc w:val="both"/>
+      </w:pPr>
+      <w:proofErr w:type="gramStart"/>
+      <w:r>
+        <w:t xml:space="preserve">Soit </w:t>
+      </w:r>
+      <w:proofErr w:type="gramEnd"/>
+      <m:oMath>
+        <m:sSub>
+          <m:sSubPr>
+            <m:ctrlPr>
+              <w:rPr>
+                <w:rFonts w:ascii="Cambria Math" w:hAnsi="Cambria Math"/>
+                <w:i/>
+              </w:rPr>
+            </m:ctrlPr>
+          </m:sSubPr>
+          <m:e>
+            <m:r>
+              <w:rPr>
+                <w:rFonts w:ascii="Cambria Math" w:hAnsi="Cambria Math"/>
+              </w:rPr>
+              <m:t>d</m:t>
+            </m:r>
+          </m:e>
+          <m:sub>
+            <m:r>
+              <w:rPr>
+                <w:rFonts w:ascii="Cambria Math" w:hAnsi="Cambria Math"/>
+              </w:rPr>
+              <m:t>o/c</m:t>
+            </m:r>
+          </m:sub>
+        </m:sSub>
+        <m:r>
+          <w:rPr>
+            <w:rFonts w:ascii="Cambria Math" w:hAnsi="Cambria Math"/>
+          </w:rPr>
+          <m:t>=3</m:t>
+        </m:r>
+      </m:oMath>
+      <w:r>
+        <w:t xml:space="preserve">, </w:t>
+      </w:r>
+      <m:oMath>
+        <m:sSub>
+          <m:sSubPr>
+            <m:ctrlPr>
+              <w:rPr>
+                <w:rFonts w:ascii="Cambria Math" w:hAnsi="Cambria Math"/>
+                <w:i/>
+              </w:rPr>
+            </m:ctrlPr>
+          </m:sSubPr>
+          <m:e>
+            <m:r>
+              <w:rPr>
+                <w:rFonts w:ascii="Cambria Math" w:hAnsi="Cambria Math"/>
+              </w:rPr>
+              <m:t>b</m:t>
+            </m:r>
+          </m:e>
+          <m:sub>
+            <m:r>
+              <w:rPr>
+                <w:rFonts w:ascii="Cambria Math" w:hAnsi="Cambria Math"/>
+              </w:rPr>
+              <m:t>max/c</m:t>
+            </m:r>
+          </m:sub>
+        </m:sSub>
+        <m:r>
+          <w:rPr>
+            <w:rFonts w:ascii="Cambria Math" w:hAnsi="Cambria Math"/>
+          </w:rPr>
+          <m:t>=</m:t>
+        </m:r>
+        <m:r>
+          <w:rPr>
+            <w:rFonts w:ascii="Cambria Math" w:hAnsi="Cambria Math"/>
+          </w:rPr>
+          <m:t>6</m:t>
+        </m:r>
+        <m:r>
+          <w:rPr>
+            <w:rFonts w:ascii="Cambria Math" w:hAnsi="Cambria Math"/>
+          </w:rPr>
+          <m:t>-</m:t>
+        </m:r>
+        <m:r>
+          <w:rPr>
+            <w:rFonts w:ascii="Cambria Math" w:hAnsi="Cambria Math"/>
+          </w:rPr>
+          <m:t>6</m:t>
+        </m:r>
+        <m:r>
+          <w:rPr>
+            <w:rFonts w:ascii="Cambria Math" w:hAnsi="Cambria Math"/>
+          </w:rPr>
+          <m:t>+3=3</m:t>
+        </m:r>
+      </m:oMath>
+    </w:p>
+    <w:p>
+      <w:pPr>
+        <w:jc w:val="both"/>
+      </w:pPr>
+      <w:proofErr w:type="gramStart"/>
+      <w:r>
+        <w:t xml:space="preserve">Soit </w:t>
+      </w:r>
+      <w:proofErr w:type="gramEnd"/>
+      <m:oMath>
+        <m:sSub>
+          <m:sSubPr>
+            <m:ctrlPr>
+              <w:rPr>
+                <w:rFonts w:ascii="Cambria Math" w:hAnsi="Cambria Math"/>
+                <w:i/>
+              </w:rPr>
+            </m:ctrlPr>
+          </m:sSubPr>
+          <m:e>
+            <m:r>
+              <w:rPr>
+                <w:rFonts w:ascii="Cambria Math" w:hAnsi="Cambria Math"/>
+              </w:rPr>
+              <m:t>d</m:t>
+            </m:r>
+          </m:e>
+          <m:sub>
+            <m:r>
+              <w:rPr>
+                <w:rFonts w:ascii="Cambria Math" w:hAnsi="Cambria Math"/>
+              </w:rPr>
+              <m:t>o/c</m:t>
+            </m:r>
+          </m:sub>
+        </m:sSub>
+        <m:r>
+          <w:rPr>
+            <w:rFonts w:ascii="Cambria Math" w:hAnsi="Cambria Math"/>
+          </w:rPr>
+          <m:t>=4</m:t>
+        </m:r>
+      </m:oMath>
+      <w:r>
+        <w:t xml:space="preserve">, </w:t>
+      </w:r>
+      <m:oMath>
+        <m:sSub>
+          <m:sSubPr>
+            <m:ctrlPr>
+              <w:rPr>
+                <w:rFonts w:ascii="Cambria Math" w:hAnsi="Cambria Math"/>
+                <w:i/>
+              </w:rPr>
+            </m:ctrlPr>
+          </m:sSubPr>
+          <m:e>
+            <m:r>
+              <w:rPr>
+                <w:rFonts w:ascii="Cambria Math" w:hAnsi="Cambria Math"/>
+              </w:rPr>
+              <m:t>b</m:t>
+            </m:r>
+          </m:e>
+          <m:sub>
+            <m:r>
+              <w:rPr>
+                <w:rFonts w:ascii="Cambria Math" w:hAnsi="Cambria Math"/>
+              </w:rPr>
+              <m:t>max/c</m:t>
+            </m:r>
+          </m:sub>
+        </m:sSub>
+        <m:r>
+          <w:rPr>
+            <w:rFonts w:ascii="Cambria Math" w:hAnsi="Cambria Math"/>
+          </w:rPr>
+          <m:t>=</m:t>
+        </m:r>
+        <m:r>
+          <w:rPr>
+            <w:rFonts w:ascii="Cambria Math" w:hAnsi="Cambria Math"/>
+          </w:rPr>
+          <m:t>6</m:t>
+        </m:r>
+        <m:r>
+          <w:rPr>
+            <w:rFonts w:ascii="Cambria Math" w:hAnsi="Cambria Math"/>
+          </w:rPr>
+          <m:t>-</m:t>
+        </m:r>
+        <m:r>
+          <w:rPr>
+            <w:rFonts w:ascii="Cambria Math" w:hAnsi="Cambria Math"/>
+          </w:rPr>
+          <m:t>6</m:t>
+        </m:r>
+        <m:r>
+          <w:rPr>
+            <w:rFonts w:ascii="Cambria Math" w:hAnsi="Cambria Math"/>
+          </w:rPr>
+          <m:t>+4=</m:t>
+        </m:r>
+      </m:oMath>
+      <w:r>
+        <w:t xml:space="preserve"> 4</w:t>
+      </w:r>
+    </w:p>
+    <w:p>
+      <w:pPr>
+        <w:jc w:val="both"/>
+      </w:pPr>
+      <w:proofErr w:type="gramStart"/>
+      <w:r>
+        <w:t xml:space="preserve">Soit </w:t>
+      </w:r>
+      <w:proofErr w:type="gramEnd"/>
+      <m:oMath>
+        <m:sSub>
+          <m:sSubPr>
+            <m:ctrlPr>
+              <w:rPr>
+                <w:rFonts w:ascii="Cambria Math" w:hAnsi="Cambria Math"/>
+                <w:i/>
+              </w:rPr>
+            </m:ctrlPr>
+          </m:sSubPr>
+          <m:e>
+            <m:r>
+              <w:rPr>
+                <w:rFonts w:ascii="Cambria Math" w:hAnsi="Cambria Math"/>
+              </w:rPr>
+              <m:t>d</m:t>
+            </m:r>
+          </m:e>
+          <m:sub>
+            <m:r>
+              <w:rPr>
+                <w:rFonts w:ascii="Cambria Math" w:hAnsi="Cambria Math"/>
+              </w:rPr>
+              <m:t>o/c</m:t>
+            </m:r>
+          </m:sub>
+        </m:sSub>
+        <m:r>
+          <w:rPr>
+            <w:rFonts w:ascii="Cambria Math" w:hAnsi="Cambria Math"/>
+          </w:rPr>
+          <m:t>=5</m:t>
+        </m:r>
+      </m:oMath>
+      <w:r>
+        <w:t xml:space="preserve">, </w:t>
+      </w:r>
+      <m:oMath>
+        <m:sSub>
+          <m:sSubPr>
+            <m:ctrlPr>
+              <w:rPr>
+                <w:rFonts w:ascii="Cambria Math" w:hAnsi="Cambria Math"/>
+                <w:i/>
+              </w:rPr>
+            </m:ctrlPr>
+          </m:sSubPr>
+          <m:e>
+            <m:r>
+              <w:rPr>
+                <w:rFonts w:ascii="Cambria Math" w:hAnsi="Cambria Math"/>
+              </w:rPr>
+              <m:t>b</m:t>
+            </m:r>
+          </m:e>
+          <m:sub>
+            <m:r>
+              <w:rPr>
+                <w:rFonts w:ascii="Cambria Math" w:hAnsi="Cambria Math"/>
+              </w:rPr>
+              <m:t>max/c</m:t>
+            </m:r>
+          </m:sub>
+        </m:sSub>
+        <m:r>
+          <w:rPr>
+            <w:rFonts w:ascii="Cambria Math" w:hAnsi="Cambria Math"/>
+          </w:rPr>
+          <m:t>=6-</m:t>
+        </m:r>
+        <m:r>
+          <w:rPr>
+            <w:rFonts w:ascii="Cambria Math" w:hAnsi="Cambria Math"/>
+          </w:rPr>
+          <m:t>6</m:t>
+        </m:r>
+        <m:r>
+          <w:rPr>
+            <w:rFonts w:ascii="Cambria Math" w:hAnsi="Cambria Math"/>
+          </w:rPr>
+          <m:t>+5=</m:t>
+        </m:r>
+        <m:r>
+          <w:rPr>
+            <w:rFonts w:ascii="Cambria Math" w:hAnsi="Cambria Math"/>
+          </w:rPr>
+          <m:t>5</m:t>
+        </m:r>
+      </m:oMath>
+    </w:p>
+    <w:p>
+      <w:pPr>
+        <w:jc w:val="both"/>
+      </w:pPr>
+      <w:proofErr w:type="gramStart"/>
+      <w:r>
+        <w:t xml:space="preserve">Soit </w:t>
+      </w:r>
+      <w:proofErr w:type="gramEnd"/>
+      <m:oMath>
+        <m:sSub>
+          <m:sSubPr>
+            <m:ctrlPr>
+              <w:rPr>
+                <w:rFonts w:ascii="Cambria Math" w:hAnsi="Cambria Math"/>
+                <w:i/>
+              </w:rPr>
+            </m:ctrlPr>
+          </m:sSubPr>
+          <m:e>
+            <m:r>
+              <w:rPr>
+                <w:rFonts w:ascii="Cambria Math" w:hAnsi="Cambria Math"/>
+              </w:rPr>
+              <m:t>d</m:t>
+            </m:r>
+          </m:e>
+          <m:sub>
+            <m:r>
+              <w:rPr>
+                <w:rFonts w:ascii="Cambria Math" w:hAnsi="Cambria Math"/>
+              </w:rPr>
+              <m:t>o/c</m:t>
+            </m:r>
+          </m:sub>
+        </m:sSub>
+        <m:r>
+          <w:rPr>
+            <w:rFonts w:ascii="Cambria Math" w:hAnsi="Cambria Math"/>
+          </w:rPr>
+          <m:t>=</m:t>
+        </m:r>
+        <m:r>
+          <w:rPr>
+            <w:rFonts w:ascii="Cambria Math" w:hAnsi="Cambria Math"/>
+          </w:rPr>
+          <m:t>6</m:t>
+        </m:r>
+      </m:oMath>
+      <w:r>
+        <w:t xml:space="preserve">, </w:t>
+      </w:r>
+      <m:oMath>
+        <m:sSub>
+          <m:sSubPr>
+            <m:ctrlPr>
+              <w:rPr>
+                <w:rFonts w:ascii="Cambria Math" w:hAnsi="Cambria Math"/>
+                <w:i/>
+              </w:rPr>
+            </m:ctrlPr>
+          </m:sSubPr>
+          <m:e>
+            <m:r>
+              <w:rPr>
+                <w:rFonts w:ascii="Cambria Math" w:hAnsi="Cambria Math"/>
+              </w:rPr>
+              <m:t>b</m:t>
+            </m:r>
+          </m:e>
+          <m:sub>
+            <m:r>
+              <w:rPr>
+                <w:rFonts w:ascii="Cambria Math" w:hAnsi="Cambria Math"/>
+              </w:rPr>
+              <m:t>max/c</m:t>
+            </m:r>
+          </m:sub>
+        </m:sSub>
+        <m:r>
+          <w:rPr>
+            <w:rFonts w:ascii="Cambria Math" w:hAnsi="Cambria Math"/>
+          </w:rPr>
+          <m:t>=</m:t>
+        </m:r>
+        <m:r>
+          <w:rPr>
+            <w:rFonts w:ascii="Cambria Math" w:hAnsi="Cambria Math"/>
+          </w:rPr>
+          <m:t>6</m:t>
+        </m:r>
+        <m:r>
+          <w:rPr>
+            <w:rFonts w:ascii="Cambria Math" w:hAnsi="Cambria Math"/>
+          </w:rPr>
+          <m:t>-</m:t>
+        </m:r>
+        <m:r>
+          <w:rPr>
+            <w:rFonts w:ascii="Cambria Math" w:hAnsi="Cambria Math"/>
+          </w:rPr>
+          <m:t>6</m:t>
+        </m:r>
+        <m:r>
+          <w:rPr>
+            <w:rFonts w:ascii="Cambria Math" w:hAnsi="Cambria Math"/>
+          </w:rPr>
+          <m:t>+</m:t>
+        </m:r>
+        <m:r>
+          <w:rPr>
+            <w:rFonts w:ascii="Cambria Math" w:hAnsi="Cambria Math"/>
+          </w:rPr>
+          <m:t>6</m:t>
+        </m:r>
+        <m:r>
+          <w:rPr>
+            <w:rFonts w:ascii="Cambria Math" w:hAnsi="Cambria Math"/>
+          </w:rPr>
+          <m:t>=</m:t>
+        </m:r>
+        <m:r>
+          <w:rPr>
+            <w:rFonts w:ascii="Cambria Math" w:hAnsi="Cambria Math"/>
+          </w:rPr>
+          <m:t>6</m:t>
+        </m:r>
+      </m:oMath>
+    </w:p>
+    <w:p>
+      <w:pPr>
+        <w:jc w:val="both"/>
+      </w:pPr>
       <w:r>
         <w:t>Ici les résultats sont tout à fait cohérents avec la précédente règle.</w:t>
       </w:r>
     </w:p>
     <w:p>
-      <w:r>
-        <w:t>Les résultats pour n=4 sont donc cohérents.</w:t>
-      </w:r>
-    </w:p>
-    <w:p/>
-    <w:p>
-      <w:pPr>
-        <w:rPr>
-          <w:sz w:val="18"/>
-        </w:rPr>
-      </w:pPr>
-      <w:r>
-        <w:t>Tous les résultats précédents sont cohérents, nous avons donc prouvé</w:t>
-      </w:r>
-      <w:r>
-        <w:t xml:space="preserve"> de façon exhaustive que pour une case donnée et toute taille d’observateur nous avons :</w:t>
-      </w:r>
-      <m:r>
+      <w:pPr>
+        <w:jc w:val="both"/>
+      </w:pPr>
+      <w:r>
+        <w:t>Les résultats pour n=</w:t>
+      </w:r>
+      <w:r>
+        <w:t>6</w:t>
+      </w:r>
+      <w:r>
+        <w:t xml:space="preserve"> sont donc cohérents.</w:t>
+      </w:r>
+    </w:p>
+    <w:p>
+      <w:pPr>
+        <w:jc w:val="both"/>
+      </w:pPr>
+    </w:p>
+    <w:p>
+      <w:pPr>
+        <w:jc w:val="both"/>
+      </w:pPr>
+      <w:r>
+        <w:t>Tous les résultats précédents sont cohérents, nous avons donc prouvé de façon exhaustive que pour une case donnée et toute taille d’observateur nous avons :</w:t>
+      </w:r>
+    </w:p>
+    <w:p>
+      <w:pPr>
+        <w:jc w:val="both"/>
+      </w:pPr>
+      <w:r>
         <w:rPr>
           <w:rFonts w:ascii="Cambria Math" w:hAnsi="Cambria Math"/>
           <w:sz w:val="18"/>
         </w:rPr>
         <w:br/>
-      </m:r>
+      </w:r>
       <m:oMathPara>
         <m:oMath>
           <m:sSub>
@@ -2921,7 +9904,6 @@
         </m:oMath>
       </m:oMathPara>
     </w:p>
-    <w:p/>
     <w:sectPr>
       <w:pgSz w:w="11906" w:h="16838"/>
       <w:pgMar w:top="1417" w:right="1417" w:bottom="1417" w:left="1417" w:header="708" w:footer="708" w:gutter="0"/>
@@ -2932,8 +9914,58 @@
 </w:document>
 </file>
 
+<file path=word/endnotes.xml><?xml version="1.0" encoding="utf-8"?>
+<w:endnotes xmlns:wpc="http://schemas.microsoft.com/office/word/2010/wordprocessingCanvas" xmlns:mc="http://schemas.openxmlformats.org/markup-compatibility/2006" xmlns:o="urn:schemas-microsoft-com:office:office" xmlns:r="http://schemas.openxmlformats.org/officeDocument/2006/relationships" xmlns:m="http://schemas.openxmlformats.org/officeDocument/2006/math" xmlns:v="urn:schemas-microsoft-com:vml" xmlns:wp14="http://schemas.microsoft.com/office/word/2010/wordprocessingDrawing" xmlns:wp="http://schemas.openxmlformats.org/drawingml/2006/wordprocessingDrawing" xmlns:w10="urn:schemas-microsoft-com:office:word" xmlns:w="http://schemas.openxmlformats.org/wordprocessingml/2006/main" xmlns:w14="http://schemas.microsoft.com/office/word/2010/wordml" xmlns:wpg="http://schemas.microsoft.com/office/word/2010/wordprocessingGroup" xmlns:wpi="http://schemas.microsoft.com/office/word/2010/wordprocessingInk" xmlns:wne="http://schemas.microsoft.com/office/word/2006/wordml" xmlns:wps="http://schemas.microsoft.com/office/word/2010/wordprocessingShape" mc:Ignorable="w14 wp14">
+  <w:endnote w:type="separator" w:id="-1">
+    <w:p>
+      <w:pPr>
+        <w:spacing w:after="0" w:line="240" w:lineRule="auto"/>
+      </w:pPr>
+      <w:r>
+        <w:separator/>
+      </w:r>
+    </w:p>
+  </w:endnote>
+  <w:endnote w:type="continuationSeparator" w:id="0">
+    <w:p>
+      <w:pPr>
+        <w:spacing w:after="0" w:line="240" w:lineRule="auto"/>
+      </w:pPr>
+      <w:r>
+        <w:continuationSeparator/>
+      </w:r>
+    </w:p>
+  </w:endnote>
+</w:endnotes>
+</file>
+
+<file path=word/footnotes.xml><?xml version="1.0" encoding="utf-8"?>
+<w:footnotes xmlns:wpc="http://schemas.microsoft.com/office/word/2010/wordprocessingCanvas" xmlns:mc="http://schemas.openxmlformats.org/markup-compatibility/2006" xmlns:o="urn:schemas-microsoft-com:office:office" xmlns:r="http://schemas.openxmlformats.org/officeDocument/2006/relationships" xmlns:m="http://schemas.openxmlformats.org/officeDocument/2006/math" xmlns:v="urn:schemas-microsoft-com:vml" xmlns:wp14="http://schemas.microsoft.com/office/word/2010/wordprocessingDrawing" xmlns:wp="http://schemas.openxmlformats.org/drawingml/2006/wordprocessingDrawing" xmlns:w10="urn:schemas-microsoft-com:office:word" xmlns:w="http://schemas.openxmlformats.org/wordprocessingml/2006/main" xmlns:w14="http://schemas.microsoft.com/office/word/2010/wordml" xmlns:wpg="http://schemas.microsoft.com/office/word/2010/wordprocessingGroup" xmlns:wpi="http://schemas.microsoft.com/office/word/2010/wordprocessingInk" xmlns:wne="http://schemas.microsoft.com/office/word/2006/wordml" xmlns:wps="http://schemas.microsoft.com/office/word/2010/wordprocessingShape" mc:Ignorable="w14 wp14">
+  <w:footnote w:type="separator" w:id="-1">
+    <w:p>
+      <w:pPr>
+        <w:spacing w:after="0" w:line="240" w:lineRule="auto"/>
+      </w:pPr>
+      <w:r>
+        <w:separator/>
+      </w:r>
+    </w:p>
+  </w:footnote>
+  <w:footnote w:type="continuationSeparator" w:id="0">
+    <w:p>
+      <w:pPr>
+        <w:spacing w:after="0" w:line="240" w:lineRule="auto"/>
+      </w:pPr>
+      <w:r>
+        <w:continuationSeparator/>
+      </w:r>
+    </w:p>
+  </w:footnote>
+</w:footnotes>
+</file>
+
 <file path=word/numbering.xml><?xml version="1.0" encoding="utf-8"?>
-<w:numbering xmlns:ve="http://schemas.openxmlformats.org/markup-compatibility/2006" xmlns:o="urn:schemas-microsoft-com:office:office" xmlns:r="http://schemas.openxmlformats.org/officeDocument/2006/relationships" xmlns:m="http://schemas.openxmlformats.org/officeDocument/2006/math" xmlns:v="urn:schemas-microsoft-com:vml" xmlns:wp="http://schemas.openxmlformats.org/drawingml/2006/wordprocessingDrawing" xmlns:w10="urn:schemas-microsoft-com:office:word" xmlns:w="http://schemas.openxmlformats.org/wordprocessingml/2006/main" xmlns:wne="http://schemas.microsoft.com/office/word/2006/wordml">
+<w:numbering xmlns:wpc="http://schemas.microsoft.com/office/word/2010/wordprocessingCanvas" xmlns:mc="http://schemas.openxmlformats.org/markup-compatibility/2006" xmlns:o="urn:schemas-microsoft-com:office:office" xmlns:r="http://schemas.openxmlformats.org/officeDocument/2006/relationships" xmlns:m="http://schemas.openxmlformats.org/officeDocument/2006/math" xmlns:v="urn:schemas-microsoft-com:vml" xmlns:wp14="http://schemas.microsoft.com/office/word/2010/wordprocessingDrawing" xmlns:wp="http://schemas.openxmlformats.org/drawingml/2006/wordprocessingDrawing" xmlns:w10="urn:schemas-microsoft-com:office:word" xmlns:w="http://schemas.openxmlformats.org/wordprocessingml/2006/main" xmlns:w14="http://schemas.microsoft.com/office/word/2010/wordml" xmlns:wpg="http://schemas.microsoft.com/office/word/2010/wordprocessingGroup" xmlns:wpi="http://schemas.microsoft.com/office/word/2010/wordprocessingInk" xmlns:wne="http://schemas.microsoft.com/office/word/2006/wordml" xmlns:wps="http://schemas.microsoft.com/office/word/2010/wordprocessingShape" mc:Ignorable="w14 wp14">
   <w:abstractNum w:abstractNumId="0">
     <w:nsid w:val="4DE6494E"/>
     <w:multiLevelType w:val="hybridMultilevel"/>
@@ -3054,7 +10086,7 @@
 </file>
 
 <file path=word/styles.xml><?xml version="1.0" encoding="utf-8"?>
-<w:styles xmlns:r="http://schemas.openxmlformats.org/officeDocument/2006/relationships" xmlns:w="http://schemas.openxmlformats.org/wordprocessingml/2006/main">
+<w:styles xmlns:mc="http://schemas.openxmlformats.org/markup-compatibility/2006" xmlns:r="http://schemas.openxmlformats.org/officeDocument/2006/relationships" xmlns:w="http://schemas.openxmlformats.org/wordprocessingml/2006/main" xmlns:w14="http://schemas.microsoft.com/office/word/2010/wordml" mc:Ignorable="w14">
   <w:docDefaults>
     <w:rPrDefault>
       <w:rPr>
@@ -3232,7 +10264,7 @@
       <w:rFonts w:asciiTheme="majorHAnsi" w:eastAsiaTheme="majorEastAsia" w:hAnsiTheme="majorHAnsi" w:cstheme="majorBidi"/>
       <w:b/>
       <w:bCs/>
-      <w:color w:val="365F91" w:themeColor="accent1" w:themeShade="BF"/>
+      <w:color w:val="376092" w:themeColor="accent1" w:themeShade="BF"/>
       <w:sz w:val="28"/>
       <w:szCs w:val="28"/>
     </w:rPr>
@@ -3272,7 +10304,6 @@
     <w:uiPriority w:val="99"/>
     <w:semiHidden/>
     <w:unhideWhenUsed/>
-    <w:qFormat/>
     <w:tblPr>
       <w:tblInd w:w="0" w:type="dxa"/>
       <w:tblCellMar>
@@ -3350,7 +10381,7 @@
       <w:rFonts w:asciiTheme="majorHAnsi" w:eastAsiaTheme="majorEastAsia" w:hAnsiTheme="majorHAnsi" w:cstheme="majorBidi"/>
       <w:b/>
       <w:bCs/>
-      <w:color w:val="365F91" w:themeColor="accent1" w:themeShade="BF"/>
+      <w:color w:val="376092" w:themeColor="accent1" w:themeShade="BF"/>
       <w:sz w:val="28"/>
       <w:szCs w:val="28"/>
     </w:rPr>
@@ -3387,7 +10418,7 @@
     </w:pPr>
     <w:rPr>
       <w:rFonts w:asciiTheme="majorHAnsi" w:eastAsiaTheme="majorEastAsia" w:hAnsiTheme="majorHAnsi" w:cstheme="majorBidi"/>
-      <w:color w:val="17365D" w:themeColor="text2" w:themeShade="BF"/>
+      <w:color w:val="17375E" w:themeColor="text2" w:themeShade="BF"/>
       <w:spacing w:val="5"/>
       <w:kern w:val="28"/>
       <w:sz w:val="52"/>
@@ -3402,12 +10433,246 @@
     <w:rsid w:val="00631808"/>
     <w:rPr>
       <w:rFonts w:asciiTheme="majorHAnsi" w:eastAsiaTheme="majorEastAsia" w:hAnsiTheme="majorHAnsi" w:cstheme="majorBidi"/>
-      <w:color w:val="17365D" w:themeColor="text2" w:themeShade="BF"/>
+      <w:color w:val="17375E" w:themeColor="text2" w:themeShade="BF"/>
       <w:spacing w:val="5"/>
       <w:kern w:val="28"/>
       <w:sz w:val="52"/>
       <w:szCs w:val="52"/>
     </w:rPr>
+  </w:style>
+  <w:style w:type="paragraph" w:styleId="En-tte">
+    <w:name w:val="header"/>
+    <w:basedOn w:val="Normal"/>
+    <w:link w:val="En-tteCar"/>
+    <w:uiPriority w:val="99"/>
+    <w:unhideWhenUsed/>
+    <w:rsid w:val="001F2411"/>
+    <w:pPr>
+      <w:tabs>
+        <w:tab w:val="center" w:pos="4536"/>
+        <w:tab w:val="right" w:pos="9072"/>
+      </w:tabs>
+      <w:spacing w:after="0" w:line="240" w:lineRule="auto"/>
+    </w:pPr>
+  </w:style>
+  <w:style w:type="character" w:customStyle="1" w:styleId="En-tteCar">
+    <w:name w:val="En-tête Car"/>
+    <w:basedOn w:val="Policepardfaut"/>
+    <w:link w:val="En-tte"/>
+    <w:uiPriority w:val="99"/>
+    <w:rsid w:val="001F2411"/>
+  </w:style>
+  <w:style w:type="paragraph" w:styleId="Pieddepage">
+    <w:name w:val="footer"/>
+    <w:basedOn w:val="Normal"/>
+    <w:link w:val="PieddepageCar"/>
+    <w:uiPriority w:val="99"/>
+    <w:unhideWhenUsed/>
+    <w:rsid w:val="001F2411"/>
+    <w:pPr>
+      <w:tabs>
+        <w:tab w:val="center" w:pos="4536"/>
+        <w:tab w:val="right" w:pos="9072"/>
+      </w:tabs>
+      <w:spacing w:after="0" w:line="240" w:lineRule="auto"/>
+    </w:pPr>
+  </w:style>
+  <w:style w:type="character" w:customStyle="1" w:styleId="PieddepageCar">
+    <w:name w:val="Pied de page Car"/>
+    <w:basedOn w:val="Policepardfaut"/>
+    <w:link w:val="Pieddepage"/>
+    <w:uiPriority w:val="99"/>
+    <w:rsid w:val="001F2411"/>
+  </w:style>
+</w:styles>
+</file>
+
+<file path=word/stylesWithEffects.xml><?xml version="1.0" encoding="utf-8"?>
+<w:styles xmlns:wpc="http://schemas.microsoft.com/office/word/2010/wordprocessingCanvas" xmlns:mc="http://schemas.openxmlformats.org/markup-compatibility/2006" xmlns:o="urn:schemas-microsoft-com:office:office" xmlns:r="http://schemas.openxmlformats.org/officeDocument/2006/relationships" xmlns:m="http://schemas.openxmlformats.org/officeDocument/2006/math" xmlns:v="urn:schemas-microsoft-com:vml" xmlns:wp14="http://schemas.microsoft.com/office/word/2010/wordprocessingDrawing" xmlns:wp="http://schemas.openxmlformats.org/drawingml/2006/wordprocessingDrawing" xmlns:w10="urn:schemas-microsoft-com:office:word" xmlns:w="http://schemas.openxmlformats.org/wordprocessingml/2006/main" xmlns:w14="http://schemas.microsoft.com/office/word/2010/wordml" xmlns:wpg="http://schemas.microsoft.com/office/word/2010/wordprocessingGroup" xmlns:wpi="http://schemas.microsoft.com/office/word/2010/wordprocessingInk" xmlns:wne="http://schemas.microsoft.com/office/word/2006/wordml" xmlns:wps="http://schemas.microsoft.com/office/word/2010/wordprocessingShape" mc:Ignorable="w14 wp14">
+  <w:docDefaults>
+    <w:rPrDefault>
+      <w:rPr>
+        <w:rFonts w:asciiTheme="minorHAnsi" w:eastAsiaTheme="minorEastAsia" w:hAnsiTheme="minorHAnsi" w:cstheme="minorBidi"/>
+        <w:sz w:val="22"/>
+        <w:szCs w:val="22"/>
+        <w:lang w:val="fr-FR" w:eastAsia="fr-FR" w:bidi="ar-SA"/>
+      </w:rPr>
+    </w:rPrDefault>
+    <w:pPrDefault>
+      <w:pPr>
+        <w:spacing w:after="200" w:line="276" w:lineRule="auto"/>
+      </w:pPr>
+    </w:pPrDefault>
+  </w:docDefaults>
+  <w:latentStyles w:defLockedState="0" w:defUIPriority="99" w:defSemiHidden="1" w:defUnhideWhenUsed="1" w:defQFormat="0" w:count="267">
+    <w:lsdException w:name="Normal" w:semiHidden="0" w:uiPriority="0" w:unhideWhenUsed="0" w:qFormat="1"/>
+    <w:lsdException w:name="heading 1" w:semiHidden="0" w:uiPriority="9" w:unhideWhenUsed="0" w:qFormat="1"/>
+    <w:lsdException w:name="heading 2" w:uiPriority="9" w:qFormat="1"/>
+    <w:lsdException w:name="heading 3" w:uiPriority="9" w:qFormat="1"/>
+    <w:lsdException w:name="heading 4" w:uiPriority="9" w:qFormat="1"/>
+    <w:lsdException w:name="heading 5" w:uiPriority="9" w:qFormat="1"/>
+    <w:lsdException w:name="heading 6" w:uiPriority="9" w:qFormat="1"/>
+    <w:lsdException w:name="heading 7" w:uiPriority="9" w:qFormat="1"/>
+    <w:lsdException w:name="heading 8" w:uiPriority="9" w:qFormat="1"/>
+    <w:lsdException w:name="heading 9" w:uiPriority="9" w:qFormat="1"/>
+    <w:lsdException w:name="toc 1" w:uiPriority="39"/>
+    <w:lsdException w:name="toc 2" w:uiPriority="39"/>
+    <w:lsdException w:name="toc 3" w:uiPriority="39"/>
+    <w:lsdException w:name="toc 4" w:uiPriority="39"/>
+    <w:lsdException w:name="toc 5" w:uiPriority="39"/>
+    <w:lsdException w:name="toc 6" w:uiPriority="39"/>
+    <w:lsdException w:name="toc 7" w:uiPriority="39"/>
+    <w:lsdException w:name="toc 8" w:uiPriority="39"/>
+    <w:lsdException w:name="toc 9" w:uiPriority="39"/>
+    <w:lsdException w:name="caption" w:uiPriority="35" w:qFormat="1"/>
+    <w:lsdException w:name="Title" w:semiHidden="0" w:uiPriority="10" w:unhideWhenUsed="0" w:qFormat="1"/>
+    <w:lsdException w:name="Default Paragraph Font" w:uiPriority="1"/>
+    <w:lsdException w:name="Subtitle" w:semiHidden="0" w:uiPriority="11" w:unhideWhenUsed="0" w:qFormat="1"/>
+    <w:lsdException w:name="Strong" w:semiHidden="0" w:uiPriority="22" w:unhideWhenUsed="0" w:qFormat="1"/>
+    <w:lsdException w:name="Emphasis" w:semiHidden="0" w:uiPriority="20" w:unhideWhenUsed="0" w:qFormat="1"/>
+    <w:lsdException w:name="Table Grid" w:semiHidden="0" w:uiPriority="59" w:unhideWhenUsed="0"/>
+    <w:lsdException w:name="Placeholder Text" w:unhideWhenUsed="0"/>
+    <w:lsdException w:name="No Spacing" w:semiHidden="0" w:uiPriority="1" w:unhideWhenUsed="0" w:qFormat="1"/>
+    <w:lsdException w:name="Light Shading" w:semiHidden="0" w:uiPriority="60" w:unhideWhenUsed="0"/>
+    <w:lsdException w:name="Light List" w:semiHidden="0" w:uiPriority="61" w:unhideWhenUsed="0"/>
+    <w:lsdException w:name="Light Grid" w:semiHidden="0" w:uiPriority="62" w:unhideWhenUsed="0"/>
+    <w:lsdException w:name="Medium Shading 1" w:semiHidden="0" w:uiPriority="63" w:unhideWhenUsed="0"/>
+    <w:lsdException w:name="Medium Shading 2" w:semiHidden="0" w:uiPriority="64" w:unhideWhenUsed="0"/>
+    <w:lsdException w:name="Medium List 1" w:semiHidden="0" w:uiPriority="65" w:unhideWhenUsed="0"/>
+    <w:lsdException w:name="Medium List 2" w:semiHidden="0" w:uiPriority="66" w:unhideWhenUsed="0"/>
+    <w:lsdException w:name="Medium Grid 1" w:semiHidden="0" w:uiPriority="67" w:unhideWhenUsed="0"/>
+    <w:lsdException w:name="Medium Grid 2" w:semiHidden="0" w:uiPriority="68" w:unhideWhenUsed="0"/>
+    <w:lsdException w:name="Medium Grid 3" w:semiHidden="0" w:uiPriority="69" w:unhideWhenUsed="0"/>
+    <w:lsdException w:name="Dark List" w:semiHidden="0" w:uiPriority="70" w:unhideWhenUsed="0"/>
+    <w:lsdException w:name="Colorful Shading" w:semiHidden="0" w:uiPriority="71" w:unhideWhenUsed="0"/>
+    <w:lsdException w:name="Colorful List" w:semiHidden="0" w:uiPriority="72" w:unhideWhenUsed="0"/>
+    <w:lsdException w:name="Colorful Grid" w:semiHidden="0" w:uiPriority="73" w:unhideWhenUsed="0"/>
+    <w:lsdException w:name="Light Shading Accent 1" w:semiHidden="0" w:uiPriority="60" w:unhideWhenUsed="0"/>
+    <w:lsdException w:name="Light List Accent 1" w:semiHidden="0" w:uiPriority="61" w:unhideWhenUsed="0"/>
+    <w:lsdException w:name="Light Grid Accent 1" w:semiHidden="0" w:uiPriority="62" w:unhideWhenUsed="0"/>
+    <w:lsdException w:name="Medium Shading 1 Accent 1" w:semiHidden="0" w:uiPriority="63" w:unhideWhenUsed="0"/>
+    <w:lsdException w:name="Medium Shading 2 Accent 1" w:semiHidden="0" w:uiPriority="64" w:unhideWhenUsed="0"/>
+    <w:lsdException w:name="Medium List 1 Accent 1" w:semiHidden="0" w:uiPriority="65" w:unhideWhenUsed="0"/>
+    <w:lsdException w:name="Revision" w:unhideWhenUsed="0"/>
+    <w:lsdException w:name="List Paragraph" w:semiHidden="0" w:uiPriority="34" w:unhideWhenUsed="0" w:qFormat="1"/>
+    <w:lsdException w:name="Quote" w:semiHidden="0" w:uiPriority="29" w:unhideWhenUsed="0" w:qFormat="1"/>
+    <w:lsdException w:name="Intense Quote" w:semiHidden="0" w:uiPriority="30" w:unhideWhenUsed="0" w:qFormat="1"/>
+    <w:lsdException w:name="Medium List 2 Accent 1" w:semiHidden="0" w:uiPriority="66" w:unhideWhenUsed="0"/>
+    <w:lsdException w:name="Medium Grid 1 Accent 1" w:semiHidden="0" w:uiPriority="67" w:unhideWhenUsed="0"/>
+    <w:lsdException w:name="Medium Grid 2 Accent 1" w:semiHidden="0" w:uiPriority="68" w:unhideWhenUsed="0"/>
+    <w:lsdException w:name="Medium Grid 3 Accent 1" w:semiHidden="0" w:uiPriority="69" w:unhideWhenUsed="0"/>
+    <w:lsdException w:name="Dark List Accent 1" w:semiHidden="0" w:uiPriority="70" w:unhideWhenUsed="0"/>
+    <w:lsdException w:name="Colorful Shading Accent 1" w:semiHidden="0" w:uiPriority="71" w:unhideWhenUsed="0"/>
+    <w:lsdException w:name="Colorful List Accent 1" w:semiHidden="0" w:uiPriority="72" w:unhideWhenUsed="0"/>
+    <w:lsdException w:name="Colorful Grid Accent 1" w:semiHidden="0" w:uiPriority="73" w:unhideWhenUsed="0"/>
+    <w:lsdException w:name="Light Shading Accent 2" w:semiHidden="0" w:uiPriority="60" w:unhideWhenUsed="0"/>
+    <w:lsdException w:name="Light List Accent 2" w:semiHidden="0" w:uiPriority="61" w:unhideWhenUsed="0"/>
+    <w:lsdException w:name="Light Grid Accent 2" w:semiHidden="0" w:uiPriority="62" w:unhideWhenUsed="0"/>
+    <w:lsdException w:name="Medium Shading 1 Accent 2" w:semiHidden="0" w:uiPriority="63" w:unhideWhenUsed="0"/>
+    <w:lsdException w:name="Medium Shading 2 Accent 2" w:semiHidden="0" w:uiPriority="64" w:unhideWhenUsed="0"/>
+    <w:lsdException w:name="Medium List 1 Accent 2" w:semiHidden="0" w:uiPriority="65" w:unhideWhenUsed="0"/>
+    <w:lsdException w:name="Medium List 2 Accent 2" w:semiHidden="0" w:uiPriority="66" w:unhideWhenUsed="0"/>
+    <w:lsdException w:name="Medium Grid 1 Accent 2" w:semiHidden="0" w:uiPriority="67" w:unhideWhenUsed="0"/>
+    <w:lsdException w:name="Medium Grid 2 Accent 2" w:semiHidden="0" w:uiPriority="68" w:unhideWhenUsed="0"/>
+    <w:lsdException w:name="Medium Grid 3 Accent 2" w:semiHidden="0" w:uiPriority="69" w:unhideWhenUsed="0"/>
+    <w:lsdException w:name="Dark List Accent 2" w:semiHidden="0" w:uiPriority="70" w:unhideWhenUsed="0"/>
+    <w:lsdException w:name="Colorful Shading Accent 2" w:semiHidden="0" w:uiPriority="71" w:unhideWhenUsed="0"/>
+    <w:lsdException w:name="Colorful List Accent 2" w:semiHidden="0" w:uiPriority="72" w:unhideWhenUsed="0"/>
+    <w:lsdException w:name="Colorful Grid Accent 2" w:semiHidden="0" w:uiPriority="73" w:unhideWhenUsed="0"/>
+    <w:lsdException w:name="Light Shading Accent 3" w:semiHidden="0" w:uiPriority="60" w:unhideWhenUsed="0"/>
+    <w:lsdException w:name="Light List Accent 3" w:semiHidden="0" w:uiPriority="61" w:unhideWhenUsed="0"/>
+    <w:lsdException w:name="Light Grid Accent 3" w:semiHidden="0" w:uiPriority="62" w:unhideWhenUsed="0"/>
+    <w:lsdException w:name="Medium Shading 1 Accent 3" w:semiHidden="0" w:uiPriority="63" w:unhideWhenUsed="0"/>
+    <w:lsdException w:name="Medium Shading 2 Accent 3" w:semiHidden="0" w:uiPriority="64" w:unhideWhenUsed="0"/>
+    <w:lsdException w:name="Medium List 1 Accent 3" w:semiHidden="0" w:uiPriority="65" w:unhideWhenUsed="0"/>
+    <w:lsdException w:name="Medium List 2 Accent 3" w:semiHidden="0" w:uiPriority="66" w:unhideWhenUsed="0"/>
+    <w:lsdException w:name="Medium Grid 1 Accent 3" w:semiHidden="0" w:uiPriority="67" w:unhideWhenUsed="0"/>
+    <w:lsdException w:name="Medium Grid 2 Accent 3" w:semiHidden="0" w:uiPriority="68" w:unhideWhenUsed="0"/>
+    <w:lsdException w:name="Medium Grid 3 Accent 3" w:semiHidden="0" w:uiPriority="69" w:unhideWhenUsed="0"/>
+    <w:lsdException w:name="Dark List Accent 3" w:semiHidden="0" w:uiPriority="70" w:unhideWhenUsed="0"/>
+    <w:lsdException w:name="Colorful Shading Accent 3" w:semiHidden="0" w:uiPriority="71" w:unhideWhenUsed="0"/>
+    <w:lsdException w:name="Colorful List Accent 3" w:semiHidden="0" w:uiPriority="72" w:unhideWhenUsed="0"/>
+    <w:lsdException w:name="Colorful Grid Accent 3" w:semiHidden="0" w:uiPriority="73" w:unhideWhenUsed="0"/>
+    <w:lsdException w:name="Light Shading Accent 4" w:semiHidden="0" w:uiPriority="60" w:unhideWhenUsed="0"/>
+    <w:lsdException w:name="Light List Accent 4" w:semiHidden="0" w:uiPriority="61" w:unhideWhenUsed="0"/>
+    <w:lsdException w:name="Light Grid Accent 4" w:semiHidden="0" w:uiPriority="62" w:unhideWhenUsed="0"/>
+    <w:lsdException w:name="Medium Shading 1 Accent 4" w:semiHidden="0" w:uiPriority="63" w:unhideWhenUsed="0"/>
+    <w:lsdException w:name="Medium Shading 2 Accent 4" w:semiHidden="0" w:uiPriority="64" w:unhideWhenUsed="0"/>
+    <w:lsdException w:name="Medium List 1 Accent 4" w:semiHidden="0" w:uiPriority="65" w:unhideWhenUsed="0"/>
+    <w:lsdException w:name="Medium List 2 Accent 4" w:semiHidden="0" w:uiPriority="66" w:unhideWhenUsed="0"/>
+    <w:lsdException w:name="Medium Grid 1 Accent 4" w:semiHidden="0" w:uiPriority="67" w:unhideWhenUsed="0"/>
+    <w:lsdException w:name="Medium Grid 2 Accent 4" w:semiHidden="0" w:uiPriority="68" w:unhideWhenUsed="0"/>
+    <w:lsdException w:name="Medium Grid 3 Accent 4" w:semiHidden="0" w:uiPriority="69" w:unhideWhenUsed="0"/>
+    <w:lsdException w:name="Dark List Accent 4" w:semiHidden="0" w:uiPriority="70" w:unhideWhenUsed="0"/>
+    <w:lsdException w:name="Colorful Shading Accent 4" w:semiHidden="0" w:uiPriority="71" w:unhideWhenUsed="0"/>
+    <w:lsdException w:name="Colorful List Accent 4" w:semiHidden="0" w:uiPriority="72" w:unhideWhenUsed="0"/>
+    <w:lsdException w:name="Colorful Grid Accent 4" w:semiHidden="0" w:uiPriority="73" w:unhideWhenUsed="0"/>
+    <w:lsdException w:name="Light Shading Accent 5" w:semiHidden="0" w:uiPriority="60" w:unhideWhenUsed="0"/>
+    <w:lsdException w:name="Light List Accent 5" w:semiHidden="0" w:uiPriority="61" w:unhideWhenUsed="0"/>
+    <w:lsdException w:name="Light Grid Accent 5" w:semiHidden="0" w:uiPriority="62" w:unhideWhenUsed="0"/>
+    <w:lsdException w:name="Medium Shading 1 Accent 5" w:semiHidden="0" w:uiPriority="63" w:unhideWhenUsed="0"/>
+    <w:lsdException w:name="Medium Shading 2 Accent 5" w:semiHidden="0" w:uiPriority="64" w:unhideWhenUsed="0"/>
+    <w:lsdException w:name="Medium List 1 Accent 5" w:semiHidden="0" w:uiPriority="65" w:unhideWhenUsed="0"/>
+    <w:lsdException w:name="Medium List 2 Accent 5" w:semiHidden="0" w:uiPriority="66" w:unhideWhenUsed="0"/>
+    <w:lsdException w:name="Medium Grid 1 Accent 5" w:semiHidden="0" w:uiPriority="67" w:unhideWhenUsed="0"/>
+    <w:lsdException w:name="Medium Grid 2 Accent 5" w:semiHidden="0" w:uiPriority="68" w:unhideWhenUsed="0"/>
+    <w:lsdException w:name="Medium Grid 3 Accent 5" w:semiHidden="0" w:uiPriority="69" w:unhideWhenUsed="0"/>
+    <w:lsdException w:name="Dark List Accent 5" w:semiHidden="0" w:uiPriority="70" w:unhideWhenUsed="0"/>
+    <w:lsdException w:name="Colorful Shading Accent 5" w:semiHidden="0" w:uiPriority="71" w:unhideWhenUsed="0"/>
+    <w:lsdException w:name="Colorful List Accent 5" w:semiHidden="0" w:uiPriority="72" w:unhideWhenUsed="0"/>
+    <w:lsdException w:name="Colorful Grid Accent 5" w:semiHidden="0" w:uiPriority="73" w:unhideWhenUsed="0"/>
+    <w:lsdException w:name="Light Shading Accent 6" w:semiHidden="0" w:uiPriority="60" w:unhideWhenUsed="0"/>
+    <w:lsdException w:name="Light List Accent 6" w:semiHidden="0" w:uiPriority="61" w:unhideWhenUsed="0"/>
+    <w:lsdException w:name="Light Grid Accent 6" w:semiHidden="0" w:uiPriority="62" w:unhideWhenUsed="0"/>
+    <w:lsdException w:name="Medium Shading 1 Accent 6" w:semiHidden="0" w:uiPriority="63" w:unhideWhenUsed="0"/>
+    <w:lsdException w:name="Medium Shading 2 Accent 6" w:semiHidden="0" w:uiPriority="64" w:unhideWhenUsed="0"/>
+    <w:lsdException w:name="Medium List 1 Accent 6" w:semiHidden="0" w:uiPriority="65" w:unhideWhenUsed="0"/>
+    <w:lsdException w:name="Medium List 2 Accent 6" w:semiHidden="0" w:uiPriority="66" w:unhideWhenUsed="0"/>
+    <w:lsdException w:name="Medium Grid 1 Accent 6" w:semiHidden="0" w:uiPriority="67" w:unhideWhenUsed="0"/>
+    <w:lsdException w:name="Medium Grid 2 Accent 6" w:semiHidden="0" w:uiPriority="68" w:unhideWhenUsed="0"/>
+    <w:lsdException w:name="Medium Grid 3 Accent 6" w:semiHidden="0" w:uiPriority="69" w:unhideWhenUsed="0"/>
+    <w:lsdException w:name="Dark List Accent 6" w:semiHidden="0" w:uiPriority="70" w:unhideWhenUsed="0"/>
+    <w:lsdException w:name="Colorful Shading Accent 6" w:semiHidden="0" w:uiPriority="71" w:unhideWhenUsed="0"/>
+    <w:lsdException w:name="Colorful List Accent 6" w:semiHidden="0" w:uiPriority="72" w:unhideWhenUsed="0"/>
+    <w:lsdException w:name="Colorful Grid Accent 6" w:semiHidden="0" w:uiPriority="73" w:unhideWhenUsed="0"/>
+    <w:lsdException w:name="Subtle Emphasis" w:semiHidden="0" w:uiPriority="19" w:unhideWhenUsed="0" w:qFormat="1"/>
+    <w:lsdException w:name="Intense Emphasis" w:semiHidden="0" w:uiPriority="21" w:unhideWhenUsed="0" w:qFormat="1"/>
+    <w:lsdException w:name="Subtle Reference" w:semiHidden="0" w:uiPriority="31" w:unhideWhenUsed="0" w:qFormat="1"/>
+    <w:lsdException w:name="Intense Reference" w:semiHidden="0" w:uiPriority="32" w:unhideWhenUsed="0" w:qFormat="1"/>
+    <w:lsdException w:name="Book Title" w:semiHidden="0" w:uiPriority="33" w:unhideWhenUsed="0" w:qFormat="1"/>
+    <w:lsdException w:name="Bibliography" w:uiPriority="37"/>
+    <w:lsdException w:name="TOC Heading" w:uiPriority="39" w:qFormat="1"/>
+  </w:latentStyles>
+  <w:style w:type="paragraph" w:default="1" w:styleId="Normal">
+    <w:name w:val="Normal"/>
+    <w:qFormat/>
+  </w:style>
+  <w:style w:type="character" w:default="1" w:styleId="Policepardfaut">
+    <w:name w:val="Default Paragraph Font"/>
+    <w:uiPriority w:val="1"/>
+    <w:semiHidden/>
+    <w:unhideWhenUsed/>
+  </w:style>
+  <w:style w:type="table" w:default="1" w:styleId="TableauNormal">
+    <w:name w:val="Normal Table"/>
+    <w:uiPriority w:val="99"/>
+    <w:semiHidden/>
+    <w:unhideWhenUsed/>
+    <w:tblPr>
+      <w:tblInd w:w="0" w:type="dxa"/>
+      <w:tblCellMar>
+        <w:top w:w="0" w:type="dxa"/>
+        <w:left w:w="108" w:type="dxa"/>
+        <w:bottom w:w="0" w:type="dxa"/>
+        <w:right w:w="108" w:type="dxa"/>
+      </w:tblCellMar>
+    </w:tblPr>
+  </w:style>
+  <w:style w:type="numbering" w:default="1" w:styleId="Aucuneliste">
+    <w:name w:val="No List"/>
+    <w:uiPriority w:val="99"/>
+    <w:semiHidden/>
+    <w:unhideWhenUsed/>
   </w:style>
 </w:styles>
 </file>
@@ -3423,34 +10688,34 @@
         <a:sysClr val="window" lastClr="FFFFFF"/>
       </a:lt1>
       <a:dk2>
-        <a:srgbClr val="1F497D"/>
+        <a:srgbClr xmlns:mc="http://schemas.openxmlformats.org/markup-compatibility/2006" xmlns:a14="http://schemas.microsoft.com/office/drawing/2010/main" val="1F497D" mc:Ignorable=""/>
       </a:dk2>
       <a:lt2>
-        <a:srgbClr val="EEECE1"/>
+        <a:srgbClr xmlns:mc="http://schemas.openxmlformats.org/markup-compatibility/2006" xmlns:a14="http://schemas.microsoft.com/office/drawing/2010/main" val="EEECE1" mc:Ignorable=""/>
       </a:lt2>
       <a:accent1>
-        <a:srgbClr val="4F81BD"/>
+        <a:srgbClr xmlns:mc="http://schemas.openxmlformats.org/markup-compatibility/2006" xmlns:a14="http://schemas.microsoft.com/office/drawing/2010/main" val="4F81BD" mc:Ignorable=""/>
       </a:accent1>
       <a:accent2>
-        <a:srgbClr val="C0504D"/>
+        <a:srgbClr xmlns:mc="http://schemas.openxmlformats.org/markup-compatibility/2006" xmlns:a14="http://schemas.microsoft.com/office/drawing/2010/main" val="C0504D" mc:Ignorable=""/>
       </a:accent2>
       <a:accent3>
-        <a:srgbClr val="9BBB59"/>
+        <a:srgbClr xmlns:mc="http://schemas.openxmlformats.org/markup-compatibility/2006" xmlns:a14="http://schemas.microsoft.com/office/drawing/2010/main" val="9BBB59" mc:Ignorable=""/>
       </a:accent3>
       <a:accent4>
-        <a:srgbClr val="8064A2"/>
+        <a:srgbClr xmlns:mc="http://schemas.openxmlformats.org/markup-compatibility/2006" xmlns:a14="http://schemas.microsoft.com/office/drawing/2010/main" val="8064A2" mc:Ignorable=""/>
       </a:accent4>
       <a:accent5>
-        <a:srgbClr val="4BACC6"/>
+        <a:srgbClr xmlns:mc="http://schemas.openxmlformats.org/markup-compatibility/2006" xmlns:a14="http://schemas.microsoft.com/office/drawing/2010/main" val="4BACC6" mc:Ignorable=""/>
       </a:accent5>
       <a:accent6>
-        <a:srgbClr val="F79646"/>
+        <a:srgbClr xmlns:mc="http://schemas.openxmlformats.org/markup-compatibility/2006" xmlns:a14="http://schemas.microsoft.com/office/drawing/2010/main" val="F79646" mc:Ignorable=""/>
       </a:accent6>
       <a:hlink>
-        <a:srgbClr val="0000FF"/>
+        <a:srgbClr xmlns:mc="http://schemas.openxmlformats.org/markup-compatibility/2006" xmlns:a14="http://schemas.microsoft.com/office/drawing/2010/main" val="0000FF" mc:Ignorable=""/>
       </a:hlink>
       <a:folHlink>
-        <a:srgbClr val="800080"/>
+        <a:srgbClr xmlns:mc="http://schemas.openxmlformats.org/markup-compatibility/2006" xmlns:a14="http://schemas.microsoft.com/office/drawing/2010/main" val="800080" mc:Ignorable=""/>
       </a:folHlink>
     </a:clrScheme>
     <a:fontScheme name="Office">
@@ -3602,7 +10867,7 @@
         <a:effectStyle>
           <a:effectLst>
             <a:outerShdw blurRad="40000" dist="20000" dir="5400000" rotWithShape="0">
-              <a:srgbClr val="000000">
+              <a:srgbClr xmlns:mc="http://schemas.openxmlformats.org/markup-compatibility/2006" xmlns:a14="http://schemas.microsoft.com/office/drawing/2010/main" val="000000" mc:Ignorable="">
                 <a:alpha val="38000"/>
               </a:srgbClr>
             </a:outerShdw>
@@ -3611,7 +10876,7 @@
         <a:effectStyle>
           <a:effectLst>
             <a:outerShdw blurRad="40000" dist="23000" dir="5400000" rotWithShape="0">
-              <a:srgbClr val="000000">
+              <a:srgbClr xmlns:mc="http://schemas.openxmlformats.org/markup-compatibility/2006" xmlns:a14="http://schemas.microsoft.com/office/drawing/2010/main" val="000000" mc:Ignorable="">
                 <a:alpha val="35000"/>
               </a:srgbClr>
             </a:outerShdw>
@@ -3620,7 +10885,7 @@
         <a:effectStyle>
           <a:effectLst>
             <a:outerShdw blurRad="40000" dist="23000" dir="5400000" rotWithShape="0">
-              <a:srgbClr val="000000">
+              <a:srgbClr xmlns:mc="http://schemas.openxmlformats.org/markup-compatibility/2006" xmlns:a14="http://schemas.microsoft.com/office/drawing/2010/main" val="000000" mc:Ignorable="">
                 <a:alpha val="35000"/>
               </a:srgbClr>
             </a:outerShdw>

--- a/documents/maths/Règle 5.docx
+++ b/documents/maths/Règle 5.docx
@@ -9,6 +9,9 @@
       </w:pPr>
       <w:r>
         <w:t>Règle 5</w:t>
+      </w:r>
+      <w:r>
+        <w:t>, ObservateurMin</w:t>
       </w:r>
       <w:r>
         <w:t> :</w:t>
@@ -8730,6 +8733,9 @@
     <w:p>
       <w:pPr>
         <w:jc w:val="both"/>
+        <w:rPr>
+          <w:sz w:val="18"/>
+        </w:rPr>
       </w:pPr>
       <m:oMathPara>
         <m:oMath>
@@ -8904,9 +8910,1086 @@
         </m:oMath>
       </m:oMathPara>
     </w:p>
+    <w:p>
+      <w:pPr>
+        <w:rPr>
+          <w:sz w:val="18"/>
+        </w:rPr>
+      </w:pPr>
+      <w:r>
+        <w:rPr>
+          <w:sz w:val="18"/>
+        </w:rPr>
+        <w:br w:type="page"/>
+      </w:r>
+    </w:p>
+    <w:p>
+      <w:pPr>
+        <w:pStyle w:val="Titre1"/>
+      </w:pPr>
+      <w:r>
+        <w:lastRenderedPageBreak/>
+        <w:t>Conclution :</w:t>
+      </w:r>
+    </w:p>
+    <w:p/>
+    <w:p>
+      <w:pPr>
+        <w:jc w:val="both"/>
+      </w:pPr>
+      <w:r>
+        <w:t>Ici les résultats sont tout à fait cohérents avec la précédente règle.</w:t>
+      </w:r>
+    </w:p>
+    <w:p>
+      <w:pPr>
+        <w:jc w:val="both"/>
+      </w:pPr>
+      <w:r>
+        <w:t>Les résultats pour n=4 sont donc cohérents.</w:t>
+      </w:r>
+    </w:p>
+    <w:p>
+      <w:pPr>
+        <w:jc w:val="both"/>
+      </w:pPr>
+      <w:r>
+        <w:t xml:space="preserve">Nous venons de prouver que pour une ligne d’observateur et pour tout n, la règle peut s’appliquer de la même façon pour chaque observateur donc les règles : </w:t>
+      </w:r>
+    </w:p>
+    <w:p>
+      <w:pPr>
+        <w:jc w:val="both"/>
+      </w:pPr>
+      <w:r>
+        <w:t>min((m-n</w:t>
+      </w:r>
+      <w:r>
+        <w:rPr>
+          <w:vertAlign w:val="subscript"/>
+        </w:rPr>
+        <w:t>n</w:t>
+      </w:r>
+      <w:r>
+        <w:t>)+d</w:t>
+      </w:r>
+      <w:r>
+        <w:rPr>
+          <w:vertAlign w:val="subscript"/>
+        </w:rPr>
+        <w:t>Nord</w:t>
+      </w:r>
+      <w:r>
+        <w:rPr>
+          <w:vertAlign w:val="subscript"/>
+        </w:rPr>
+        <w:t>/c</w:t>
+      </w:r>
+      <w:r>
+        <w:t>,m)</w:t>
+      </w:r>
+      <w:r>
+        <w:rPr>
+          <w:vertAlign w:val="subscript"/>
+        </w:rPr>
+        <w:t xml:space="preserve"> </w:t>
+      </w:r>
+      <w:r>
+        <w:t xml:space="preserve"> ,  min((m-n</w:t>
+      </w:r>
+      <w:r>
+        <w:rPr>
+          <w:vertAlign w:val="subscript"/>
+        </w:rPr>
+        <w:t>s</w:t>
+      </w:r>
+      <w:r>
+        <w:t>)+d</w:t>
+      </w:r>
+      <w:r>
+        <w:rPr>
+          <w:vertAlign w:val="subscript"/>
+        </w:rPr>
+        <w:t>Sud</w:t>
+      </w:r>
+      <w:r>
+        <w:rPr>
+          <w:vertAlign w:val="subscript"/>
+        </w:rPr>
+        <w:t>/c</w:t>
+      </w:r>
+      <w:r>
+        <w:rPr>
+          <w:vertAlign w:val="subscript"/>
+        </w:rPr>
+        <w:t xml:space="preserve"> </w:t>
+      </w:r>
+      <w:r>
+        <w:t>,m)</w:t>
+      </w:r>
+      <w:r>
+        <w:rPr>
+          <w:vertAlign w:val="subscript"/>
+        </w:rPr>
+        <w:t xml:space="preserve"> </w:t>
+      </w:r>
+      <w:r>
+        <w:t xml:space="preserve">  ,</w:t>
+      </w:r>
+      <w:r>
+        <w:t xml:space="preserve"> </w:t>
+      </w:r>
+      <w:r>
+        <w:t>min((m-n</w:t>
+      </w:r>
+      <w:r>
+        <w:rPr>
+          <w:vertAlign w:val="subscript"/>
+        </w:rPr>
+        <w:t>e</w:t>
+      </w:r>
+      <w:r>
+        <w:t>)+d</w:t>
+      </w:r>
+      <w:r>
+        <w:rPr>
+          <w:vertAlign w:val="subscript"/>
+        </w:rPr>
+        <w:t>Est</w:t>
+      </w:r>
+      <w:r>
+        <w:rPr>
+          <w:vertAlign w:val="subscript"/>
+        </w:rPr>
+        <w:t>/c</w:t>
+      </w:r>
+      <w:r>
+        <w:t>,m)</w:t>
+      </w:r>
+      <w:r>
+        <w:rPr>
+          <w:vertAlign w:val="subscript"/>
+        </w:rPr>
+        <w:t xml:space="preserve"> </w:t>
+      </w:r>
+      <w:r>
+        <w:t xml:space="preserve"> </w:t>
+      </w:r>
+      <w:r>
+        <w:rPr>
+          <w:vertAlign w:val="subscript"/>
+        </w:rPr>
+        <w:t xml:space="preserve"> </w:t>
+      </w:r>
+      <w:r>
+        <w:t xml:space="preserve"> ,</w:t>
+      </w:r>
+      <w:r>
+        <w:t xml:space="preserve"> </w:t>
+      </w:r>
+      <w:r>
+        <w:t>min((m-n</w:t>
+      </w:r>
+      <w:r>
+        <w:rPr>
+          <w:vertAlign w:val="subscript"/>
+        </w:rPr>
+        <w:t>o</w:t>
+      </w:r>
+      <w:r>
+        <w:t>)+d</w:t>
+      </w:r>
+      <w:r>
+        <w:rPr>
+          <w:vertAlign w:val="subscript"/>
+        </w:rPr>
+        <w:t>Ouest</w:t>
+      </w:r>
+      <w:r>
+        <w:rPr>
+          <w:vertAlign w:val="subscript"/>
+        </w:rPr>
+        <w:t>/c</w:t>
+      </w:r>
+      <w:r>
+        <w:t>,m)</w:t>
+      </w:r>
+      <w:r>
+        <w:rPr>
+          <w:vertAlign w:val="subscript"/>
+        </w:rPr>
+        <w:t xml:space="preserve"> </w:t>
+      </w:r>
+      <w:r>
+        <w:t xml:space="preserve"> </w:t>
+      </w:r>
+      <w:r>
+        <w:rPr>
+          <w:vertAlign w:val="subscript"/>
+        </w:rPr>
+        <w:t xml:space="preserve"> </w:t>
+      </w:r>
+      <w:r>
+        <w:t xml:space="preserve">              sont vérifiées.</w:t>
+      </w:r>
+    </w:p>
+    <w:p>
+      <w:r>
+        <w:t xml:space="preserve">On peut donc en déduire la règle : </w:t>
+      </w:r>
+    </w:p>
+    <w:p>
+      <w:pPr>
+        <w:jc w:val="center"/>
+      </w:pPr>
+      <m:oMathPara>
+        <m:oMath>
+          <m:sSub>
+            <m:sSubPr>
+              <m:ctrlPr>
+                <w:rPr>
+                  <w:rFonts w:ascii="Cambria Math" w:hAnsi="Cambria Math"/>
+                  <w:i/>
+                  <w:sz w:val="18"/>
+                </w:rPr>
+              </m:ctrlPr>
+            </m:sSubPr>
+            <m:e>
+              <m:r>
+                <w:rPr>
+                  <w:rFonts w:ascii="Cambria Math" w:hAnsi="Cambria Math"/>
+                  <w:sz w:val="18"/>
+                </w:rPr>
+                <m:t>b</m:t>
+              </m:r>
+            </m:e>
+            <m:sub>
+              <m:r>
+                <w:rPr>
+                  <w:rFonts w:ascii="Cambria Math" w:hAnsi="Cambria Math"/>
+                  <w:sz w:val="18"/>
+                </w:rPr>
+                <m:t>max/c</m:t>
+              </m:r>
+            </m:sub>
+          </m:sSub>
+          <m:r>
+            <w:rPr>
+              <w:rFonts w:ascii="Cambria Math" w:hAnsi="Cambria Math"/>
+              <w:sz w:val="18"/>
+            </w:rPr>
+            <m:t>=min</m:t>
+          </m:r>
+          <m:d>
+            <m:dPr>
+              <m:ctrlPr>
+                <w:rPr>
+                  <w:rFonts w:ascii="Cambria Math" w:hAnsi="Cambria Math"/>
+                  <w:i/>
+                  <w:sz w:val="18"/>
+                </w:rPr>
+              </m:ctrlPr>
+            </m:dPr>
+            <m:e>
+              <m:d>
+                <m:dPr>
+                  <m:ctrlPr>
+                    <w:rPr>
+                      <w:rFonts w:ascii="Cambria Math" w:hAnsi="Cambria Math"/>
+                      <w:i/>
+                      <w:sz w:val="18"/>
+                    </w:rPr>
+                  </m:ctrlPr>
+                </m:dPr>
+                <m:e>
+                  <m:d>
+                    <m:dPr>
+                      <m:ctrlPr>
+                        <w:rPr>
+                          <w:rFonts w:ascii="Cambria Math" w:hAnsi="Cambria Math"/>
+                          <w:i/>
+                          <w:sz w:val="18"/>
+                        </w:rPr>
+                      </m:ctrlPr>
+                    </m:dPr>
+                    <m:e>
+                      <m:r>
+                        <w:rPr>
+                          <w:rFonts w:ascii="Cambria Math" w:hAnsi="Cambria Math"/>
+                          <w:sz w:val="18"/>
+                        </w:rPr>
+                        <m:t>m-</m:t>
+                      </m:r>
+                      <m:sSub>
+                        <m:sSubPr>
+                          <m:ctrlPr>
+                            <w:rPr>
+                              <w:rFonts w:ascii="Cambria Math" w:hAnsi="Cambria Math"/>
+                              <w:i/>
+                              <w:sz w:val="18"/>
+                            </w:rPr>
+                          </m:ctrlPr>
+                        </m:sSubPr>
+                        <m:e>
+                          <m:r>
+                            <w:rPr>
+                              <w:rFonts w:ascii="Cambria Math" w:hAnsi="Cambria Math"/>
+                              <w:sz w:val="18"/>
+                            </w:rPr>
+                            <m:t>n</m:t>
+                          </m:r>
+                        </m:e>
+                        <m:sub>
+                          <m:r>
+                            <w:rPr>
+                              <w:rFonts w:ascii="Cambria Math" w:hAnsi="Cambria Math"/>
+                              <w:sz w:val="18"/>
+                            </w:rPr>
+                            <m:t>N</m:t>
+                          </m:r>
+                        </m:sub>
+                      </m:sSub>
+                    </m:e>
+                  </m:d>
+                  <m:r>
+                    <w:rPr>
+                      <w:rFonts w:ascii="Cambria Math" w:hAnsi="Cambria Math"/>
+                      <w:sz w:val="18"/>
+                    </w:rPr>
+                    <m:t>+</m:t>
+                  </m:r>
+                  <m:sSub>
+                    <m:sSubPr>
+                      <m:ctrlPr>
+                        <w:rPr>
+                          <w:rFonts w:ascii="Cambria Math" w:hAnsi="Cambria Math"/>
+                          <w:i/>
+                          <w:sz w:val="18"/>
+                        </w:rPr>
+                      </m:ctrlPr>
+                    </m:sSubPr>
+                    <m:e>
+                      <m:r>
+                        <w:rPr>
+                          <w:rFonts w:ascii="Cambria Math" w:hAnsi="Cambria Math"/>
+                          <w:sz w:val="18"/>
+                        </w:rPr>
+                        <m:t>d</m:t>
+                      </m:r>
+                    </m:e>
+                    <m:sub>
+                      <m:r>
+                        <w:rPr>
+                          <w:rFonts w:ascii="Cambria Math" w:hAnsi="Cambria Math"/>
+                          <w:sz w:val="18"/>
+                        </w:rPr>
+                        <m:t>NORD/c</m:t>
+                      </m:r>
+                    </m:sub>
+                  </m:sSub>
+                </m:e>
+              </m:d>
+              <m:r>
+                <w:rPr>
+                  <w:rFonts w:ascii="Cambria Math" w:hAnsi="Cambria Math"/>
+                  <w:sz w:val="18"/>
+                </w:rPr>
+                <m:t>,</m:t>
+              </m:r>
+              <m:d>
+                <m:dPr>
+                  <m:ctrlPr>
+                    <w:rPr>
+                      <w:rFonts w:ascii="Cambria Math" w:hAnsi="Cambria Math"/>
+                      <w:i/>
+                      <w:sz w:val="18"/>
+                    </w:rPr>
+                  </m:ctrlPr>
+                </m:dPr>
+                <m:e>
+                  <m:d>
+                    <m:dPr>
+                      <m:ctrlPr>
+                        <w:rPr>
+                          <w:rFonts w:ascii="Cambria Math" w:hAnsi="Cambria Math"/>
+                          <w:i/>
+                          <w:sz w:val="18"/>
+                        </w:rPr>
+                      </m:ctrlPr>
+                    </m:dPr>
+                    <m:e>
+                      <m:r>
+                        <w:rPr>
+                          <w:rFonts w:ascii="Cambria Math" w:hAnsi="Cambria Math"/>
+                          <w:sz w:val="18"/>
+                        </w:rPr>
+                        <m:t>m-</m:t>
+                      </m:r>
+                      <m:sSub>
+                        <m:sSubPr>
+                          <m:ctrlPr>
+                            <w:rPr>
+                              <w:rFonts w:ascii="Cambria Math" w:hAnsi="Cambria Math"/>
+                              <w:i/>
+                              <w:sz w:val="18"/>
+                            </w:rPr>
+                          </m:ctrlPr>
+                        </m:sSubPr>
+                        <m:e>
+                          <m:r>
+                            <w:rPr>
+                              <w:rFonts w:ascii="Cambria Math" w:hAnsi="Cambria Math"/>
+                              <w:sz w:val="18"/>
+                            </w:rPr>
+                            <m:t>n</m:t>
+                          </m:r>
+                        </m:e>
+                        <m:sub>
+                          <m:r>
+                            <w:rPr>
+                              <w:rFonts w:ascii="Cambria Math" w:hAnsi="Cambria Math"/>
+                              <w:sz w:val="18"/>
+                            </w:rPr>
+                            <m:t>E</m:t>
+                          </m:r>
+                        </m:sub>
+                      </m:sSub>
+                    </m:e>
+                  </m:d>
+                  <m:r>
+                    <w:rPr>
+                      <w:rFonts w:ascii="Cambria Math" w:hAnsi="Cambria Math"/>
+                      <w:sz w:val="18"/>
+                    </w:rPr>
+                    <m:t>+</m:t>
+                  </m:r>
+                  <m:sSub>
+                    <m:sSubPr>
+                      <m:ctrlPr>
+                        <w:rPr>
+                          <w:rFonts w:ascii="Cambria Math" w:hAnsi="Cambria Math"/>
+                          <w:i/>
+                          <w:sz w:val="18"/>
+                        </w:rPr>
+                      </m:ctrlPr>
+                    </m:sSubPr>
+                    <m:e>
+                      <m:r>
+                        <w:rPr>
+                          <w:rFonts w:ascii="Cambria Math" w:hAnsi="Cambria Math"/>
+                          <w:sz w:val="18"/>
+                        </w:rPr>
+                        <m:t>d</m:t>
+                      </m:r>
+                    </m:e>
+                    <m:sub>
+                      <m:r>
+                        <w:rPr>
+                          <w:rFonts w:ascii="Cambria Math" w:hAnsi="Cambria Math"/>
+                          <w:sz w:val="18"/>
+                        </w:rPr>
+                        <m:t>EST/c</m:t>
+                      </m:r>
+                    </m:sub>
+                  </m:sSub>
+                </m:e>
+              </m:d>
+              <m:r>
+                <w:rPr>
+                  <w:rFonts w:ascii="Cambria Math" w:hAnsi="Cambria Math"/>
+                  <w:sz w:val="18"/>
+                </w:rPr>
+                <m:t xml:space="preserve">, </m:t>
+              </m:r>
+              <m:d>
+                <m:dPr>
+                  <m:ctrlPr>
+                    <w:rPr>
+                      <w:rFonts w:ascii="Cambria Math" w:hAnsi="Cambria Math"/>
+                      <w:i/>
+                      <w:sz w:val="18"/>
+                    </w:rPr>
+                  </m:ctrlPr>
+                </m:dPr>
+                <m:e>
+                  <m:d>
+                    <m:dPr>
+                      <m:ctrlPr>
+                        <w:rPr>
+                          <w:rFonts w:ascii="Cambria Math" w:hAnsi="Cambria Math"/>
+                          <w:i/>
+                          <w:sz w:val="18"/>
+                        </w:rPr>
+                      </m:ctrlPr>
+                    </m:dPr>
+                    <m:e>
+                      <m:r>
+                        <w:rPr>
+                          <w:rFonts w:ascii="Cambria Math" w:hAnsi="Cambria Math"/>
+                          <w:sz w:val="18"/>
+                        </w:rPr>
+                        <m:t>m-</m:t>
+                      </m:r>
+                      <m:sSub>
+                        <m:sSubPr>
+                          <m:ctrlPr>
+                            <w:rPr>
+                              <w:rFonts w:ascii="Cambria Math" w:hAnsi="Cambria Math"/>
+                              <w:i/>
+                              <w:sz w:val="18"/>
+                            </w:rPr>
+                          </m:ctrlPr>
+                        </m:sSubPr>
+                        <m:e>
+                          <m:r>
+                            <w:rPr>
+                              <w:rFonts w:ascii="Cambria Math" w:hAnsi="Cambria Math"/>
+                              <w:sz w:val="18"/>
+                            </w:rPr>
+                            <m:t>n</m:t>
+                          </m:r>
+                        </m:e>
+                        <m:sub>
+                          <m:r>
+                            <w:rPr>
+                              <w:rFonts w:ascii="Cambria Math" w:hAnsi="Cambria Math"/>
+                              <w:sz w:val="18"/>
+                            </w:rPr>
+                            <m:t>S</m:t>
+                          </m:r>
+                        </m:sub>
+                      </m:sSub>
+                    </m:e>
+                  </m:d>
+                  <m:r>
+                    <w:rPr>
+                      <w:rFonts w:ascii="Cambria Math" w:hAnsi="Cambria Math"/>
+                      <w:sz w:val="18"/>
+                    </w:rPr>
+                    <m:t>+</m:t>
+                  </m:r>
+                  <m:sSub>
+                    <m:sSubPr>
+                      <m:ctrlPr>
+                        <w:rPr>
+                          <w:rFonts w:ascii="Cambria Math" w:hAnsi="Cambria Math"/>
+                          <w:i/>
+                          <w:sz w:val="18"/>
+                        </w:rPr>
+                      </m:ctrlPr>
+                    </m:sSubPr>
+                    <m:e>
+                      <m:r>
+                        <w:rPr>
+                          <w:rFonts w:ascii="Cambria Math" w:hAnsi="Cambria Math"/>
+                          <w:sz w:val="18"/>
+                        </w:rPr>
+                        <m:t>d</m:t>
+                      </m:r>
+                    </m:e>
+                    <m:sub>
+                      <m:r>
+                        <w:rPr>
+                          <w:rFonts w:ascii="Cambria Math" w:hAnsi="Cambria Math"/>
+                          <w:sz w:val="18"/>
+                        </w:rPr>
+                        <m:t>SUD/c</m:t>
+                      </m:r>
+                    </m:sub>
+                  </m:sSub>
+                </m:e>
+              </m:d>
+              <m:r>
+                <w:rPr>
+                  <w:rFonts w:ascii="Cambria Math" w:hAnsi="Cambria Math"/>
+                  <w:sz w:val="18"/>
+                </w:rPr>
+                <m:t>,</m:t>
+              </m:r>
+              <m:d>
+                <m:dPr>
+                  <m:ctrlPr>
+                    <w:rPr>
+                      <w:rFonts w:ascii="Cambria Math" w:hAnsi="Cambria Math"/>
+                      <w:i/>
+                      <w:sz w:val="18"/>
+                    </w:rPr>
+                  </m:ctrlPr>
+                </m:dPr>
+                <m:e>
+                  <m:d>
+                    <m:dPr>
+                      <m:ctrlPr>
+                        <w:rPr>
+                          <w:rFonts w:ascii="Cambria Math" w:hAnsi="Cambria Math"/>
+                          <w:i/>
+                          <w:sz w:val="18"/>
+                        </w:rPr>
+                      </m:ctrlPr>
+                    </m:dPr>
+                    <m:e>
+                      <m:r>
+                        <w:rPr>
+                          <w:rFonts w:ascii="Cambria Math" w:hAnsi="Cambria Math"/>
+                          <w:sz w:val="18"/>
+                        </w:rPr>
+                        <m:t>m-</m:t>
+                      </m:r>
+                      <m:sSub>
+                        <m:sSubPr>
+                          <m:ctrlPr>
+                            <w:rPr>
+                              <w:rFonts w:ascii="Cambria Math" w:hAnsi="Cambria Math"/>
+                              <w:i/>
+                              <w:sz w:val="18"/>
+                            </w:rPr>
+                          </m:ctrlPr>
+                        </m:sSubPr>
+                        <m:e>
+                          <m:r>
+                            <w:rPr>
+                              <w:rFonts w:ascii="Cambria Math" w:hAnsi="Cambria Math"/>
+                              <w:sz w:val="18"/>
+                            </w:rPr>
+                            <m:t>n</m:t>
+                          </m:r>
+                        </m:e>
+                        <m:sub>
+                          <m:r>
+                            <w:rPr>
+                              <w:rFonts w:ascii="Cambria Math" w:hAnsi="Cambria Math"/>
+                              <w:sz w:val="18"/>
+                            </w:rPr>
+                            <m:t>O</m:t>
+                          </m:r>
+                        </m:sub>
+                      </m:sSub>
+                    </m:e>
+                  </m:d>
+                  <m:r>
+                    <w:rPr>
+                      <w:rFonts w:ascii="Cambria Math" w:hAnsi="Cambria Math"/>
+                      <w:sz w:val="18"/>
+                    </w:rPr>
+                    <m:t>+</m:t>
+                  </m:r>
+                  <m:sSub>
+                    <m:sSubPr>
+                      <m:ctrlPr>
+                        <w:rPr>
+                          <w:rFonts w:ascii="Cambria Math" w:hAnsi="Cambria Math"/>
+                          <w:i/>
+                          <w:sz w:val="18"/>
+                        </w:rPr>
+                      </m:ctrlPr>
+                    </m:sSubPr>
+                    <m:e>
+                      <m:r>
+                        <w:rPr>
+                          <w:rFonts w:ascii="Cambria Math" w:hAnsi="Cambria Math"/>
+                          <w:sz w:val="18"/>
+                        </w:rPr>
+                        <m:t>d</m:t>
+                      </m:r>
+                    </m:e>
+                    <m:sub>
+                      <m:r>
+                        <w:rPr>
+                          <w:rFonts w:ascii="Cambria Math" w:hAnsi="Cambria Math"/>
+                          <w:sz w:val="18"/>
+                        </w:rPr>
+                        <m:t>OUEST/c</m:t>
+                      </m:r>
+                    </m:sub>
+                  </m:sSub>
+                </m:e>
+              </m:d>
+              <m:r>
+                <w:rPr>
+                  <w:rFonts w:ascii="Cambria Math" w:hAnsi="Cambria Math"/>
+                  <w:sz w:val="18"/>
+                </w:rPr>
+                <m:t>,m</m:t>
+              </m:r>
+            </m:e>
+          </m:d>
+        </m:oMath>
+      </m:oMathPara>
+    </w:p>
+    <w:p>
+      <w:r>
+        <w:t>Nous avons donc prouvé de façon exhaustive que pour une case donnée et toute taille d’observateur nous avons :</w:t>
+      </w:r>
+    </w:p>
+    <w:p>
+      <m:oMathPara>
+        <m:oMath>
+          <m:sSub>
+            <m:sSubPr>
+              <m:ctrlPr>
+                <w:rPr>
+                  <w:rFonts w:ascii="Cambria Math" w:hAnsi="Cambria Math"/>
+                  <w:i/>
+                  <w:sz w:val="18"/>
+                </w:rPr>
+              </m:ctrlPr>
+            </m:sSubPr>
+            <m:e>
+              <m:r>
+                <w:rPr>
+                  <w:rFonts w:ascii="Cambria Math" w:hAnsi="Cambria Math"/>
+                  <w:sz w:val="18"/>
+                </w:rPr>
+                <m:t>b</m:t>
+              </m:r>
+            </m:e>
+            <m:sub>
+              <m:r>
+                <w:rPr>
+                  <w:rFonts w:ascii="Cambria Math" w:hAnsi="Cambria Math"/>
+                  <w:sz w:val="18"/>
+                </w:rPr>
+                <m:t>max/c</m:t>
+              </m:r>
+            </m:sub>
+          </m:sSub>
+          <m:r>
+            <w:rPr>
+              <w:rFonts w:ascii="Cambria Math" w:hAnsi="Cambria Math"/>
+              <w:sz w:val="18"/>
+            </w:rPr>
+            <m:t>=</m:t>
+          </m:r>
+          <m:r>
+            <m:rPr>
+              <m:sty m:val="p"/>
+            </m:rPr>
+            <w:rPr>
+              <w:rFonts w:ascii="Cambria Math" w:hAnsi="Cambria Math"/>
+              <w:sz w:val="18"/>
+            </w:rPr>
+            <m:t>min</m:t>
+          </m:r>
+          <m:d>
+            <m:dPr>
+              <m:ctrlPr>
+                <w:rPr>
+                  <w:rFonts w:ascii="Cambria Math" w:hAnsi="Cambria Math"/>
+                  <w:sz w:val="18"/>
+                </w:rPr>
+              </m:ctrlPr>
+            </m:dPr>
+            <m:e>
+              <m:d>
+                <m:dPr>
+                  <m:ctrlPr>
+                    <w:rPr>
+                      <w:rFonts w:ascii="Cambria Math" w:hAnsi="Cambria Math"/>
+                      <w:sz w:val="18"/>
+                    </w:rPr>
+                  </m:ctrlPr>
+                </m:dPr>
+                <m:e>
+                  <m:r>
+                    <m:rPr>
+                      <m:sty m:val="p"/>
+                    </m:rPr>
+                    <w:rPr>
+                      <w:rFonts w:ascii="Cambria Math" w:hAnsi="Cambria Math"/>
+                      <w:sz w:val="18"/>
+                    </w:rPr>
+                    <m:t>m-</m:t>
+                  </m:r>
+                  <m:sSub>
+                    <m:sSubPr>
+                      <m:ctrlPr>
+                        <w:rPr>
+                          <w:rFonts w:ascii="Cambria Math" w:hAnsi="Cambria Math"/>
+                          <w:sz w:val="18"/>
+                        </w:rPr>
+                      </m:ctrlPr>
+                    </m:sSubPr>
+                    <m:e>
+                      <m:r>
+                        <m:rPr>
+                          <m:sty m:val="p"/>
+                        </m:rPr>
+                        <w:rPr>
+                          <w:rFonts w:ascii="Cambria Math" w:hAnsi="Cambria Math"/>
+                          <w:sz w:val="18"/>
+                        </w:rPr>
+                        <m:t>n</m:t>
+                      </m:r>
+                    </m:e>
+                    <m:sub>
+                      <m:r>
+                        <m:rPr>
+                          <m:sty m:val="p"/>
+                        </m:rPr>
+                        <w:rPr>
+                          <w:rFonts w:ascii="Cambria Math" w:hAnsi="Cambria Math"/>
+                          <w:sz w:val="18"/>
+                        </w:rPr>
+                        <m:t>obs</m:t>
+                      </m:r>
+                    </m:sub>
+                  </m:sSub>
+                </m:e>
+              </m:d>
+              <m:r>
+                <m:rPr>
+                  <m:sty m:val="p"/>
+                </m:rPr>
+                <w:rPr>
+                  <w:rFonts w:ascii="Cambria Math" w:hAnsi="Cambria Math"/>
+                  <w:sz w:val="18"/>
+                </w:rPr>
+                <m:t>+</m:t>
+              </m:r>
+              <m:sSub>
+                <m:sSubPr>
+                  <m:ctrlPr>
+                    <w:rPr>
+                      <w:rFonts w:ascii="Cambria Math" w:hAnsi="Cambria Math"/>
+                      <w:sz w:val="18"/>
+                    </w:rPr>
+                  </m:ctrlPr>
+                </m:sSubPr>
+                <m:e>
+                  <m:r>
+                    <m:rPr>
+                      <m:sty m:val="p"/>
+                    </m:rPr>
+                    <w:rPr>
+                      <w:rFonts w:ascii="Cambria Math" w:hAnsi="Cambria Math"/>
+                      <w:sz w:val="18"/>
+                    </w:rPr>
+                    <m:t>d</m:t>
+                  </m:r>
+                </m:e>
+                <m:sub>
+                  <m:r>
+                    <m:rPr>
+                      <m:sty m:val="p"/>
+                    </m:rPr>
+                    <w:rPr>
+                      <w:rFonts w:ascii="Cambria Math" w:hAnsi="Cambria Math"/>
+                      <w:sz w:val="18"/>
+                    </w:rPr>
+                    <m:t>obs/c</m:t>
+                  </m:r>
+                </m:sub>
+              </m:sSub>
+              <m:r>
+                <m:rPr>
+                  <m:sty m:val="p"/>
+                </m:rPr>
+                <w:rPr>
+                  <w:rFonts w:ascii="Cambria Math" w:hAnsi="Cambria Math"/>
+                  <w:sz w:val="18"/>
+                </w:rPr>
+                <m:t xml:space="preserve"> , m</m:t>
+              </m:r>
+            </m:e>
+          </m:d>
+        </m:oMath>
+      </m:oMathPara>
+    </w:p>
+    <w:p/>
+    <w:p>
+      <w:pPr>
+        <w:jc w:val="both"/>
+      </w:pPr>
+      <w:r>
+        <w:t xml:space="preserve">Tous les résultats précédents sont cohérents, nous avons donc prouvé de façon exhaustive que pour une case donnée et toute taille d’observateur nous avons : </w:t>
+      </w:r>
+      <m:oMath>
+        <m:sSub>
+          <m:sSubPr>
+            <m:ctrlPr>
+              <w:rPr>
+                <w:rFonts w:ascii="Cambria Math" w:hAnsi="Cambria Math"/>
+                <w:i/>
+                <w:sz w:val="18"/>
+              </w:rPr>
+            </m:ctrlPr>
+          </m:sSubPr>
+          <m:e>
+            <m:r>
+              <w:rPr>
+                <w:rFonts w:ascii="Cambria Math" w:hAnsi="Cambria Math"/>
+                <w:sz w:val="18"/>
+              </w:rPr>
+              <m:t>b</m:t>
+            </m:r>
+          </m:e>
+          <m:sub>
+            <m:r>
+              <w:rPr>
+                <w:rFonts w:ascii="Cambria Math" w:hAnsi="Cambria Math"/>
+                <w:sz w:val="18"/>
+              </w:rPr>
+              <m:t>max/c</m:t>
+            </m:r>
+          </m:sub>
+        </m:sSub>
+        <m:r>
+          <w:rPr>
+            <w:rFonts w:ascii="Cambria Math" w:hAnsi="Cambria Math"/>
+            <w:sz w:val="18"/>
+          </w:rPr>
+          <m:t>=</m:t>
+        </m:r>
+        <m:r>
+          <m:rPr>
+            <m:sty m:val="p"/>
+          </m:rPr>
+          <w:rPr>
+            <w:rFonts w:ascii="Cambria Math" w:hAnsi="Cambria Math"/>
+            <w:sz w:val="18"/>
+          </w:rPr>
+          <m:t>min</m:t>
+        </m:r>
+        <m:d>
+          <m:dPr>
+            <m:ctrlPr>
+              <w:rPr>
+                <w:rFonts w:ascii="Cambria Math" w:hAnsi="Cambria Math"/>
+                <w:sz w:val="18"/>
+              </w:rPr>
+            </m:ctrlPr>
+          </m:dPr>
+          <m:e>
+            <m:d>
+              <m:dPr>
+                <m:ctrlPr>
+                  <w:rPr>
+                    <w:rFonts w:ascii="Cambria Math" w:hAnsi="Cambria Math"/>
+                    <w:sz w:val="18"/>
+                  </w:rPr>
+                </m:ctrlPr>
+              </m:dPr>
+              <m:e>
+                <m:r>
+                  <m:rPr>
+                    <m:sty m:val="p"/>
+                  </m:rPr>
+                  <w:rPr>
+                    <w:rFonts w:ascii="Cambria Math" w:hAnsi="Cambria Math"/>
+                    <w:sz w:val="18"/>
+                  </w:rPr>
+                  <m:t>m-</m:t>
+                </m:r>
+                <m:sSub>
+                  <m:sSubPr>
+                    <m:ctrlPr>
+                      <w:rPr>
+                        <w:rFonts w:ascii="Cambria Math" w:hAnsi="Cambria Math"/>
+                        <w:sz w:val="18"/>
+                      </w:rPr>
+                    </m:ctrlPr>
+                  </m:sSubPr>
+                  <m:e>
+                    <m:r>
+                      <m:rPr>
+                        <m:sty m:val="p"/>
+                      </m:rPr>
+                      <w:rPr>
+                        <w:rFonts w:ascii="Cambria Math" w:hAnsi="Cambria Math"/>
+                        <w:sz w:val="18"/>
+                      </w:rPr>
+                      <m:t>n</m:t>
+                    </m:r>
+                  </m:e>
+                  <m:sub>
+                    <m:r>
+                      <m:rPr>
+                        <m:sty m:val="p"/>
+                      </m:rPr>
+                      <w:rPr>
+                        <w:rFonts w:ascii="Cambria Math" w:hAnsi="Cambria Math"/>
+                        <w:sz w:val="18"/>
+                      </w:rPr>
+                      <m:t>obs</m:t>
+                    </m:r>
+                  </m:sub>
+                </m:sSub>
+              </m:e>
+            </m:d>
+            <m:r>
+              <m:rPr>
+                <m:sty m:val="p"/>
+              </m:rPr>
+              <w:rPr>
+                <w:rFonts w:ascii="Cambria Math" w:hAnsi="Cambria Math"/>
+                <w:sz w:val="18"/>
+              </w:rPr>
+              <m:t>+</m:t>
+            </m:r>
+            <m:sSub>
+              <m:sSubPr>
+                <m:ctrlPr>
+                  <w:rPr>
+                    <w:rFonts w:ascii="Cambria Math" w:hAnsi="Cambria Math"/>
+                    <w:sz w:val="18"/>
+                  </w:rPr>
+                </m:ctrlPr>
+              </m:sSubPr>
+              <m:e>
+                <m:r>
+                  <m:rPr>
+                    <m:sty m:val="p"/>
+                  </m:rPr>
+                  <w:rPr>
+                    <w:rFonts w:ascii="Cambria Math" w:hAnsi="Cambria Math"/>
+                    <w:sz w:val="18"/>
+                  </w:rPr>
+                  <m:t>d</m:t>
+                </m:r>
+              </m:e>
+              <m:sub>
+                <m:r>
+                  <m:rPr>
+                    <m:sty m:val="p"/>
+                  </m:rPr>
+                  <w:rPr>
+                    <w:rFonts w:ascii="Cambria Math" w:hAnsi="Cambria Math"/>
+                    <w:sz w:val="18"/>
+                  </w:rPr>
+                  <m:t>obs/c</m:t>
+                </m:r>
+              </m:sub>
+            </m:sSub>
+            <m:r>
+              <m:rPr>
+                <m:sty m:val="p"/>
+              </m:rPr>
+              <w:rPr>
+                <w:rFonts w:ascii="Cambria Math" w:hAnsi="Cambria Math"/>
+                <w:sz w:val="18"/>
+              </w:rPr>
+              <m:t xml:space="preserve"> , m</m:t>
+            </m:r>
+          </m:e>
+        </m:d>
+      </m:oMath>
+    </w:p>
+    <w:p/>
+    <w:p>
+      <w:pPr>
+        <w:jc w:val="both"/>
+      </w:pPr>
+    </w:p>
     <w:sectPr>
+      <w:headerReference w:type="even" r:id="rId7"/>
+      <w:headerReference w:type="default" r:id="rId8"/>
+      <w:footerReference w:type="even" r:id="rId9"/>
+      <w:footerReference w:type="default" r:id="rId10"/>
+      <w:headerReference w:type="first" r:id="rId11"/>
+      <w:footerReference w:type="first" r:id="rId12"/>
       <w:pgSz w:w="11906" w:h="16838"/>
       <w:pgMar w:top="1417" w:right="1417" w:bottom="1417" w:left="1417" w:header="708" w:footer="708" w:gutter="0"/>
+      <w:pgNumType w:start="15"/>
       <w:cols w:space="708"/>
       <w:docGrid w:linePitch="360"/>
     </w:sectPr>
@@ -8939,6 +10022,61 @@
 </w:endnotes>
 </file>
 
+<file path=word/footer1.xml><?xml version="1.0" encoding="utf-8"?>
+<w:ftr xmlns:ve="http://schemas.openxmlformats.org/markup-compatibility/2006" xmlns:o="urn:schemas-microsoft-com:office:office" xmlns:r="http://schemas.openxmlformats.org/officeDocument/2006/relationships" xmlns:m="http://schemas.openxmlformats.org/officeDocument/2006/math" xmlns:v="urn:schemas-microsoft-com:vml" xmlns:wp="http://schemas.openxmlformats.org/drawingml/2006/wordprocessingDrawing" xmlns:w10="urn:schemas-microsoft-com:office:word" xmlns:w="http://schemas.openxmlformats.org/wordprocessingml/2006/main" xmlns:wne="http://schemas.microsoft.com/office/word/2006/wordml">
+  <w:p>
+    <w:pPr>
+      <w:pStyle w:val="Pieddepage"/>
+    </w:pPr>
+  </w:p>
+</w:ftr>
+</file>
+
+<file path=word/footer2.xml><?xml version="1.0" encoding="utf-8"?>
+<w:ftr xmlns:ve="http://schemas.openxmlformats.org/markup-compatibility/2006" xmlns:o="urn:schemas-microsoft-com:office:office" xmlns:r="http://schemas.openxmlformats.org/officeDocument/2006/relationships" xmlns:m="http://schemas.openxmlformats.org/officeDocument/2006/math" xmlns:v="urn:schemas-microsoft-com:vml" xmlns:wp="http://schemas.openxmlformats.org/drawingml/2006/wordprocessingDrawing" xmlns:w10="urn:schemas-microsoft-com:office:word" xmlns:w="http://schemas.openxmlformats.org/wordprocessingml/2006/main" xmlns:wne="http://schemas.microsoft.com/office/word/2006/wordml">
+  <w:sdt>
+    <w:sdtPr>
+      <w:id w:val="304780"/>
+      <w:docPartObj>
+        <w:docPartGallery w:val="Page Numbers (Bottom of Page)"/>
+        <w:docPartUnique/>
+      </w:docPartObj>
+    </w:sdtPr>
+    <w:sdtContent>
+      <w:p>
+        <w:pPr>
+          <w:pStyle w:val="Pieddepage"/>
+          <w:jc w:val="right"/>
+        </w:pPr>
+        <w:fldSimple w:instr=" PAGE   \* MERGEFORMAT ">
+          <w:r>
+            <w:rPr>
+              <w:noProof/>
+            </w:rPr>
+            <w:t>15</w:t>
+          </w:r>
+        </w:fldSimple>
+      </w:p>
+    </w:sdtContent>
+  </w:sdt>
+  <w:p>
+    <w:pPr>
+      <w:pStyle w:val="Pieddepage"/>
+    </w:pPr>
+  </w:p>
+</w:ftr>
+</file>
+
+<file path=word/footer3.xml><?xml version="1.0" encoding="utf-8"?>
+<w:ftr xmlns:ve="http://schemas.openxmlformats.org/markup-compatibility/2006" xmlns:o="urn:schemas-microsoft-com:office:office" xmlns:r="http://schemas.openxmlformats.org/officeDocument/2006/relationships" xmlns:m="http://schemas.openxmlformats.org/officeDocument/2006/math" xmlns:v="urn:schemas-microsoft-com:vml" xmlns:wp="http://schemas.openxmlformats.org/drawingml/2006/wordprocessingDrawing" xmlns:w10="urn:schemas-microsoft-com:office:word" xmlns:w="http://schemas.openxmlformats.org/wordprocessingml/2006/main" xmlns:wne="http://schemas.microsoft.com/office/word/2006/wordml">
+  <w:p>
+    <w:pPr>
+      <w:pStyle w:val="Pieddepage"/>
+    </w:pPr>
+  </w:p>
+</w:ftr>
+</file>
+
 <file path=word/footnotes.xml><?xml version="1.0" encoding="utf-8"?>
 <w:footnotes xmlns:ve="http://schemas.openxmlformats.org/markup-compatibility/2006" xmlns:o="urn:schemas-microsoft-com:office:office" xmlns:r="http://schemas.openxmlformats.org/officeDocument/2006/relationships" xmlns:m="http://schemas.openxmlformats.org/officeDocument/2006/math" xmlns:v="urn:schemas-microsoft-com:vml" xmlns:wp="http://schemas.openxmlformats.org/drawingml/2006/wordprocessingDrawing" xmlns:w10="urn:schemas-microsoft-com:office:word" xmlns:w="http://schemas.openxmlformats.org/wordprocessingml/2006/main" xmlns:wne="http://schemas.microsoft.com/office/word/2006/wordml">
   <w:footnote w:type="separator" w:id="0">
@@ -8962,6 +10100,36 @@
     </w:p>
   </w:footnote>
 </w:footnotes>
+</file>
+
+<file path=word/header1.xml><?xml version="1.0" encoding="utf-8"?>
+<w:hdr xmlns:ve="http://schemas.openxmlformats.org/markup-compatibility/2006" xmlns:o="urn:schemas-microsoft-com:office:office" xmlns:r="http://schemas.openxmlformats.org/officeDocument/2006/relationships" xmlns:m="http://schemas.openxmlformats.org/officeDocument/2006/math" xmlns:v="urn:schemas-microsoft-com:vml" xmlns:wp="http://schemas.openxmlformats.org/drawingml/2006/wordprocessingDrawing" xmlns:w10="urn:schemas-microsoft-com:office:word" xmlns:w="http://schemas.openxmlformats.org/wordprocessingml/2006/main" xmlns:wne="http://schemas.microsoft.com/office/word/2006/wordml">
+  <w:p>
+    <w:pPr>
+      <w:pStyle w:val="En-tte"/>
+    </w:pPr>
+  </w:p>
+</w:hdr>
+</file>
+
+<file path=word/header2.xml><?xml version="1.0" encoding="utf-8"?>
+<w:hdr xmlns:ve="http://schemas.openxmlformats.org/markup-compatibility/2006" xmlns:o="urn:schemas-microsoft-com:office:office" xmlns:r="http://schemas.openxmlformats.org/officeDocument/2006/relationships" xmlns:m="http://schemas.openxmlformats.org/officeDocument/2006/math" xmlns:v="urn:schemas-microsoft-com:vml" xmlns:wp="http://schemas.openxmlformats.org/drawingml/2006/wordprocessingDrawing" xmlns:w10="urn:schemas-microsoft-com:office:word" xmlns:w="http://schemas.openxmlformats.org/wordprocessingml/2006/main" xmlns:wne="http://schemas.microsoft.com/office/word/2006/wordml">
+  <w:p>
+    <w:pPr>
+      <w:pStyle w:val="En-tte"/>
+    </w:pPr>
+  </w:p>
+</w:hdr>
+</file>
+
+<file path=word/header3.xml><?xml version="1.0" encoding="utf-8"?>
+<w:hdr xmlns:ve="http://schemas.openxmlformats.org/markup-compatibility/2006" xmlns:o="urn:schemas-microsoft-com:office:office" xmlns:r="http://schemas.openxmlformats.org/officeDocument/2006/relationships" xmlns:m="http://schemas.openxmlformats.org/officeDocument/2006/math" xmlns:v="urn:schemas-microsoft-com:vml" xmlns:wp="http://schemas.openxmlformats.org/drawingml/2006/wordprocessingDrawing" xmlns:w10="urn:schemas-microsoft-com:office:word" xmlns:w="http://schemas.openxmlformats.org/wordprocessingml/2006/main" xmlns:wne="http://schemas.microsoft.com/office/word/2006/wordml">
+  <w:p>
+    <w:pPr>
+      <w:pStyle w:val="En-tte"/>
+    </w:pPr>
+  </w:p>
+</w:hdr>
 </file>
 
 <file path=word/numbering.xml><?xml version="1.0" encoding="utf-8"?>
